--- a/Estruturas de dados e Algoritmia/trabalho-algoritmia-daniel-carneiro-qqsf.docx
+++ b/Estruturas de dados e Algoritmia/trabalho-algoritmia-daniel-carneiro-qqsf.docx
@@ -172,7 +172,6 @@
           <w:szCs w:val="32"/>
         </w:rPr>
       </w:pPr>
-      <w:bookmarkStart w:id="0" w:name="_GoBack"/>
       <w:r>
         <w:lastRenderedPageBreak/>
         <w:br w:type="page"/>
@@ -182,22 +181,17 @@
       <w:pPr>
         <w:pStyle w:val="Heading1"/>
       </w:pPr>
-      <w:bookmarkStart w:id="1" w:name="_Toc31055498"/>
-      <w:bookmarkEnd w:id="0"/>
+      <w:bookmarkStart w:id="0" w:name="_Toc31054549"/>
       <w:r>
         <w:lastRenderedPageBreak/>
         <w:t>Índice</w:t>
       </w:r>
-      <w:bookmarkEnd w:id="1"/>
+      <w:bookmarkEnd w:id="0"/>
     </w:p>
     <w:sdt>
       <w:sdtPr>
         <w:rPr>
-          <w:rFonts w:ascii="Century Gothic" w:eastAsiaTheme="minorHAnsi" w:hAnsi="Century Gothic" w:cstheme="minorBidi"/>
-          <w:b w:val="0"/>
-          <w:sz w:val="24"/>
-          <w:szCs w:val="22"/>
-          <w:lang w:eastAsia="en-US"/>
+          <w:rFonts w:eastAsiaTheme="minorHAnsi"/>
         </w:rPr>
         <w:id w:val="1341581407"/>
         <w:docPartObj>
@@ -207,7 +201,11 @@
       </w:sdtPr>
       <w:sdtEndPr>
         <w:rPr>
+          <w:b w:val="0"/>
           <w:bCs/>
+          <w:sz w:val="24"/>
+          <w:szCs w:val="22"/>
+          <w:lang w:eastAsia="en-US"/>
         </w:rPr>
       </w:sdtEndPr>
       <w:sdtContent>
@@ -244,7 +242,7 @@
             </w:rPr>
             <w:fldChar w:fldCharType="separate"/>
           </w:r>
-          <w:hyperlink w:anchor="_Toc31055498" w:history="1">
+          <w:hyperlink w:anchor="_Toc31054549" w:history="1">
             <w:r>
               <w:rPr>
                 <w:rStyle w:val="Hyperlink"/>
@@ -271,7 +269,7 @@
                 <w:noProof/>
                 <w:webHidden/>
               </w:rPr>
-              <w:instrText xml:space="preserve"> PAGEREF _Toc31055498 \h </w:instrText>
+              <w:instrText xml:space="preserve"> PAGEREF _Toc31054549 \h </w:instrText>
             </w:r>
             <w:r>
               <w:rPr>
@@ -312,7 +310,7 @@
               <w:lang w:val="en-GB" w:eastAsia="en-GB"/>
             </w:rPr>
           </w:pPr>
-          <w:hyperlink w:anchor="_Toc31055499" w:history="1">
+          <w:hyperlink w:anchor="_Toc31054550" w:history="1">
             <w:r>
               <w:rPr>
                 <w:rStyle w:val="Hyperlink"/>
@@ -339,7 +337,7 @@
                 <w:noProof/>
                 <w:webHidden/>
               </w:rPr>
-              <w:instrText xml:space="preserve"> PAGEREF _Toc31055499 \h </w:instrText>
+              <w:instrText xml:space="preserve"> PAGEREF _Toc31054550 \h </w:instrText>
             </w:r>
             <w:r>
               <w:rPr>
@@ -380,7 +378,7 @@
               <w:lang w:val="en-GB" w:eastAsia="en-GB"/>
             </w:rPr>
           </w:pPr>
-          <w:hyperlink w:anchor="_Toc31055500" w:history="1">
+          <w:hyperlink w:anchor="_Toc31054551" w:history="1">
             <w:r>
               <w:rPr>
                 <w:rStyle w:val="Hyperlink"/>
@@ -407,7 +405,7 @@
                 <w:noProof/>
                 <w:webHidden/>
               </w:rPr>
-              <w:instrText xml:space="preserve"> PAGEREF _Toc31055500 \h </w:instrText>
+              <w:instrText xml:space="preserve"> PAGEREF _Toc31054551 \h </w:instrText>
             </w:r>
             <w:r>
               <w:rPr>
@@ -448,7 +446,7 @@
               <w:lang w:val="en-GB" w:eastAsia="en-GB"/>
             </w:rPr>
           </w:pPr>
-          <w:hyperlink w:anchor="_Toc31055501" w:history="1">
+          <w:hyperlink w:anchor="_Toc31054552" w:history="1">
             <w:r>
               <w:rPr>
                 <w:rStyle w:val="Hyperlink"/>
@@ -475,7 +473,7 @@
                 <w:noProof/>
                 <w:webHidden/>
               </w:rPr>
-              <w:instrText xml:space="preserve"> PAGEREF _Toc31055501 \h </w:instrText>
+              <w:instrText xml:space="preserve"> PAGEREF _Toc31054552 \h </w:instrText>
             </w:r>
             <w:r>
               <w:rPr>
@@ -516,7 +514,7 @@
               <w:lang w:val="en-GB" w:eastAsia="en-GB"/>
             </w:rPr>
           </w:pPr>
-          <w:hyperlink w:anchor="_Toc31055502" w:history="1">
+          <w:hyperlink w:anchor="_Toc31054553" w:history="1">
             <w:r>
               <w:rPr>
                 <w:rStyle w:val="Hyperlink"/>
@@ -543,7 +541,7 @@
                 <w:noProof/>
                 <w:webHidden/>
               </w:rPr>
-              <w:instrText xml:space="preserve"> PAGEREF _Toc31055502 \h </w:instrText>
+              <w:instrText xml:space="preserve"> PAGEREF _Toc31054553 \h </w:instrText>
             </w:r>
             <w:r>
               <w:rPr>
@@ -587,7 +585,7 @@
               <w:lang w:val="en-GB" w:eastAsia="en-GB"/>
             </w:rPr>
           </w:pPr>
-          <w:hyperlink w:anchor="_Toc31055503" w:history="1">
+          <w:hyperlink w:anchor="_Toc31054554" w:history="1">
             <w:r>
               <w:rPr>
                 <w:rStyle w:val="Hyperlink"/>
@@ -614,7 +612,7 @@
                 <w:noProof/>
                 <w:webHidden/>
               </w:rPr>
-              <w:instrText xml:space="preserve"> PAGEREF _Toc31055503 \h </w:instrText>
+              <w:instrText xml:space="preserve"> PAGEREF _Toc31054554 \h </w:instrText>
             </w:r>
             <w:r>
               <w:rPr>
@@ -658,7 +656,7 @@
               <w:lang w:val="en-GB" w:eastAsia="en-GB"/>
             </w:rPr>
           </w:pPr>
-          <w:hyperlink w:anchor="_Toc31055504" w:history="1">
+          <w:hyperlink w:anchor="_Toc31054555" w:history="1">
             <w:r>
               <w:rPr>
                 <w:rStyle w:val="Hyperlink"/>
@@ -685,7 +683,7 @@
                 <w:noProof/>
                 <w:webHidden/>
               </w:rPr>
-              <w:instrText xml:space="preserve"> PAGEREF _Toc31055504 \h </w:instrText>
+              <w:instrText xml:space="preserve"> PAGEREF _Toc31054555 \h </w:instrText>
             </w:r>
             <w:r>
               <w:rPr>
@@ -729,7 +727,7 @@
               <w:lang w:val="en-GB" w:eastAsia="en-GB"/>
             </w:rPr>
           </w:pPr>
-          <w:hyperlink w:anchor="_Toc31055505" w:history="1">
+          <w:hyperlink w:anchor="_Toc31054556" w:history="1">
             <w:r>
               <w:rPr>
                 <w:rStyle w:val="Hyperlink"/>
@@ -756,7 +754,7 @@
                 <w:noProof/>
                 <w:webHidden/>
               </w:rPr>
-              <w:instrText xml:space="preserve"> PAGEREF _Toc31055505 \h </w:instrText>
+              <w:instrText xml:space="preserve"> PAGEREF _Toc31054556 \h </w:instrText>
             </w:r>
             <w:r>
               <w:rPr>
@@ -797,7 +795,7 @@
               <w:lang w:val="en-GB" w:eastAsia="en-GB"/>
             </w:rPr>
           </w:pPr>
-          <w:hyperlink w:anchor="_Toc31055506" w:history="1">
+          <w:hyperlink w:anchor="_Toc31054557" w:history="1">
             <w:r>
               <w:rPr>
                 <w:rStyle w:val="Hyperlink"/>
@@ -824,7 +822,7 @@
                 <w:noProof/>
                 <w:webHidden/>
               </w:rPr>
-              <w:instrText xml:space="preserve"> PAGEREF _Toc31055506 \h </w:instrText>
+              <w:instrText xml:space="preserve"> PAGEREF _Toc31054557 \h </w:instrText>
             </w:r>
             <w:r>
               <w:rPr>
@@ -865,7 +863,7 @@
               <w:lang w:val="en-GB" w:eastAsia="en-GB"/>
             </w:rPr>
           </w:pPr>
-          <w:hyperlink w:anchor="_Toc31055507" w:history="1">
+          <w:hyperlink w:anchor="_Toc31054558" w:history="1">
             <w:r>
               <w:rPr>
                 <w:rStyle w:val="Hyperlink"/>
@@ -892,7 +890,7 @@
                 <w:noProof/>
                 <w:webHidden/>
               </w:rPr>
-              <w:instrText xml:space="preserve"> PAGEREF _Toc31055507 \h </w:instrText>
+              <w:instrText xml:space="preserve"> PAGEREF _Toc31054558 \h </w:instrText>
             </w:r>
             <w:r>
               <w:rPr>
@@ -933,7 +931,7 @@
               <w:lang w:val="en-GB" w:eastAsia="en-GB"/>
             </w:rPr>
           </w:pPr>
-          <w:hyperlink w:anchor="_Toc31055508" w:history="1">
+          <w:hyperlink w:anchor="_Toc31054559" w:history="1">
             <w:r>
               <w:rPr>
                 <w:rStyle w:val="Hyperlink"/>
@@ -960,7 +958,7 @@
                 <w:noProof/>
                 <w:webHidden/>
               </w:rPr>
-              <w:instrText xml:space="preserve"> PAGEREF _Toc31055508 \h </w:instrText>
+              <w:instrText xml:space="preserve"> PAGEREF _Toc31054559 \h </w:instrText>
             </w:r>
             <w:r>
               <w:rPr>
@@ -1001,13 +999,13 @@
               <w:lang w:val="en-GB" w:eastAsia="en-GB"/>
             </w:rPr>
           </w:pPr>
-          <w:hyperlink w:anchor="_Toc31055509" w:history="1">
+          <w:hyperlink w:anchor="_Toc31054560" w:history="1">
             <w:r>
               <w:rPr>
                 <w:rStyle w:val="Hyperlink"/>
                 <w:noProof/>
               </w:rPr>
-              <w:t>5. Prova e Teste</w:t>
+              <w:t>5. Programa em imagens</w:t>
             </w:r>
             <w:r>
               <w:rPr>
@@ -1028,7 +1026,7 @@
                 <w:noProof/>
                 <w:webHidden/>
               </w:rPr>
-              <w:instrText xml:space="preserve"> PAGEREF _Toc31055509 \h </w:instrText>
+              <w:instrText xml:space="preserve"> PAGEREF _Toc31054560 \h </w:instrText>
             </w:r>
             <w:r>
               <w:rPr>
@@ -1061,7 +1059,7 @@
         </w:p>
         <w:p>
           <w:pPr>
-            <w:pStyle w:val="TOC1"/>
+            <w:pStyle w:val="TOC2"/>
             <w:rPr>
               <w:rFonts w:asciiTheme="minorHAnsi" w:eastAsiaTheme="minorEastAsia" w:hAnsiTheme="minorHAnsi"/>
               <w:noProof/>
@@ -1069,13 +1067,13 @@
               <w:lang w:val="en-GB" w:eastAsia="en-GB"/>
             </w:rPr>
           </w:pPr>
-          <w:hyperlink w:anchor="_Toc31055510" w:history="1">
+          <w:hyperlink w:anchor="_Toc31054561" w:history="1">
             <w:r>
               <w:rPr>
                 <w:rStyle w:val="Hyperlink"/>
                 <w:noProof/>
               </w:rPr>
-              <w:t>6. Programa em imagens</w:t>
+              <w:t>5.1 Menu Principal</w:t>
             </w:r>
             <w:r>
               <w:rPr>
@@ -1096,7 +1094,143 @@
                 <w:noProof/>
                 <w:webHidden/>
               </w:rPr>
-              <w:instrText xml:space="preserve"> PAGEREF _Toc31055510 \h </w:instrText>
+              <w:instrText xml:space="preserve"> PAGEREF _Toc31054561 \h </w:instrText>
+            </w:r>
+            <w:r>
+              <w:rPr>
+                <w:noProof/>
+                <w:webHidden/>
+              </w:rPr>
+            </w:r>
+            <w:r>
+              <w:rPr>
+                <w:noProof/>
+                <w:webHidden/>
+              </w:rPr>
+              <w:fldChar w:fldCharType="separate"/>
+            </w:r>
+            <w:r>
+              <w:rPr>
+                <w:noProof/>
+                <w:webHidden/>
+              </w:rPr>
+              <w:t>14</w:t>
+            </w:r>
+            <w:r>
+              <w:rPr>
+                <w:noProof/>
+                <w:webHidden/>
+              </w:rPr>
+              <w:fldChar w:fldCharType="end"/>
+            </w:r>
+          </w:hyperlink>
+        </w:p>
+        <w:p>
+          <w:pPr>
+            <w:pStyle w:val="TOC2"/>
+            <w:rPr>
+              <w:rFonts w:asciiTheme="minorHAnsi" w:eastAsiaTheme="minorEastAsia" w:hAnsiTheme="minorHAnsi"/>
+              <w:noProof/>
+              <w:sz w:val="22"/>
+              <w:lang w:val="en-GB" w:eastAsia="en-GB"/>
+            </w:rPr>
+          </w:pPr>
+          <w:hyperlink w:anchor="_Toc31054562" w:history="1">
+            <w:r>
+              <w:rPr>
+                <w:rStyle w:val="Hyperlink"/>
+                <w:noProof/>
+              </w:rPr>
+              <w:t>5.2 Jogar &gt; Perguntas</w:t>
+            </w:r>
+            <w:r>
+              <w:rPr>
+                <w:noProof/>
+                <w:webHidden/>
+              </w:rPr>
+              <w:tab/>
+            </w:r>
+            <w:r>
+              <w:rPr>
+                <w:noProof/>
+                <w:webHidden/>
+              </w:rPr>
+              <w:fldChar w:fldCharType="begin"/>
+            </w:r>
+            <w:r>
+              <w:rPr>
+                <w:noProof/>
+                <w:webHidden/>
+              </w:rPr>
+              <w:instrText xml:space="preserve"> PAGEREF _Toc31054562 \h </w:instrText>
+            </w:r>
+            <w:r>
+              <w:rPr>
+                <w:noProof/>
+                <w:webHidden/>
+              </w:rPr>
+            </w:r>
+            <w:r>
+              <w:rPr>
+                <w:noProof/>
+                <w:webHidden/>
+              </w:rPr>
+              <w:fldChar w:fldCharType="separate"/>
+            </w:r>
+            <w:r>
+              <w:rPr>
+                <w:noProof/>
+                <w:webHidden/>
+              </w:rPr>
+              <w:t>14</w:t>
+            </w:r>
+            <w:r>
+              <w:rPr>
+                <w:noProof/>
+                <w:webHidden/>
+              </w:rPr>
+              <w:fldChar w:fldCharType="end"/>
+            </w:r>
+          </w:hyperlink>
+        </w:p>
+        <w:p>
+          <w:pPr>
+            <w:pStyle w:val="TOC2"/>
+            <w:rPr>
+              <w:rFonts w:asciiTheme="minorHAnsi" w:eastAsiaTheme="minorEastAsia" w:hAnsiTheme="minorHAnsi"/>
+              <w:noProof/>
+              <w:sz w:val="22"/>
+              <w:lang w:val="en-GB" w:eastAsia="en-GB"/>
+            </w:rPr>
+          </w:pPr>
+          <w:hyperlink w:anchor="_Toc31054563" w:history="1">
+            <w:r>
+              <w:rPr>
+                <w:rStyle w:val="Hyperlink"/>
+                <w:noProof/>
+              </w:rPr>
+              <w:t>5.3 Listar/Editar</w:t>
+            </w:r>
+            <w:r>
+              <w:rPr>
+                <w:noProof/>
+                <w:webHidden/>
+              </w:rPr>
+              <w:tab/>
+            </w:r>
+            <w:r>
+              <w:rPr>
+                <w:noProof/>
+                <w:webHidden/>
+              </w:rPr>
+              <w:fldChar w:fldCharType="begin"/>
+            </w:r>
+            <w:r>
+              <w:rPr>
+                <w:noProof/>
+                <w:webHidden/>
+              </w:rPr>
+              <w:instrText xml:space="preserve"> PAGEREF _Toc31054563 \h </w:instrText>
             </w:r>
             <w:r>
               <w:rPr>
@@ -1137,13 +1271,13 @@
               <w:lang w:val="en-GB" w:eastAsia="en-GB"/>
             </w:rPr>
           </w:pPr>
-          <w:hyperlink w:anchor="_Toc31055511" w:history="1">
+          <w:hyperlink w:anchor="_Toc31054564" w:history="1">
             <w:r>
               <w:rPr>
                 <w:rStyle w:val="Hyperlink"/>
                 <w:noProof/>
               </w:rPr>
-              <w:t>6.1 Menu Principal</w:t>
+              <w:t>5.4 Listar/Editar &gt; Editar</w:t>
             </w:r>
             <w:r>
               <w:rPr>
@@ -1164,7 +1298,7 @@
                 <w:noProof/>
                 <w:webHidden/>
               </w:rPr>
-              <w:instrText xml:space="preserve"> PAGEREF _Toc31055511 \h </w:instrText>
+              <w:instrText xml:space="preserve"> PAGEREF _Toc31054564 \h </w:instrText>
             </w:r>
             <w:r>
               <w:rPr>
@@ -1205,13 +1339,13 @@
               <w:lang w:val="en-GB" w:eastAsia="en-GB"/>
             </w:rPr>
           </w:pPr>
-          <w:hyperlink w:anchor="_Toc31055512" w:history="1">
+          <w:hyperlink w:anchor="_Toc31054565" w:history="1">
             <w:r>
               <w:rPr>
                 <w:rStyle w:val="Hyperlink"/>
                 <w:noProof/>
               </w:rPr>
-              <w:t>6.2 Jogar &gt; Perguntas</w:t>
+              <w:t>5.5 Jogar &gt; Resultados</w:t>
             </w:r>
             <w:r>
               <w:rPr>
@@ -1232,75 +1366,7 @@
                 <w:noProof/>
                 <w:webHidden/>
               </w:rPr>
-              <w:instrText xml:space="preserve"> PAGEREF _Toc31055512 \h </w:instrText>
-            </w:r>
-            <w:r>
-              <w:rPr>
-                <w:noProof/>
-                <w:webHidden/>
-              </w:rPr>
-            </w:r>
-            <w:r>
-              <w:rPr>
-                <w:noProof/>
-                <w:webHidden/>
-              </w:rPr>
-              <w:fldChar w:fldCharType="separate"/>
-            </w:r>
-            <w:r>
-              <w:rPr>
-                <w:noProof/>
-                <w:webHidden/>
-              </w:rPr>
-              <w:t>15</w:t>
-            </w:r>
-            <w:r>
-              <w:rPr>
-                <w:noProof/>
-                <w:webHidden/>
-              </w:rPr>
-              <w:fldChar w:fldCharType="end"/>
-            </w:r>
-          </w:hyperlink>
-        </w:p>
-        <w:p>
-          <w:pPr>
-            <w:pStyle w:val="TOC2"/>
-            <w:rPr>
-              <w:rFonts w:asciiTheme="minorHAnsi" w:eastAsiaTheme="minorEastAsia" w:hAnsiTheme="minorHAnsi"/>
-              <w:noProof/>
-              <w:sz w:val="22"/>
-              <w:lang w:val="en-GB" w:eastAsia="en-GB"/>
-            </w:rPr>
-          </w:pPr>
-          <w:hyperlink w:anchor="_Toc31055513" w:history="1">
-            <w:r>
-              <w:rPr>
-                <w:rStyle w:val="Hyperlink"/>
-                <w:noProof/>
-              </w:rPr>
-              <w:t>6.3 Listar/Editar</w:t>
-            </w:r>
-            <w:r>
-              <w:rPr>
-                <w:noProof/>
-                <w:webHidden/>
-              </w:rPr>
-              <w:tab/>
-            </w:r>
-            <w:r>
-              <w:rPr>
-                <w:noProof/>
-                <w:webHidden/>
-              </w:rPr>
-              <w:fldChar w:fldCharType="begin"/>
-            </w:r>
-            <w:r>
-              <w:rPr>
-                <w:noProof/>
-                <w:webHidden/>
-              </w:rPr>
-              <w:instrText xml:space="preserve"> PAGEREF _Toc31055513 \h </w:instrText>
+              <w:instrText xml:space="preserve"> PAGEREF _Toc31054565 \h </w:instrText>
             </w:r>
             <w:r>
               <w:rPr>
@@ -1341,13 +1407,13 @@
               <w:lang w:val="en-GB" w:eastAsia="en-GB"/>
             </w:rPr>
           </w:pPr>
-          <w:hyperlink w:anchor="_Toc31055514" w:history="1">
+          <w:hyperlink w:anchor="_Toc31054566" w:history="1">
             <w:r>
               <w:rPr>
                 <w:rStyle w:val="Hyperlink"/>
                 <w:noProof/>
               </w:rPr>
-              <w:t>6.4 Listar/Editar &gt; Editar</w:t>
+              <w:t>5.6 Gerir Perguntas</w:t>
             </w:r>
             <w:r>
               <w:rPr>
@@ -1368,7 +1434,7 @@
                 <w:noProof/>
                 <w:webHidden/>
               </w:rPr>
-              <w:instrText xml:space="preserve"> PAGEREF _Toc31055514 \h </w:instrText>
+              <w:instrText xml:space="preserve"> PAGEREF _Toc31054566 \h </w:instrText>
             </w:r>
             <w:r>
               <w:rPr>
@@ -1409,13 +1475,13 @@
               <w:lang w:val="en-GB" w:eastAsia="en-GB"/>
             </w:rPr>
           </w:pPr>
-          <w:hyperlink w:anchor="_Toc31055515" w:history="1">
+          <w:hyperlink w:anchor="_Toc31054567" w:history="1">
             <w:r>
               <w:rPr>
                 <w:rStyle w:val="Hyperlink"/>
                 <w:noProof/>
               </w:rPr>
-              <w:t>6.5 Jogar &gt; Resultados</w:t>
+              <w:t>5.7 Gerir Perguntas &gt; Criar</w:t>
             </w:r>
             <w:r>
               <w:rPr>
@@ -1436,7 +1502,7 @@
                 <w:noProof/>
                 <w:webHidden/>
               </w:rPr>
-              <w:instrText xml:space="preserve"> PAGEREF _Toc31055515 \h </w:instrText>
+              <w:instrText xml:space="preserve"> PAGEREF _Toc31054567 \h </w:instrText>
             </w:r>
             <w:r>
               <w:rPr>
@@ -1477,13 +1543,13 @@
               <w:lang w:val="en-GB" w:eastAsia="en-GB"/>
             </w:rPr>
           </w:pPr>
-          <w:hyperlink w:anchor="_Toc31055516" w:history="1">
+          <w:hyperlink w:anchor="_Toc31054568" w:history="1">
             <w:r>
               <w:rPr>
                 <w:rStyle w:val="Hyperlink"/>
                 <w:noProof/>
               </w:rPr>
-              <w:t>6.6 Gerir Perguntas</w:t>
+              <w:t>5.8 Gerir Perguntas &gt; Criar &gt; Escolher resposta correcta</w:t>
             </w:r>
             <w:r>
               <w:rPr>
@@ -1504,7 +1570,7 @@
                 <w:noProof/>
                 <w:webHidden/>
               </w:rPr>
-              <w:instrText xml:space="preserve"> PAGEREF _Toc31055516 \h </w:instrText>
+              <w:instrText xml:space="preserve"> PAGEREF _Toc31054568 \h </w:instrText>
             </w:r>
             <w:r>
               <w:rPr>
@@ -1545,13 +1611,13 @@
               <w:lang w:val="en-GB" w:eastAsia="en-GB"/>
             </w:rPr>
           </w:pPr>
-          <w:hyperlink w:anchor="_Toc31055517" w:history="1">
+          <w:hyperlink w:anchor="_Toc31054569" w:history="1">
             <w:r>
               <w:rPr>
                 <w:rStyle w:val="Hyperlink"/>
                 <w:noProof/>
               </w:rPr>
-              <w:t>6.7 Gerir Perguntas &gt; Criar</w:t>
+              <w:t>5.9 Gerir Perguntas &gt; Eliminar</w:t>
             </w:r>
             <w:r>
               <w:rPr>
@@ -1572,7 +1638,7 @@
                 <w:noProof/>
                 <w:webHidden/>
               </w:rPr>
-              <w:instrText xml:space="preserve"> PAGEREF _Toc31055517 \h </w:instrText>
+              <w:instrText xml:space="preserve"> PAGEREF _Toc31054569 \h </w:instrText>
             </w:r>
             <w:r>
               <w:rPr>
@@ -1613,13 +1679,13 @@
               <w:lang w:val="en-GB" w:eastAsia="en-GB"/>
             </w:rPr>
           </w:pPr>
-          <w:hyperlink w:anchor="_Toc31055518" w:history="1">
+          <w:hyperlink w:anchor="_Toc31054570" w:history="1">
             <w:r>
               <w:rPr>
                 <w:rStyle w:val="Hyperlink"/>
                 <w:noProof/>
               </w:rPr>
-              <w:t>6.8 Gerir Perguntas &gt; Criar &gt; Escolher resposta correcta</w:t>
+              <w:t>5.10 Pontuações</w:t>
             </w:r>
             <w:r>
               <w:rPr>
@@ -1640,7 +1706,7 @@
                 <w:noProof/>
                 <w:webHidden/>
               </w:rPr>
-              <w:instrText xml:space="preserve"> PAGEREF _Toc31055518 \h </w:instrText>
+              <w:instrText xml:space="preserve"> PAGEREF _Toc31054570 \h </w:instrText>
             </w:r>
             <w:r>
               <w:rPr>
@@ -1673,7 +1739,7 @@
         </w:p>
         <w:p>
           <w:pPr>
-            <w:pStyle w:val="TOC2"/>
+            <w:pStyle w:val="TOC1"/>
             <w:rPr>
               <w:rFonts w:asciiTheme="minorHAnsi" w:eastAsiaTheme="minorEastAsia" w:hAnsiTheme="minorHAnsi"/>
               <w:noProof/>
@@ -1681,13 +1747,13 @@
               <w:lang w:val="en-GB" w:eastAsia="en-GB"/>
             </w:rPr>
           </w:pPr>
-          <w:hyperlink w:anchor="_Toc31055519" w:history="1">
+          <w:hyperlink w:anchor="_Toc31054571" w:history="1">
             <w:r>
               <w:rPr>
                 <w:rStyle w:val="Hyperlink"/>
                 <w:noProof/>
               </w:rPr>
-              <w:t>6.9 Gerir Perguntas &gt; Eliminar</w:t>
+              <w:t>6. Codificação C#</w:t>
             </w:r>
             <w:r>
               <w:rPr>
@@ -1708,7 +1774,7 @@
                 <w:noProof/>
                 <w:webHidden/>
               </w:rPr>
-              <w:instrText xml:space="preserve"> PAGEREF _Toc31055519 \h </w:instrText>
+              <w:instrText xml:space="preserve"> PAGEREF _Toc31054571 \h </w:instrText>
             </w:r>
             <w:r>
               <w:rPr>
@@ -1749,13 +1815,14 @@
               <w:lang w:val="en-GB" w:eastAsia="en-GB"/>
             </w:rPr>
           </w:pPr>
-          <w:hyperlink w:anchor="_Toc31055520" w:history="1">
+          <w:hyperlink w:anchor="_Toc31054572" w:history="1">
             <w:r>
               <w:rPr>
                 <w:rStyle w:val="Hyperlink"/>
                 <w:noProof/>
+                <w:lang w:val="en-GB"/>
               </w:rPr>
-              <w:t>6.10 Pontuações</w:t>
+              <w:t>6.1 Crud.cs</w:t>
             </w:r>
             <w:r>
               <w:rPr>
@@ -1776,7 +1843,7 @@
                 <w:noProof/>
                 <w:webHidden/>
               </w:rPr>
-              <w:instrText xml:space="preserve"> PAGEREF _Toc31055520 \h </w:instrText>
+              <w:instrText xml:space="preserve"> PAGEREF _Toc31054572 \h </w:instrText>
             </w:r>
             <w:r>
               <w:rPr>
@@ -1809,7 +1876,7 @@
         </w:p>
         <w:p>
           <w:pPr>
-            <w:pStyle w:val="TOC1"/>
+            <w:pStyle w:val="TOC2"/>
             <w:rPr>
               <w:rFonts w:asciiTheme="minorHAnsi" w:eastAsiaTheme="minorEastAsia" w:hAnsiTheme="minorHAnsi"/>
               <w:noProof/>
@@ -1817,13 +1884,14 @@
               <w:lang w:val="en-GB" w:eastAsia="en-GB"/>
             </w:rPr>
           </w:pPr>
-          <w:hyperlink w:anchor="_Toc31055521" w:history="1">
+          <w:hyperlink w:anchor="_Toc31054573" w:history="1">
             <w:r>
               <w:rPr>
                 <w:rStyle w:val="Hyperlink"/>
                 <w:noProof/>
+                <w:lang w:val="en-GB"/>
               </w:rPr>
-              <w:t>7. Codificação C#</w:t>
+              <w:t>6.2 Jogar.cs</w:t>
             </w:r>
             <w:r>
               <w:rPr>
@@ -1844,7 +1912,7 @@
                 <w:noProof/>
                 <w:webHidden/>
               </w:rPr>
-              <w:instrText xml:space="preserve"> PAGEREF _Toc31055521 \h </w:instrText>
+              <w:instrText xml:space="preserve"> PAGEREF _Toc31054573 \h </w:instrText>
             </w:r>
             <w:r>
               <w:rPr>
@@ -1864,7 +1932,7 @@
                 <w:noProof/>
                 <w:webHidden/>
               </w:rPr>
-              <w:t>20</w:t>
+              <w:t>26</w:t>
             </w:r>
             <w:r>
               <w:rPr>
@@ -1885,13 +1953,13 @@
               <w:lang w:val="en-GB" w:eastAsia="en-GB"/>
             </w:rPr>
           </w:pPr>
-          <w:hyperlink w:anchor="_Toc31055522" w:history="1">
+          <w:hyperlink w:anchor="_Toc31054574" w:history="1">
             <w:r>
               <w:rPr>
                 <w:rStyle w:val="Hyperlink"/>
                 <w:noProof/>
               </w:rPr>
-              <w:t>7.1 Crud.cs</w:t>
+              <w:t>6.3 Ler_guardar_service.cs</w:t>
             </w:r>
             <w:r>
               <w:rPr>
@@ -1912,7 +1980,7 @@
                 <w:noProof/>
                 <w:webHidden/>
               </w:rPr>
-              <w:instrText xml:space="preserve"> PAGEREF _Toc31055522 \h </w:instrText>
+              <w:instrText xml:space="preserve"> PAGEREF _Toc31054574 \h </w:instrText>
             </w:r>
             <w:r>
               <w:rPr>
@@ -1932,7 +2000,7 @@
                 <w:noProof/>
                 <w:webHidden/>
               </w:rPr>
-              <w:t>20</w:t>
+              <w:t>29</w:t>
             </w:r>
             <w:r>
               <w:rPr>
@@ -1953,13 +2021,14 @@
               <w:lang w:val="en-GB" w:eastAsia="en-GB"/>
             </w:rPr>
           </w:pPr>
-          <w:hyperlink w:anchor="_Toc31055523" w:history="1">
+          <w:hyperlink w:anchor="_Toc31054575" w:history="1">
             <w:r>
               <w:rPr>
                 <w:rStyle w:val="Hyperlink"/>
                 <w:noProof/>
+                <w:lang w:val="en-GB"/>
               </w:rPr>
-              <w:t>7.2 Jogar.cs</w:t>
+              <w:t>6.4 Program.cs</w:t>
             </w:r>
             <w:r>
               <w:rPr>
@@ -1980,7 +2049,7 @@
                 <w:noProof/>
                 <w:webHidden/>
               </w:rPr>
-              <w:instrText xml:space="preserve"> PAGEREF _Toc31055523 \h </w:instrText>
+              <w:instrText xml:space="preserve"> PAGEREF _Toc31054575 \h </w:instrText>
             </w:r>
             <w:r>
               <w:rPr>
@@ -2000,7 +2069,7 @@
                 <w:noProof/>
                 <w:webHidden/>
               </w:rPr>
-              <w:t>27</w:t>
+              <w:t>32</w:t>
             </w:r>
             <w:r>
               <w:rPr>
@@ -2021,14 +2090,13 @@
               <w:lang w:val="en-GB" w:eastAsia="en-GB"/>
             </w:rPr>
           </w:pPr>
-          <w:hyperlink w:anchor="_Toc31055524" w:history="1">
+          <w:hyperlink w:anchor="_Toc31054576" w:history="1">
             <w:r>
               <w:rPr>
                 <w:rStyle w:val="Hyperlink"/>
                 <w:noProof/>
-                <w:lang w:val="en-GB"/>
               </w:rPr>
-              <w:t>7.3 Ler_guardar_service.cs</w:t>
+              <w:t>6.5 Service.cs</w:t>
             </w:r>
             <w:r>
               <w:rPr>
@@ -2049,7 +2117,7 @@
                 <w:noProof/>
                 <w:webHidden/>
               </w:rPr>
-              <w:instrText xml:space="preserve"> PAGEREF _Toc31055524 \h </w:instrText>
+              <w:instrText xml:space="preserve"> PAGEREF _Toc31054576 \h </w:instrText>
             </w:r>
             <w:r>
               <w:rPr>
@@ -2069,212 +2137,7 @@
                 <w:noProof/>
                 <w:webHidden/>
               </w:rPr>
-              <w:t>30</w:t>
-            </w:r>
-            <w:r>
-              <w:rPr>
-                <w:noProof/>
-                <w:webHidden/>
-              </w:rPr>
-              <w:fldChar w:fldCharType="end"/>
-            </w:r>
-          </w:hyperlink>
-        </w:p>
-        <w:p>
-          <w:pPr>
-            <w:pStyle w:val="TOC2"/>
-            <w:rPr>
-              <w:rFonts w:asciiTheme="minorHAnsi" w:eastAsiaTheme="minorEastAsia" w:hAnsiTheme="minorHAnsi"/>
-              <w:noProof/>
-              <w:sz w:val="22"/>
-              <w:lang w:val="en-GB" w:eastAsia="en-GB"/>
-            </w:rPr>
-          </w:pPr>
-          <w:hyperlink w:anchor="_Toc31055525" w:history="1">
-            <w:r>
-              <w:rPr>
-                <w:rStyle w:val="Hyperlink"/>
-                <w:noProof/>
-                <w:lang w:val="en-GB"/>
-              </w:rPr>
-              <w:t>7.4 Program.cs</w:t>
-            </w:r>
-            <w:r>
-              <w:rPr>
-                <w:noProof/>
-                <w:webHidden/>
-              </w:rPr>
-              <w:tab/>
-            </w:r>
-            <w:r>
-              <w:rPr>
-                <w:noProof/>
-                <w:webHidden/>
-              </w:rPr>
-              <w:fldChar w:fldCharType="begin"/>
-            </w:r>
-            <w:r>
-              <w:rPr>
-                <w:noProof/>
-                <w:webHidden/>
-              </w:rPr>
-              <w:instrText xml:space="preserve"> PAGEREF _Toc31055525 \h </w:instrText>
-            </w:r>
-            <w:r>
-              <w:rPr>
-                <w:noProof/>
-                <w:webHidden/>
-              </w:rPr>
-            </w:r>
-            <w:r>
-              <w:rPr>
-                <w:noProof/>
-                <w:webHidden/>
-              </w:rPr>
-              <w:fldChar w:fldCharType="separate"/>
-            </w:r>
-            <w:r>
-              <w:rPr>
-                <w:noProof/>
-                <w:webHidden/>
-              </w:rPr>
-              <w:t>33</w:t>
-            </w:r>
-            <w:r>
-              <w:rPr>
-                <w:noProof/>
-                <w:webHidden/>
-              </w:rPr>
-              <w:fldChar w:fldCharType="end"/>
-            </w:r>
-          </w:hyperlink>
-        </w:p>
-        <w:p>
-          <w:pPr>
-            <w:pStyle w:val="TOC2"/>
-            <w:rPr>
-              <w:rFonts w:asciiTheme="minorHAnsi" w:eastAsiaTheme="minorEastAsia" w:hAnsiTheme="minorHAnsi"/>
-              <w:noProof/>
-              <w:sz w:val="22"/>
-              <w:lang w:val="en-GB" w:eastAsia="en-GB"/>
-            </w:rPr>
-          </w:pPr>
-          <w:hyperlink w:anchor="_Toc31055526" w:history="1">
-            <w:r>
-              <w:rPr>
-                <w:rStyle w:val="Hyperlink"/>
-                <w:noProof/>
-              </w:rPr>
-              <w:t>7.5 Service.cs</w:t>
-            </w:r>
-            <w:r>
-              <w:rPr>
-                <w:noProof/>
-                <w:webHidden/>
-              </w:rPr>
-              <w:tab/>
-            </w:r>
-            <w:r>
-              <w:rPr>
-                <w:noProof/>
-                <w:webHidden/>
-              </w:rPr>
-              <w:fldChar w:fldCharType="begin"/>
-            </w:r>
-            <w:r>
-              <w:rPr>
-                <w:noProof/>
-                <w:webHidden/>
-              </w:rPr>
-              <w:instrText xml:space="preserve"> PAGEREF _Toc31055526 \h </w:instrText>
-            </w:r>
-            <w:r>
-              <w:rPr>
-                <w:noProof/>
-                <w:webHidden/>
-              </w:rPr>
-            </w:r>
-            <w:r>
-              <w:rPr>
-                <w:noProof/>
-                <w:webHidden/>
-              </w:rPr>
-              <w:fldChar w:fldCharType="separate"/>
-            </w:r>
-            <w:r>
-              <w:rPr>
-                <w:noProof/>
-                <w:webHidden/>
-              </w:rPr>
-              <w:t>35</w:t>
-            </w:r>
-            <w:r>
-              <w:rPr>
-                <w:noProof/>
-                <w:webHidden/>
-              </w:rPr>
-              <w:fldChar w:fldCharType="end"/>
-            </w:r>
-          </w:hyperlink>
-        </w:p>
-        <w:p>
-          <w:pPr>
-            <w:pStyle w:val="TOC2"/>
-            <w:rPr>
-              <w:rFonts w:asciiTheme="minorHAnsi" w:eastAsiaTheme="minorEastAsia" w:hAnsiTheme="minorHAnsi"/>
-              <w:noProof/>
-              <w:sz w:val="22"/>
-              <w:lang w:val="en-GB" w:eastAsia="en-GB"/>
-            </w:rPr>
-          </w:pPr>
-          <w:hyperlink w:anchor="_Toc31055527" w:history="1">
-            <w:r>
-              <w:rPr>
-                <w:rStyle w:val="Hyperlink"/>
-                <w:noProof/>
-              </w:rPr>
-              <w:t>7.6 Structs.cs</w:t>
-            </w:r>
-            <w:r>
-              <w:rPr>
-                <w:noProof/>
-                <w:webHidden/>
-              </w:rPr>
-              <w:tab/>
-            </w:r>
-            <w:r>
-              <w:rPr>
-                <w:noProof/>
-                <w:webHidden/>
-              </w:rPr>
-              <w:fldChar w:fldCharType="begin"/>
-            </w:r>
-            <w:r>
-              <w:rPr>
-                <w:noProof/>
-                <w:webHidden/>
-              </w:rPr>
-              <w:instrText xml:space="preserve"> PAGEREF _Toc31055527 \h </w:instrText>
-            </w:r>
-            <w:r>
-              <w:rPr>
-                <w:noProof/>
-                <w:webHidden/>
-              </w:rPr>
-            </w:r>
-            <w:r>
-              <w:rPr>
-                <w:noProof/>
-                <w:webHidden/>
-              </w:rPr>
-              <w:fldChar w:fldCharType="separate"/>
-            </w:r>
-            <w:r>
-              <w:rPr>
-                <w:noProof/>
-                <w:webHidden/>
-              </w:rPr>
-              <w:t>38</w:t>
+              <w:t>34</w:t>
             </w:r>
             <w:r>
               <w:rPr>
@@ -2319,13 +2182,15 @@
       <w:r>
         <w:br w:type="page"/>
       </w:r>
+      <w:bookmarkStart w:id="1" w:name="_GoBack"/>
+      <w:bookmarkEnd w:id="1"/>
     </w:p>
     <w:p>
       <w:pPr>
         <w:pStyle w:val="Heading1"/>
       </w:pPr>
       <w:bookmarkStart w:id="2" w:name="_Toc263687467"/>
-      <w:bookmarkStart w:id="3" w:name="_Toc31055499"/>
+      <w:bookmarkStart w:id="3" w:name="_Toc31054550"/>
       <w:r>
         <w:lastRenderedPageBreak/>
         <w:t xml:space="preserve">1. </w:t>
@@ -2372,7 +2237,7 @@
       <w:pPr>
         <w:pStyle w:val="Heading1"/>
       </w:pPr>
-      <w:bookmarkStart w:id="4" w:name="_Toc31055500"/>
+      <w:bookmarkStart w:id="4" w:name="_Toc31054551"/>
       <w:r>
         <w:t xml:space="preserve">2. </w:t>
       </w:r>
@@ -2518,7 +2383,7 @@
       <w:pPr>
         <w:pStyle w:val="Heading2"/>
       </w:pPr>
-      <w:bookmarkStart w:id="5" w:name="_Toc31055501"/>
+      <w:bookmarkStart w:id="5" w:name="_Toc31054552"/>
       <w:r>
         <w:t xml:space="preserve">2.1 </w:t>
       </w:r>
@@ -2744,7 +2609,7 @@
       <w:pPr>
         <w:pStyle w:val="Heading2"/>
       </w:pPr>
-      <w:bookmarkStart w:id="6" w:name="_Toc31055502"/>
+      <w:bookmarkStart w:id="6" w:name="_Toc31054553"/>
       <w:r>
         <w:lastRenderedPageBreak/>
         <w:t xml:space="preserve">2.2 </w:t>
@@ -2771,7 +2636,7 @@
       <w:pPr>
         <w:pStyle w:val="Heading3"/>
       </w:pPr>
-      <w:bookmarkStart w:id="7" w:name="_Toc31055503"/>
+      <w:bookmarkStart w:id="7" w:name="_Toc31054554"/>
       <w:r>
         <w:t xml:space="preserve">2.2.1 </w:t>
       </w:r>
@@ -3045,7 +2910,7 @@
       <w:pPr>
         <w:pStyle w:val="Heading3"/>
       </w:pPr>
-      <w:bookmarkStart w:id="8" w:name="_Toc31055504"/>
+      <w:bookmarkStart w:id="8" w:name="_Toc31054555"/>
       <w:r>
         <w:t xml:space="preserve">2.2.2 </w:t>
       </w:r>
@@ -3329,7 +3194,7 @@
       <w:pPr>
         <w:pStyle w:val="Heading3"/>
       </w:pPr>
-      <w:bookmarkStart w:id="9" w:name="_Toc31055505"/>
+      <w:bookmarkStart w:id="9" w:name="_Toc31054556"/>
       <w:r>
         <w:t xml:space="preserve">2.2.3 </w:t>
       </w:r>
@@ -3447,7 +3312,7 @@
       <w:pPr>
         <w:pStyle w:val="Heading2"/>
       </w:pPr>
-      <w:bookmarkStart w:id="10" w:name="_Toc31055506"/>
+      <w:bookmarkStart w:id="10" w:name="_Toc31054557"/>
       <w:r>
         <w:lastRenderedPageBreak/>
         <w:t xml:space="preserve">2.3 </w:t>
@@ -3555,7 +3420,7 @@
           <w:lang w:val="en-GB"/>
         </w:rPr>
       </w:pPr>
-      <w:bookmarkStart w:id="11" w:name="_Toc31055507"/>
+      <w:bookmarkStart w:id="11" w:name="_Toc31054558"/>
       <w:r>
         <w:lastRenderedPageBreak/>
         <w:t xml:space="preserve">3. </w:t>
@@ -3676,7 +3541,7 @@
       <w:pPr>
         <w:pStyle w:val="Heading1"/>
       </w:pPr>
-      <w:bookmarkStart w:id="12" w:name="_Toc31055508"/>
+      <w:bookmarkStart w:id="12" w:name="_Toc31054559"/>
       <w:r>
         <w:lastRenderedPageBreak/>
         <w:t xml:space="preserve">4. </w:t>
@@ -4380,954 +4245,28 @@
       <w:pPr>
         <w:pStyle w:val="Heading1"/>
       </w:pPr>
-      <w:bookmarkStart w:id="13" w:name="_Toc31055509"/>
+      <w:bookmarkStart w:id="13" w:name="_Toc31054560"/>
       <w:r>
         <w:lastRenderedPageBreak/>
-        <w:t>5. Prova e Teste</w:t>
+        <w:t xml:space="preserve">5. </w:t>
+      </w:r>
+      <w:r>
+        <w:t>Programa em imagens</w:t>
       </w:r>
       <w:bookmarkEnd w:id="13"/>
     </w:p>
-    <w:tbl>
-      <w:tblPr>
-        <w:tblStyle w:val="GridTable3"/>
-        <w:tblW w:w="9776" w:type="dxa"/>
-        <w:tblLook w:val="04A0" w:firstRow="1" w:lastRow="0" w:firstColumn="1" w:lastColumn="0" w:noHBand="0" w:noVBand="1"/>
-      </w:tblPr>
-      <w:tblGrid>
-        <w:gridCol w:w="1182"/>
-        <w:gridCol w:w="1882"/>
-        <w:gridCol w:w="2748"/>
-        <w:gridCol w:w="3964"/>
-      </w:tblGrid>
-      <w:tr>
-        <w:trPr>
-          <w:cnfStyle w:val="100000000000" w:firstRow="1" w:lastRow="0" w:firstColumn="0" w:lastColumn="0" w:oddVBand="0" w:evenVBand="0" w:oddHBand="0" w:evenHBand="0" w:firstRowFirstColumn="0" w:firstRowLastColumn="0" w:lastRowFirstColumn="0" w:lastRowLastColumn="0"/>
-        </w:trPr>
-        <w:tc>
-          <w:tcPr>
-            <w:cnfStyle w:val="001000000100" w:firstRow="0" w:lastRow="0" w:firstColumn="1" w:lastColumn="0" w:oddVBand="0" w:evenVBand="0" w:oddHBand="0" w:evenHBand="0" w:firstRowFirstColumn="1" w:firstRowLastColumn="0" w:lastRowFirstColumn="0" w:lastRowLastColumn="0"/>
-            <w:tcW w:w="1182" w:type="dxa"/>
-          </w:tcPr>
-          <w:p>
-            <w:pPr>
-              <w:spacing w:after="160" w:line="259" w:lineRule="auto"/>
-              <w:jc w:val="left"/>
-              <w:rPr>
-                <w:rFonts w:ascii="Arial" w:hAnsi="Arial" w:cs="Arial"/>
-              </w:rPr>
-            </w:pPr>
-            <w:r>
-              <w:rPr>
-                <w:rFonts w:ascii="Arial" w:hAnsi="Arial" w:cs="Arial"/>
-              </w:rPr>
-              <w:t>Teste</w:t>
-            </w:r>
-          </w:p>
-        </w:tc>
-        <w:tc>
-          <w:tcPr>
-            <w:tcW w:w="1882" w:type="dxa"/>
-          </w:tcPr>
-          <w:p>
-            <w:pPr>
-              <w:spacing w:after="160" w:line="259" w:lineRule="auto"/>
-              <w:jc w:val="left"/>
-              <w:cnfStyle w:val="100000000000" w:firstRow="1" w:lastRow="0" w:firstColumn="0" w:lastColumn="0" w:oddVBand="0" w:evenVBand="0" w:oddHBand="0" w:evenHBand="0" w:firstRowFirstColumn="0" w:firstRowLastColumn="0" w:lastRowFirstColumn="0" w:lastRowLastColumn="0"/>
-              <w:rPr>
-                <w:rFonts w:ascii="Arial" w:hAnsi="Arial" w:cs="Arial"/>
-              </w:rPr>
-            </w:pPr>
-            <w:r>
-              <w:rPr>
-                <w:rFonts w:ascii="Arial" w:hAnsi="Arial" w:cs="Arial"/>
-              </w:rPr>
-              <w:t>RespostaUser</w:t>
-            </w:r>
-          </w:p>
-        </w:tc>
-        <w:tc>
-          <w:tcPr>
-            <w:tcW w:w="2748" w:type="dxa"/>
-          </w:tcPr>
-          <w:p>
-            <w:pPr>
-              <w:spacing w:after="160" w:line="259" w:lineRule="auto"/>
-              <w:jc w:val="left"/>
-              <w:cnfStyle w:val="100000000000" w:firstRow="1" w:lastRow="0" w:firstColumn="0" w:lastColumn="0" w:oddVBand="0" w:evenVBand="0" w:oddHBand="0" w:evenHBand="0" w:firstRowFirstColumn="0" w:firstRowLastColumn="0" w:lastRowFirstColumn="0" w:lastRowLastColumn="0"/>
-              <w:rPr>
-                <w:rFonts w:ascii="Arial" w:hAnsi="Arial" w:cs="Arial"/>
-              </w:rPr>
-            </w:pPr>
-            <w:r>
-              <w:rPr>
-                <w:rFonts w:ascii="Arial" w:hAnsi="Arial" w:cs="Arial"/>
-              </w:rPr>
-              <w:t>RespostaSelecionada</w:t>
-            </w:r>
-          </w:p>
-        </w:tc>
-        <w:tc>
-          <w:tcPr>
-            <w:tcW w:w="3964" w:type="dxa"/>
-          </w:tcPr>
-          <w:p>
-            <w:pPr>
-              <w:spacing w:after="160" w:line="259" w:lineRule="auto"/>
-              <w:jc w:val="left"/>
-              <w:cnfStyle w:val="100000000000" w:firstRow="1" w:lastRow="0" w:firstColumn="0" w:lastColumn="0" w:oddVBand="0" w:evenVBand="0" w:oddHBand="0" w:evenHBand="0" w:firstRowFirstColumn="0" w:firstRowLastColumn="0" w:lastRowFirstColumn="0" w:lastRowLastColumn="0"/>
-              <w:rPr>
-                <w:rFonts w:ascii="Arial" w:hAnsi="Arial" w:cs="Arial"/>
-              </w:rPr>
-            </w:pPr>
-            <w:r>
-              <w:rPr>
-                <w:rFonts w:ascii="Arial" w:hAnsi="Arial" w:cs="Arial"/>
-              </w:rPr>
-              <w:t>Resultado</w:t>
-            </w:r>
-          </w:p>
-        </w:tc>
-      </w:tr>
-      <w:tr>
-        <w:trPr>
-          <w:cnfStyle w:val="000000100000" w:firstRow="0" w:lastRow="0" w:firstColumn="0" w:lastColumn="0" w:oddVBand="0" w:evenVBand="0" w:oddHBand="1" w:evenHBand="0" w:firstRowFirstColumn="0" w:firstRowLastColumn="0" w:lastRowFirstColumn="0" w:lastRowLastColumn="0"/>
-        </w:trPr>
-        <w:tc>
-          <w:tcPr>
-            <w:cnfStyle w:val="001000000000" w:firstRow="0" w:lastRow="0" w:firstColumn="1" w:lastColumn="0" w:oddVBand="0" w:evenVBand="0" w:oddHBand="0" w:evenHBand="0" w:firstRowFirstColumn="0" w:firstRowLastColumn="0" w:lastRowFirstColumn="0" w:lastRowLastColumn="0"/>
-            <w:tcW w:w="1182" w:type="dxa"/>
-          </w:tcPr>
-          <w:p>
-            <w:pPr>
-              <w:spacing w:before="100" w:after="100" w:line="259" w:lineRule="auto"/>
-              <w:jc w:val="center"/>
-              <w:rPr>
-                <w:rFonts w:ascii="Arial" w:hAnsi="Arial" w:cs="Arial"/>
-              </w:rPr>
-            </w:pPr>
-            <w:r>
-              <w:rPr>
-                <w:rFonts w:ascii="Arial" w:hAnsi="Arial" w:cs="Arial"/>
-              </w:rPr>
-              <w:t>1</w:t>
-            </w:r>
-          </w:p>
-        </w:tc>
-        <w:tc>
-          <w:tcPr>
-            <w:tcW w:w="1882" w:type="dxa"/>
-          </w:tcPr>
-          <w:p>
-            <w:pPr>
-              <w:spacing w:before="100" w:after="100" w:line="259" w:lineRule="auto"/>
-              <w:jc w:val="center"/>
-              <w:cnfStyle w:val="000000100000" w:firstRow="0" w:lastRow="0" w:firstColumn="0" w:lastColumn="0" w:oddVBand="0" w:evenVBand="0" w:oddHBand="1" w:evenHBand="0" w:firstRowFirstColumn="0" w:firstRowLastColumn="0" w:lastRowFirstColumn="0" w:lastRowLastColumn="0"/>
-              <w:rPr>
-                <w:rFonts w:ascii="Arial" w:hAnsi="Arial" w:cs="Arial"/>
-              </w:rPr>
-            </w:pPr>
-            <w:r>
-              <w:rPr>
-                <w:rFonts w:ascii="Arial" w:hAnsi="Arial" w:cs="Arial"/>
-              </w:rPr>
-              <w:t>1</w:t>
-            </w:r>
-          </w:p>
-        </w:tc>
-        <w:tc>
-          <w:tcPr>
-            <w:tcW w:w="2748" w:type="dxa"/>
-          </w:tcPr>
-          <w:p>
-            <w:pPr>
-              <w:spacing w:before="100" w:after="100" w:line="259" w:lineRule="auto"/>
-              <w:jc w:val="left"/>
-              <w:cnfStyle w:val="000000100000" w:firstRow="0" w:lastRow="0" w:firstColumn="0" w:lastColumn="0" w:oddVBand="0" w:evenVBand="0" w:oddHBand="1" w:evenHBand="0" w:firstRowFirstColumn="0" w:firstRowLastColumn="0" w:lastRowFirstColumn="0" w:lastRowLastColumn="0"/>
-              <w:rPr>
-                <w:rFonts w:ascii="Arial" w:hAnsi="Arial" w:cs="Arial"/>
-              </w:rPr>
-            </w:pPr>
-            <w:r>
-              <w:rPr>
-                <w:rFonts w:ascii="Arial" w:hAnsi="Arial" w:cs="Arial"/>
-              </w:rPr>
-              <w:t>JavaJava</w:t>
-            </w:r>
-          </w:p>
-        </w:tc>
-        <w:tc>
-          <w:tcPr>
-            <w:tcW w:w="3964" w:type="dxa"/>
-          </w:tcPr>
-          <w:p>
-            <w:pPr>
-              <w:spacing w:before="100" w:after="100" w:line="259" w:lineRule="auto"/>
-              <w:jc w:val="left"/>
-              <w:cnfStyle w:val="000000100000" w:firstRow="0" w:lastRow="0" w:firstColumn="0" w:lastColumn="0" w:oddVBand="0" w:evenVBand="0" w:oddHBand="1" w:evenHBand="0" w:firstRowFirstColumn="0" w:firstRowLastColumn="0" w:lastRowFirstColumn="0" w:lastRowLastColumn="0"/>
-              <w:rPr>
-                <w:rFonts w:ascii="Arial" w:hAnsi="Arial" w:cs="Arial"/>
-              </w:rPr>
-            </w:pPr>
-            <w:r>
-              <w:rPr>
-                <w:rFonts w:ascii="Arial" w:hAnsi="Arial" w:cs="Arial"/>
-              </w:rPr>
-              <w:t>A resposta escolhida é JavaJava</w:t>
-            </w:r>
-          </w:p>
-        </w:tc>
-      </w:tr>
-      <w:tr>
-        <w:tc>
-          <w:tcPr>
-            <w:cnfStyle w:val="001000000000" w:firstRow="0" w:lastRow="0" w:firstColumn="1" w:lastColumn="0" w:oddVBand="0" w:evenVBand="0" w:oddHBand="0" w:evenHBand="0" w:firstRowFirstColumn="0" w:firstRowLastColumn="0" w:lastRowFirstColumn="0" w:lastRowLastColumn="0"/>
-            <w:tcW w:w="1182" w:type="dxa"/>
-          </w:tcPr>
-          <w:p>
-            <w:pPr>
-              <w:spacing w:before="100" w:after="100" w:line="259" w:lineRule="auto"/>
-              <w:jc w:val="center"/>
-              <w:rPr>
-                <w:rFonts w:ascii="Arial" w:hAnsi="Arial" w:cs="Arial"/>
-              </w:rPr>
-            </w:pPr>
-            <w:r>
-              <w:rPr>
-                <w:rFonts w:ascii="Arial" w:hAnsi="Arial" w:cs="Arial"/>
-              </w:rPr>
-              <w:t>2</w:t>
-            </w:r>
-          </w:p>
-        </w:tc>
-        <w:tc>
-          <w:tcPr>
-            <w:tcW w:w="1882" w:type="dxa"/>
-          </w:tcPr>
-          <w:p>
-            <w:pPr>
-              <w:spacing w:before="100" w:after="100" w:line="259" w:lineRule="auto"/>
-              <w:jc w:val="center"/>
-              <w:cnfStyle w:val="000000000000" w:firstRow="0" w:lastRow="0" w:firstColumn="0" w:lastColumn="0" w:oddVBand="0" w:evenVBand="0" w:oddHBand="0" w:evenHBand="0" w:firstRowFirstColumn="0" w:firstRowLastColumn="0" w:lastRowFirstColumn="0" w:lastRowLastColumn="0"/>
-              <w:rPr>
-                <w:rFonts w:ascii="Arial" w:hAnsi="Arial" w:cs="Arial"/>
-              </w:rPr>
-            </w:pPr>
-            <w:r>
-              <w:rPr>
-                <w:rFonts w:ascii="Arial" w:hAnsi="Arial" w:cs="Arial"/>
-              </w:rPr>
-              <w:t>2</w:t>
-            </w:r>
-          </w:p>
-        </w:tc>
-        <w:tc>
-          <w:tcPr>
-            <w:tcW w:w="2748" w:type="dxa"/>
-          </w:tcPr>
-          <w:p>
-            <w:pPr>
-              <w:spacing w:before="100" w:after="100" w:line="259" w:lineRule="auto"/>
-              <w:jc w:val="left"/>
-              <w:cnfStyle w:val="000000000000" w:firstRow="0" w:lastRow="0" w:firstColumn="0" w:lastColumn="0" w:oddVBand="0" w:evenVBand="0" w:oddHBand="0" w:evenHBand="0" w:firstRowFirstColumn="0" w:firstRowLastColumn="0" w:lastRowFirstColumn="0" w:lastRowLastColumn="0"/>
-              <w:rPr>
-                <w:rFonts w:ascii="Arial" w:hAnsi="Arial" w:cs="Arial"/>
-              </w:rPr>
-            </w:pPr>
-            <w:r>
-              <w:rPr>
-                <w:rFonts w:ascii="Arial" w:hAnsi="Arial" w:cs="Arial"/>
-              </w:rPr>
-              <w:t>JavaScript</w:t>
-            </w:r>
-          </w:p>
-        </w:tc>
-        <w:tc>
-          <w:tcPr>
-            <w:tcW w:w="3964" w:type="dxa"/>
-          </w:tcPr>
-          <w:p>
-            <w:pPr>
-              <w:spacing w:before="100" w:after="100" w:line="259" w:lineRule="auto"/>
-              <w:jc w:val="left"/>
-              <w:cnfStyle w:val="000000000000" w:firstRow="0" w:lastRow="0" w:firstColumn="0" w:lastColumn="0" w:oddVBand="0" w:evenVBand="0" w:oddHBand="0" w:evenHBand="0" w:firstRowFirstColumn="0" w:firstRowLastColumn="0" w:lastRowFirstColumn="0" w:lastRowLastColumn="0"/>
-              <w:rPr>
-                <w:rFonts w:ascii="Arial" w:hAnsi="Arial" w:cs="Arial"/>
-              </w:rPr>
-            </w:pPr>
-            <w:r>
-              <w:rPr>
-                <w:rFonts w:ascii="Arial" w:hAnsi="Arial" w:cs="Arial"/>
-              </w:rPr>
-              <w:t>A resposta escolhida é JavaScript</w:t>
-            </w:r>
-          </w:p>
-        </w:tc>
-      </w:tr>
-      <w:tr>
-        <w:trPr>
-          <w:cnfStyle w:val="000000100000" w:firstRow="0" w:lastRow="0" w:firstColumn="0" w:lastColumn="0" w:oddVBand="0" w:evenVBand="0" w:oddHBand="1" w:evenHBand="0" w:firstRowFirstColumn="0" w:firstRowLastColumn="0" w:lastRowFirstColumn="0" w:lastRowLastColumn="0"/>
-        </w:trPr>
-        <w:tc>
-          <w:tcPr>
-            <w:cnfStyle w:val="001000000000" w:firstRow="0" w:lastRow="0" w:firstColumn="1" w:lastColumn="0" w:oddVBand="0" w:evenVBand="0" w:oddHBand="0" w:evenHBand="0" w:firstRowFirstColumn="0" w:firstRowLastColumn="0" w:lastRowFirstColumn="0" w:lastRowLastColumn="0"/>
-            <w:tcW w:w="1182" w:type="dxa"/>
-          </w:tcPr>
-          <w:p>
-            <w:pPr>
-              <w:spacing w:before="100" w:after="100" w:line="259" w:lineRule="auto"/>
-              <w:jc w:val="center"/>
-              <w:rPr>
-                <w:rFonts w:ascii="Arial" w:hAnsi="Arial" w:cs="Arial"/>
-              </w:rPr>
-            </w:pPr>
-            <w:r>
-              <w:rPr>
-                <w:rFonts w:ascii="Arial" w:hAnsi="Arial" w:cs="Arial"/>
-              </w:rPr>
-              <w:t>3</w:t>
-            </w:r>
-          </w:p>
-        </w:tc>
-        <w:tc>
-          <w:tcPr>
-            <w:tcW w:w="1882" w:type="dxa"/>
-          </w:tcPr>
-          <w:p>
-            <w:pPr>
-              <w:spacing w:before="100" w:after="100" w:line="259" w:lineRule="auto"/>
-              <w:jc w:val="center"/>
-              <w:cnfStyle w:val="000000100000" w:firstRow="0" w:lastRow="0" w:firstColumn="0" w:lastColumn="0" w:oddVBand="0" w:evenVBand="0" w:oddHBand="1" w:evenHBand="0" w:firstRowFirstColumn="0" w:firstRowLastColumn="0" w:lastRowFirstColumn="0" w:lastRowLastColumn="0"/>
-              <w:rPr>
-                <w:rFonts w:ascii="Arial" w:hAnsi="Arial" w:cs="Arial"/>
-              </w:rPr>
-            </w:pPr>
-            <w:r>
-              <w:rPr>
-                <w:rFonts w:ascii="Arial" w:hAnsi="Arial" w:cs="Arial"/>
-              </w:rPr>
-              <w:t>3</w:t>
-            </w:r>
-          </w:p>
-        </w:tc>
-        <w:tc>
-          <w:tcPr>
-            <w:tcW w:w="2748" w:type="dxa"/>
-          </w:tcPr>
-          <w:p>
-            <w:pPr>
-              <w:spacing w:before="100" w:after="100" w:line="259" w:lineRule="auto"/>
-              <w:jc w:val="left"/>
-              <w:cnfStyle w:val="000000100000" w:firstRow="0" w:lastRow="0" w:firstColumn="0" w:lastColumn="0" w:oddVBand="0" w:evenVBand="0" w:oddHBand="1" w:evenHBand="0" w:firstRowFirstColumn="0" w:firstRowLastColumn="0" w:lastRowFirstColumn="0" w:lastRowLastColumn="0"/>
-              <w:rPr>
-                <w:rFonts w:ascii="Arial" w:hAnsi="Arial" w:cs="Arial"/>
-              </w:rPr>
-            </w:pPr>
-            <w:r>
-              <w:rPr>
-                <w:rFonts w:ascii="Arial" w:hAnsi="Arial" w:cs="Arial"/>
-              </w:rPr>
-              <w:t>JavaCoffee</w:t>
-            </w:r>
-          </w:p>
-        </w:tc>
-        <w:tc>
-          <w:tcPr>
-            <w:tcW w:w="3964" w:type="dxa"/>
-          </w:tcPr>
-          <w:p>
-            <w:pPr>
-              <w:spacing w:before="100" w:after="100" w:line="259" w:lineRule="auto"/>
-              <w:jc w:val="left"/>
-              <w:cnfStyle w:val="000000100000" w:firstRow="0" w:lastRow="0" w:firstColumn="0" w:lastColumn="0" w:oddVBand="0" w:evenVBand="0" w:oddHBand="1" w:evenHBand="0" w:firstRowFirstColumn="0" w:firstRowLastColumn="0" w:lastRowFirstColumn="0" w:lastRowLastColumn="0"/>
-              <w:rPr>
-                <w:rFonts w:ascii="Arial" w:hAnsi="Arial" w:cs="Arial"/>
-              </w:rPr>
-            </w:pPr>
-            <w:r>
-              <w:rPr>
-                <w:rFonts w:ascii="Arial" w:hAnsi="Arial" w:cs="Arial"/>
-              </w:rPr>
-              <w:t>A resposta escolhida é JavaCoffee</w:t>
-            </w:r>
-          </w:p>
-        </w:tc>
-      </w:tr>
-      <w:tr>
-        <w:tc>
-          <w:tcPr>
-            <w:cnfStyle w:val="001000000000" w:firstRow="0" w:lastRow="0" w:firstColumn="1" w:lastColumn="0" w:oddVBand="0" w:evenVBand="0" w:oddHBand="0" w:evenHBand="0" w:firstRowFirstColumn="0" w:firstRowLastColumn="0" w:lastRowFirstColumn="0" w:lastRowLastColumn="0"/>
-            <w:tcW w:w="1182" w:type="dxa"/>
-          </w:tcPr>
-          <w:p>
-            <w:pPr>
-              <w:spacing w:before="100" w:after="100" w:line="259" w:lineRule="auto"/>
-              <w:jc w:val="center"/>
-              <w:rPr>
-                <w:rFonts w:ascii="Arial" w:hAnsi="Arial" w:cs="Arial"/>
-              </w:rPr>
-            </w:pPr>
-            <w:r>
-              <w:rPr>
-                <w:rFonts w:ascii="Arial" w:hAnsi="Arial" w:cs="Arial"/>
-              </w:rPr>
-              <w:t>4</w:t>
-            </w:r>
-          </w:p>
-        </w:tc>
-        <w:tc>
-          <w:tcPr>
-            <w:tcW w:w="1882" w:type="dxa"/>
-          </w:tcPr>
-          <w:p>
-            <w:pPr>
-              <w:spacing w:before="100" w:after="100" w:line="259" w:lineRule="auto"/>
-              <w:jc w:val="center"/>
-              <w:cnfStyle w:val="000000000000" w:firstRow="0" w:lastRow="0" w:firstColumn="0" w:lastColumn="0" w:oddVBand="0" w:evenVBand="0" w:oddHBand="0" w:evenHBand="0" w:firstRowFirstColumn="0" w:firstRowLastColumn="0" w:lastRowFirstColumn="0" w:lastRowLastColumn="0"/>
-              <w:rPr>
-                <w:rFonts w:ascii="Arial" w:hAnsi="Arial" w:cs="Arial"/>
-              </w:rPr>
-            </w:pPr>
-            <w:r>
-              <w:rPr>
-                <w:rFonts w:ascii="Arial" w:hAnsi="Arial" w:cs="Arial"/>
-              </w:rPr>
-              <w:t>4</w:t>
-            </w:r>
-          </w:p>
-        </w:tc>
-        <w:tc>
-          <w:tcPr>
-            <w:tcW w:w="2748" w:type="dxa"/>
-          </w:tcPr>
-          <w:p>
-            <w:pPr>
-              <w:spacing w:before="100" w:after="100" w:line="259" w:lineRule="auto"/>
-              <w:jc w:val="left"/>
-              <w:cnfStyle w:val="000000000000" w:firstRow="0" w:lastRow="0" w:firstColumn="0" w:lastColumn="0" w:oddVBand="0" w:evenVBand="0" w:oddHBand="0" w:evenHBand="0" w:firstRowFirstColumn="0" w:firstRowLastColumn="0" w:lastRowFirstColumn="0" w:lastRowLastColumn="0"/>
-              <w:rPr>
-                <w:rFonts w:ascii="Arial" w:hAnsi="Arial" w:cs="Arial"/>
-              </w:rPr>
-            </w:pPr>
-            <w:r>
-              <w:rPr>
-                <w:rFonts w:ascii="Arial" w:hAnsi="Arial" w:cs="Arial"/>
-              </w:rPr>
-              <w:t>JavaOracle</w:t>
-            </w:r>
-          </w:p>
-        </w:tc>
-        <w:tc>
-          <w:tcPr>
-            <w:tcW w:w="3964" w:type="dxa"/>
-          </w:tcPr>
-          <w:p>
-            <w:pPr>
-              <w:spacing w:before="100" w:after="100" w:line="259" w:lineRule="auto"/>
-              <w:jc w:val="left"/>
-              <w:cnfStyle w:val="000000000000" w:firstRow="0" w:lastRow="0" w:firstColumn="0" w:lastColumn="0" w:oddVBand="0" w:evenVBand="0" w:oddHBand="0" w:evenHBand="0" w:firstRowFirstColumn="0" w:firstRowLastColumn="0" w:lastRowFirstColumn="0" w:lastRowLastColumn="0"/>
-              <w:rPr>
-                <w:rFonts w:ascii="Arial" w:hAnsi="Arial" w:cs="Arial"/>
-              </w:rPr>
-            </w:pPr>
-            <w:r>
-              <w:rPr>
-                <w:rFonts w:ascii="Arial" w:hAnsi="Arial" w:cs="Arial"/>
-              </w:rPr>
-              <w:t>A resposta escolhida é JavaOracle</w:t>
-            </w:r>
-          </w:p>
-        </w:tc>
-      </w:tr>
-      <w:tr>
-        <w:trPr>
-          <w:cnfStyle w:val="000000100000" w:firstRow="0" w:lastRow="0" w:firstColumn="0" w:lastColumn="0" w:oddVBand="0" w:evenVBand="0" w:oddHBand="1" w:evenHBand="0" w:firstRowFirstColumn="0" w:firstRowLastColumn="0" w:lastRowFirstColumn="0" w:lastRowLastColumn="0"/>
-        </w:trPr>
-        <w:tc>
-          <w:tcPr>
-            <w:cnfStyle w:val="001000000000" w:firstRow="0" w:lastRow="0" w:firstColumn="1" w:lastColumn="0" w:oddVBand="0" w:evenVBand="0" w:oddHBand="0" w:evenHBand="0" w:firstRowFirstColumn="0" w:firstRowLastColumn="0" w:lastRowFirstColumn="0" w:lastRowLastColumn="0"/>
-            <w:tcW w:w="1182" w:type="dxa"/>
-          </w:tcPr>
-          <w:p>
-            <w:pPr>
-              <w:spacing w:before="100" w:after="100" w:line="259" w:lineRule="auto"/>
-              <w:jc w:val="center"/>
-              <w:rPr>
-                <w:rFonts w:ascii="Arial" w:hAnsi="Arial" w:cs="Arial"/>
-              </w:rPr>
-            </w:pPr>
-            <w:r>
-              <w:rPr>
-                <w:rFonts w:ascii="Arial" w:hAnsi="Arial" w:cs="Arial"/>
-              </w:rPr>
-              <w:t>5</w:t>
-            </w:r>
-          </w:p>
-        </w:tc>
-        <w:tc>
-          <w:tcPr>
-            <w:tcW w:w="1882" w:type="dxa"/>
-          </w:tcPr>
-          <w:p>
-            <w:pPr>
-              <w:spacing w:before="100" w:after="100" w:line="259" w:lineRule="auto"/>
-              <w:jc w:val="center"/>
-              <w:cnfStyle w:val="000000100000" w:firstRow="0" w:lastRow="0" w:firstColumn="0" w:lastColumn="0" w:oddVBand="0" w:evenVBand="0" w:oddHBand="1" w:evenHBand="0" w:firstRowFirstColumn="0" w:firstRowLastColumn="0" w:lastRowFirstColumn="0" w:lastRowLastColumn="0"/>
-              <w:rPr>
-                <w:rFonts w:ascii="Arial" w:hAnsi="Arial" w:cs="Arial"/>
-              </w:rPr>
-            </w:pPr>
-            <w:r>
-              <w:rPr>
-                <w:rFonts w:ascii="Arial" w:hAnsi="Arial" w:cs="Arial"/>
-              </w:rPr>
-              <w:t>5</w:t>
-            </w:r>
-          </w:p>
-        </w:tc>
-        <w:tc>
-          <w:tcPr>
-            <w:tcW w:w="2748" w:type="dxa"/>
-          </w:tcPr>
-          <w:p>
-            <w:pPr>
-              <w:spacing w:before="100" w:after="100" w:line="259" w:lineRule="auto"/>
-              <w:jc w:val="left"/>
-              <w:cnfStyle w:val="000000100000" w:firstRow="0" w:lastRow="0" w:firstColumn="0" w:lastColumn="0" w:oddVBand="0" w:evenVBand="0" w:oddHBand="1" w:evenHBand="0" w:firstRowFirstColumn="0" w:firstRowLastColumn="0" w:lastRowFirstColumn="0" w:lastRowLastColumn="0"/>
-              <w:rPr>
-                <w:rFonts w:ascii="Arial" w:hAnsi="Arial" w:cs="Arial"/>
-              </w:rPr>
-            </w:pPr>
-            <w:r>
-              <w:rPr>
-                <w:rFonts w:ascii="Arial" w:hAnsi="Arial" w:cs="Arial"/>
-              </w:rPr>
-              <w:t>invalida</w:t>
-            </w:r>
-          </w:p>
-        </w:tc>
-        <w:tc>
-          <w:tcPr>
-            <w:tcW w:w="3964" w:type="dxa"/>
-          </w:tcPr>
-          <w:p>
-            <w:pPr>
-              <w:spacing w:before="100" w:after="100" w:line="259" w:lineRule="auto"/>
-              <w:jc w:val="left"/>
-              <w:cnfStyle w:val="000000100000" w:firstRow="0" w:lastRow="0" w:firstColumn="0" w:lastColumn="0" w:oddVBand="0" w:evenVBand="0" w:oddHBand="1" w:evenHBand="0" w:firstRowFirstColumn="0" w:firstRowLastColumn="0" w:lastRowFirstColumn="0" w:lastRowLastColumn="0"/>
-              <w:rPr>
-                <w:rFonts w:ascii="Arial" w:hAnsi="Arial" w:cs="Arial"/>
-              </w:rPr>
-            </w:pPr>
-            <w:r>
-              <w:rPr>
-                <w:rFonts w:ascii="Arial" w:hAnsi="Arial" w:cs="Arial"/>
-              </w:rPr>
-              <w:t>A resposta escolhida é invalida</w:t>
-            </w:r>
-          </w:p>
-        </w:tc>
-      </w:tr>
-      <w:tr>
-        <w:tc>
-          <w:tcPr>
-            <w:cnfStyle w:val="001000000000" w:firstRow="0" w:lastRow="0" w:firstColumn="1" w:lastColumn="0" w:oddVBand="0" w:evenVBand="0" w:oddHBand="0" w:evenHBand="0" w:firstRowFirstColumn="0" w:firstRowLastColumn="0" w:lastRowFirstColumn="0" w:lastRowLastColumn="0"/>
-            <w:tcW w:w="1182" w:type="dxa"/>
-          </w:tcPr>
-          <w:p>
-            <w:pPr>
-              <w:spacing w:before="100" w:after="100" w:line="259" w:lineRule="auto"/>
-              <w:jc w:val="center"/>
-              <w:rPr>
-                <w:rFonts w:ascii="Arial" w:hAnsi="Arial" w:cs="Arial"/>
-              </w:rPr>
-            </w:pPr>
-            <w:r>
-              <w:rPr>
-                <w:rFonts w:ascii="Arial" w:hAnsi="Arial" w:cs="Arial"/>
-              </w:rPr>
-              <w:t>6</w:t>
-            </w:r>
-          </w:p>
-        </w:tc>
-        <w:tc>
-          <w:tcPr>
-            <w:tcW w:w="1882" w:type="dxa"/>
-          </w:tcPr>
-          <w:p>
-            <w:pPr>
-              <w:spacing w:before="100" w:after="100" w:line="259" w:lineRule="auto"/>
-              <w:jc w:val="center"/>
-              <w:cnfStyle w:val="000000000000" w:firstRow="0" w:lastRow="0" w:firstColumn="0" w:lastColumn="0" w:oddVBand="0" w:evenVBand="0" w:oddHBand="0" w:evenHBand="0" w:firstRowFirstColumn="0" w:firstRowLastColumn="0" w:lastRowFirstColumn="0" w:lastRowLastColumn="0"/>
-              <w:rPr>
-                <w:rFonts w:ascii="Arial" w:hAnsi="Arial" w:cs="Arial"/>
-              </w:rPr>
-            </w:pPr>
-            <w:r>
-              <w:rPr>
-                <w:rFonts w:ascii="Arial" w:hAnsi="Arial" w:cs="Arial"/>
-              </w:rPr>
-              <w:t>0</w:t>
-            </w:r>
-          </w:p>
-        </w:tc>
-        <w:tc>
-          <w:tcPr>
-            <w:tcW w:w="2748" w:type="dxa"/>
-          </w:tcPr>
-          <w:p>
-            <w:pPr>
-              <w:spacing w:before="100" w:after="100" w:line="259" w:lineRule="auto"/>
-              <w:jc w:val="left"/>
-              <w:cnfStyle w:val="000000000000" w:firstRow="0" w:lastRow="0" w:firstColumn="0" w:lastColumn="0" w:oddVBand="0" w:evenVBand="0" w:oddHBand="0" w:evenHBand="0" w:firstRowFirstColumn="0" w:firstRowLastColumn="0" w:lastRowFirstColumn="0" w:lastRowLastColumn="0"/>
-              <w:rPr>
-                <w:rFonts w:ascii="Arial" w:hAnsi="Arial" w:cs="Arial"/>
-              </w:rPr>
-            </w:pPr>
-            <w:r>
-              <w:rPr>
-                <w:rFonts w:ascii="Arial" w:hAnsi="Arial" w:cs="Arial"/>
-              </w:rPr>
-              <w:t>invalida</w:t>
-            </w:r>
-          </w:p>
-        </w:tc>
-        <w:tc>
-          <w:tcPr>
-            <w:tcW w:w="3964" w:type="dxa"/>
-          </w:tcPr>
-          <w:p>
-            <w:pPr>
-              <w:spacing w:before="100" w:after="100" w:line="259" w:lineRule="auto"/>
-              <w:jc w:val="left"/>
-              <w:cnfStyle w:val="000000000000" w:firstRow="0" w:lastRow="0" w:firstColumn="0" w:lastColumn="0" w:oddVBand="0" w:evenVBand="0" w:oddHBand="0" w:evenHBand="0" w:firstRowFirstColumn="0" w:firstRowLastColumn="0" w:lastRowFirstColumn="0" w:lastRowLastColumn="0"/>
-              <w:rPr>
-                <w:rFonts w:ascii="Arial" w:hAnsi="Arial" w:cs="Arial"/>
-              </w:rPr>
-            </w:pPr>
-            <w:r>
-              <w:rPr>
-                <w:rFonts w:ascii="Arial" w:hAnsi="Arial" w:cs="Arial"/>
-              </w:rPr>
-              <w:t>A resposta escolhida é invalida</w:t>
-            </w:r>
-          </w:p>
-        </w:tc>
-      </w:tr>
-      <w:tr>
-        <w:trPr>
-          <w:cnfStyle w:val="000000100000" w:firstRow="0" w:lastRow="0" w:firstColumn="0" w:lastColumn="0" w:oddVBand="0" w:evenVBand="0" w:oddHBand="1" w:evenHBand="0" w:firstRowFirstColumn="0" w:firstRowLastColumn="0" w:lastRowFirstColumn="0" w:lastRowLastColumn="0"/>
-        </w:trPr>
-        <w:tc>
-          <w:tcPr>
-            <w:cnfStyle w:val="001000000000" w:firstRow="0" w:lastRow="0" w:firstColumn="1" w:lastColumn="0" w:oddVBand="0" w:evenVBand="0" w:oddHBand="0" w:evenHBand="0" w:firstRowFirstColumn="0" w:firstRowLastColumn="0" w:lastRowFirstColumn="0" w:lastRowLastColumn="0"/>
-            <w:tcW w:w="1182" w:type="dxa"/>
-          </w:tcPr>
-          <w:p>
-            <w:pPr>
-              <w:spacing w:before="100" w:after="100" w:line="259" w:lineRule="auto"/>
-              <w:jc w:val="center"/>
-              <w:rPr>
-                <w:rFonts w:ascii="Arial" w:hAnsi="Arial" w:cs="Arial"/>
-              </w:rPr>
-            </w:pPr>
-            <w:r>
-              <w:rPr>
-                <w:rFonts w:ascii="Arial" w:hAnsi="Arial" w:cs="Arial"/>
-              </w:rPr>
-              <w:t>7</w:t>
-            </w:r>
-          </w:p>
-        </w:tc>
-        <w:tc>
-          <w:tcPr>
-            <w:tcW w:w="1882" w:type="dxa"/>
-          </w:tcPr>
-          <w:p>
-            <w:pPr>
-              <w:spacing w:before="100" w:after="100" w:line="259" w:lineRule="auto"/>
-              <w:jc w:val="center"/>
-              <w:cnfStyle w:val="000000100000" w:firstRow="0" w:lastRow="0" w:firstColumn="0" w:lastColumn="0" w:oddVBand="0" w:evenVBand="0" w:oddHBand="1" w:evenHBand="0" w:firstRowFirstColumn="0" w:firstRowLastColumn="0" w:lastRowFirstColumn="0" w:lastRowLastColumn="0"/>
-              <w:rPr>
-                <w:rFonts w:ascii="Arial" w:hAnsi="Arial" w:cs="Arial"/>
-              </w:rPr>
-            </w:pPr>
-            <w:r>
-              <w:rPr>
-                <w:rFonts w:ascii="Arial" w:hAnsi="Arial" w:cs="Arial"/>
-              </w:rPr>
-              <w:t>aaa</w:t>
-            </w:r>
-          </w:p>
-        </w:tc>
-        <w:tc>
-          <w:tcPr>
-            <w:tcW w:w="2748" w:type="dxa"/>
-          </w:tcPr>
-          <w:p>
-            <w:pPr>
-              <w:spacing w:before="100" w:after="100" w:line="259" w:lineRule="auto"/>
-              <w:jc w:val="left"/>
-              <w:cnfStyle w:val="000000100000" w:firstRow="0" w:lastRow="0" w:firstColumn="0" w:lastColumn="0" w:oddVBand="0" w:evenVBand="0" w:oddHBand="1" w:evenHBand="0" w:firstRowFirstColumn="0" w:firstRowLastColumn="0" w:lastRowFirstColumn="0" w:lastRowLastColumn="0"/>
-              <w:rPr>
-                <w:rFonts w:ascii="Arial" w:hAnsi="Arial" w:cs="Arial"/>
-              </w:rPr>
-            </w:pPr>
-            <w:r>
-              <w:rPr>
-                <w:rFonts w:ascii="Arial" w:hAnsi="Arial" w:cs="Arial"/>
-              </w:rPr>
-              <w:t>invalida</w:t>
-            </w:r>
-          </w:p>
-        </w:tc>
-        <w:tc>
-          <w:tcPr>
-            <w:tcW w:w="3964" w:type="dxa"/>
-          </w:tcPr>
-          <w:p>
-            <w:pPr>
-              <w:spacing w:before="100" w:after="100" w:line="259" w:lineRule="auto"/>
-              <w:jc w:val="left"/>
-              <w:cnfStyle w:val="000000100000" w:firstRow="0" w:lastRow="0" w:firstColumn="0" w:lastColumn="0" w:oddVBand="0" w:evenVBand="0" w:oddHBand="1" w:evenHBand="0" w:firstRowFirstColumn="0" w:firstRowLastColumn="0" w:lastRowFirstColumn="0" w:lastRowLastColumn="0"/>
-              <w:rPr>
-                <w:rFonts w:ascii="Arial" w:hAnsi="Arial" w:cs="Arial"/>
-              </w:rPr>
-            </w:pPr>
-            <w:r>
-              <w:rPr>
-                <w:rFonts w:ascii="Arial" w:hAnsi="Arial" w:cs="Arial"/>
-              </w:rPr>
-              <w:t>A resposta escolhida é invalida</w:t>
-            </w:r>
-          </w:p>
-        </w:tc>
-      </w:tr>
-      <w:tr>
-        <w:tc>
-          <w:tcPr>
-            <w:cnfStyle w:val="001000000000" w:firstRow="0" w:lastRow="0" w:firstColumn="1" w:lastColumn="0" w:oddVBand="0" w:evenVBand="0" w:oddHBand="0" w:evenHBand="0" w:firstRowFirstColumn="0" w:firstRowLastColumn="0" w:lastRowFirstColumn="0" w:lastRowLastColumn="0"/>
-            <w:tcW w:w="1182" w:type="dxa"/>
-          </w:tcPr>
-          <w:p>
-            <w:pPr>
-              <w:spacing w:before="100" w:after="100" w:line="259" w:lineRule="auto"/>
-              <w:jc w:val="center"/>
-              <w:rPr>
-                <w:rFonts w:ascii="Arial" w:hAnsi="Arial" w:cs="Arial"/>
-              </w:rPr>
-            </w:pPr>
-            <w:r>
-              <w:rPr>
-                <w:rFonts w:ascii="Arial" w:hAnsi="Arial" w:cs="Arial"/>
-              </w:rPr>
-              <w:t>8</w:t>
-            </w:r>
-          </w:p>
-        </w:tc>
-        <w:tc>
-          <w:tcPr>
-            <w:tcW w:w="1882" w:type="dxa"/>
-          </w:tcPr>
-          <w:p>
-            <w:pPr>
-              <w:spacing w:before="100" w:after="100" w:line="259" w:lineRule="auto"/>
-              <w:jc w:val="center"/>
-              <w:cnfStyle w:val="000000000000" w:firstRow="0" w:lastRow="0" w:firstColumn="0" w:lastColumn="0" w:oddVBand="0" w:evenVBand="0" w:oddHBand="0" w:evenHBand="0" w:firstRowFirstColumn="0" w:firstRowLastColumn="0" w:lastRowFirstColumn="0" w:lastRowLastColumn="0"/>
-              <w:rPr>
-                <w:rFonts w:ascii="Arial" w:hAnsi="Arial" w:cs="Arial"/>
-              </w:rPr>
-            </w:pPr>
-            <w:r>
-              <w:rPr>
-                <w:rFonts w:ascii="Arial" w:hAnsi="Arial" w:cs="Arial"/>
-              </w:rPr>
-              <w:t>A11</w:t>
-            </w:r>
-          </w:p>
-        </w:tc>
-        <w:tc>
-          <w:tcPr>
-            <w:tcW w:w="2748" w:type="dxa"/>
-          </w:tcPr>
-          <w:p>
-            <w:pPr>
-              <w:spacing w:before="100" w:after="100" w:line="259" w:lineRule="auto"/>
-              <w:jc w:val="left"/>
-              <w:cnfStyle w:val="000000000000" w:firstRow="0" w:lastRow="0" w:firstColumn="0" w:lastColumn="0" w:oddVBand="0" w:evenVBand="0" w:oddHBand="0" w:evenHBand="0" w:firstRowFirstColumn="0" w:firstRowLastColumn="0" w:lastRowFirstColumn="0" w:lastRowLastColumn="0"/>
-              <w:rPr>
-                <w:rFonts w:ascii="Arial" w:hAnsi="Arial" w:cs="Arial"/>
-              </w:rPr>
-            </w:pPr>
-            <w:r>
-              <w:rPr>
-                <w:rFonts w:ascii="Arial" w:hAnsi="Arial" w:cs="Arial"/>
-              </w:rPr>
-              <w:t>invalida</w:t>
-            </w:r>
-          </w:p>
-        </w:tc>
-        <w:tc>
-          <w:tcPr>
-            <w:tcW w:w="3964" w:type="dxa"/>
-          </w:tcPr>
-          <w:p>
-            <w:pPr>
-              <w:spacing w:before="100" w:after="100" w:line="259" w:lineRule="auto"/>
-              <w:jc w:val="left"/>
-              <w:cnfStyle w:val="000000000000" w:firstRow="0" w:lastRow="0" w:firstColumn="0" w:lastColumn="0" w:oddVBand="0" w:evenVBand="0" w:oddHBand="0" w:evenHBand="0" w:firstRowFirstColumn="0" w:firstRowLastColumn="0" w:lastRowFirstColumn="0" w:lastRowLastColumn="0"/>
-              <w:rPr>
-                <w:rFonts w:ascii="Arial" w:hAnsi="Arial" w:cs="Arial"/>
-              </w:rPr>
-            </w:pPr>
-            <w:r>
-              <w:rPr>
-                <w:rFonts w:ascii="Arial" w:hAnsi="Arial" w:cs="Arial"/>
-              </w:rPr>
-              <w:t>A resposta escolhida é invalida</w:t>
-            </w:r>
-          </w:p>
-        </w:tc>
-      </w:tr>
-      <w:tr>
-        <w:trPr>
-          <w:cnfStyle w:val="000000100000" w:firstRow="0" w:lastRow="0" w:firstColumn="0" w:lastColumn="0" w:oddVBand="0" w:evenVBand="0" w:oddHBand="1" w:evenHBand="0" w:firstRowFirstColumn="0" w:firstRowLastColumn="0" w:lastRowFirstColumn="0" w:lastRowLastColumn="0"/>
-        </w:trPr>
-        <w:tc>
-          <w:tcPr>
-            <w:cnfStyle w:val="001000000000" w:firstRow="0" w:lastRow="0" w:firstColumn="1" w:lastColumn="0" w:oddVBand="0" w:evenVBand="0" w:oddHBand="0" w:evenHBand="0" w:firstRowFirstColumn="0" w:firstRowLastColumn="0" w:lastRowFirstColumn="0" w:lastRowLastColumn="0"/>
-            <w:tcW w:w="1182" w:type="dxa"/>
-          </w:tcPr>
-          <w:p>
-            <w:pPr>
-              <w:spacing w:before="100" w:after="100" w:line="259" w:lineRule="auto"/>
-              <w:jc w:val="center"/>
-              <w:rPr>
-                <w:rFonts w:ascii="Arial" w:hAnsi="Arial" w:cs="Arial"/>
-              </w:rPr>
-            </w:pPr>
-            <w:r>
-              <w:rPr>
-                <w:rFonts w:ascii="Arial" w:hAnsi="Arial" w:cs="Arial"/>
-              </w:rPr>
-              <w:t>9</w:t>
-            </w:r>
-          </w:p>
-        </w:tc>
-        <w:tc>
-          <w:tcPr>
-            <w:tcW w:w="1882" w:type="dxa"/>
-          </w:tcPr>
-          <w:p>
-            <w:pPr>
-              <w:spacing w:before="100" w:after="100" w:line="259" w:lineRule="auto"/>
-              <w:jc w:val="center"/>
-              <w:cnfStyle w:val="000000100000" w:firstRow="0" w:lastRow="0" w:firstColumn="0" w:lastColumn="0" w:oddVBand="0" w:evenVBand="0" w:oddHBand="1" w:evenHBand="0" w:firstRowFirstColumn="0" w:firstRowLastColumn="0" w:lastRowFirstColumn="0" w:lastRowLastColumn="0"/>
-              <w:rPr>
-                <w:rFonts w:ascii="Arial" w:hAnsi="Arial" w:cs="Arial"/>
-              </w:rPr>
-            </w:pPr>
-            <w:r>
-              <w:rPr>
-                <w:rFonts w:ascii="Arial" w:hAnsi="Arial" w:cs="Arial"/>
-              </w:rPr>
-              <w:t>1a</w:t>
-            </w:r>
-          </w:p>
-        </w:tc>
-        <w:tc>
-          <w:tcPr>
-            <w:tcW w:w="2748" w:type="dxa"/>
-          </w:tcPr>
-          <w:p>
-            <w:pPr>
-              <w:spacing w:before="100" w:after="100" w:line="259" w:lineRule="auto"/>
-              <w:jc w:val="left"/>
-              <w:cnfStyle w:val="000000100000" w:firstRow="0" w:lastRow="0" w:firstColumn="0" w:lastColumn="0" w:oddVBand="0" w:evenVBand="0" w:oddHBand="1" w:evenHBand="0" w:firstRowFirstColumn="0" w:firstRowLastColumn="0" w:lastRowFirstColumn="0" w:lastRowLastColumn="0"/>
-              <w:rPr>
-                <w:rFonts w:ascii="Arial" w:hAnsi="Arial" w:cs="Arial"/>
-              </w:rPr>
-            </w:pPr>
-            <w:r>
-              <w:rPr>
-                <w:rFonts w:ascii="Arial" w:hAnsi="Arial" w:cs="Arial"/>
-              </w:rPr>
-              <w:t>invalida</w:t>
-            </w:r>
-          </w:p>
-        </w:tc>
-        <w:tc>
-          <w:tcPr>
-            <w:tcW w:w="3964" w:type="dxa"/>
-          </w:tcPr>
-          <w:p>
-            <w:pPr>
-              <w:spacing w:before="100" w:after="100" w:line="259" w:lineRule="auto"/>
-              <w:jc w:val="left"/>
-              <w:cnfStyle w:val="000000100000" w:firstRow="0" w:lastRow="0" w:firstColumn="0" w:lastColumn="0" w:oddVBand="0" w:evenVBand="0" w:oddHBand="1" w:evenHBand="0" w:firstRowFirstColumn="0" w:firstRowLastColumn="0" w:lastRowFirstColumn="0" w:lastRowLastColumn="0"/>
-              <w:rPr>
-                <w:rFonts w:ascii="Arial" w:hAnsi="Arial" w:cs="Arial"/>
-              </w:rPr>
-            </w:pPr>
-            <w:r>
-              <w:rPr>
-                <w:rFonts w:ascii="Arial" w:hAnsi="Arial" w:cs="Arial"/>
-              </w:rPr>
-              <w:t>A resposta escolhida é invalida</w:t>
-            </w:r>
-          </w:p>
-        </w:tc>
-      </w:tr>
-    </w:tbl>
-    <w:p>
-      <w:pPr>
-        <w:spacing w:after="160" w:line="259" w:lineRule="auto"/>
-        <w:jc w:val="left"/>
-        <w:rPr>
-          <w:rFonts w:ascii="Arial" w:eastAsiaTheme="majorEastAsia" w:hAnsi="Arial" w:cs="Arial"/>
-          <w:b/>
-          <w:sz w:val="32"/>
-          <w:szCs w:val="32"/>
-        </w:rPr>
-      </w:pPr>
-      <w:r>
-        <w:rPr>
-          <w:rFonts w:ascii="Arial" w:hAnsi="Arial" w:cs="Arial"/>
-        </w:rPr>
-        <w:br w:type="page"/>
-      </w:r>
-    </w:p>
-    <w:p>
-      <w:pPr>
-        <w:pStyle w:val="Heading1"/>
-      </w:pPr>
-      <w:bookmarkStart w:id="14" w:name="_Toc31055510"/>
-      <w:r>
-        <w:lastRenderedPageBreak/>
-        <w:t>6</w:t>
-      </w:r>
-      <w:r>
-        <w:t xml:space="preserve">. </w:t>
-      </w:r>
-      <w:r>
-        <w:t>Programa em imagens</w:t>
+    <w:p>
+      <w:pPr>
+        <w:pStyle w:val="Heading2"/>
+      </w:pPr>
+      <w:bookmarkStart w:id="14" w:name="_Toc31054561"/>
+      <w:r>
+        <w:t xml:space="preserve">5.1 </w:t>
+      </w:r>
+      <w:r>
+        <w:t>Menu Principal</w:t>
       </w:r>
       <w:bookmarkEnd w:id="14"/>
-    </w:p>
-    <w:p>
-      <w:pPr>
-        <w:pStyle w:val="Heading2"/>
-      </w:pPr>
-      <w:bookmarkStart w:id="15" w:name="_Toc31055511"/>
-      <w:r>
-        <w:t>6</w:t>
-      </w:r>
-      <w:r>
-        <w:t xml:space="preserve">.1 </w:t>
-      </w:r>
-      <w:r>
-        <w:t>Menu Principal</w:t>
-      </w:r>
-      <w:bookmarkEnd w:id="15"/>
     </w:p>
     <w:p>
       <w:pPr>
@@ -5384,17 +4323,14 @@
       <w:pPr>
         <w:pStyle w:val="Heading2"/>
       </w:pPr>
-      <w:bookmarkStart w:id="16" w:name="_Toc31055512"/>
-      <w:r>
-        <w:t>6.</w:t>
-      </w:r>
-      <w:r>
-        <w:t xml:space="preserve">2 </w:t>
+      <w:bookmarkStart w:id="15" w:name="_Toc31054562"/>
+      <w:r>
+        <w:t xml:space="preserve">5.2 </w:t>
       </w:r>
       <w:r>
         <w:t>Jogar &gt; Perguntas</w:t>
       </w:r>
-      <w:bookmarkEnd w:id="16"/>
+      <w:bookmarkEnd w:id="15"/>
     </w:p>
     <w:p>
       <w:pPr>
@@ -5451,18 +4387,15 @@
       <w:pPr>
         <w:pStyle w:val="Heading2"/>
       </w:pPr>
-      <w:bookmarkStart w:id="17" w:name="_Toc31055513"/>
+      <w:bookmarkStart w:id="16" w:name="_Toc31054563"/>
       <w:r>
         <w:lastRenderedPageBreak/>
-        <w:t>6</w:t>
-      </w:r>
-      <w:r>
-        <w:t xml:space="preserve">.3 </w:t>
+        <w:t xml:space="preserve">5.3 </w:t>
       </w:r>
       <w:r>
         <w:t>Listar/Editar</w:t>
       </w:r>
-      <w:bookmarkEnd w:id="17"/>
+      <w:bookmarkEnd w:id="16"/>
     </w:p>
     <w:p>
       <w:pPr>
@@ -5519,17 +4452,14 @@
       <w:pPr>
         <w:pStyle w:val="Heading2"/>
       </w:pPr>
-      <w:bookmarkStart w:id="18" w:name="_Toc31055514"/>
-      <w:r>
-        <w:t>6</w:t>
-      </w:r>
-      <w:r>
-        <w:t xml:space="preserve">.4 </w:t>
+      <w:bookmarkStart w:id="17" w:name="_Toc31054564"/>
+      <w:r>
+        <w:t xml:space="preserve">5.4 </w:t>
       </w:r>
       <w:r>
         <w:t>Listar/Editar &gt; Editar</w:t>
       </w:r>
-      <w:bookmarkEnd w:id="18"/>
+      <w:bookmarkEnd w:id="17"/>
     </w:p>
     <w:p>
       <w:pPr>
@@ -5592,18 +4522,15 @@
       <w:pPr>
         <w:pStyle w:val="Heading2"/>
       </w:pPr>
-      <w:bookmarkStart w:id="19" w:name="_Toc31055515"/>
+      <w:bookmarkStart w:id="18" w:name="_Toc31054565"/>
       <w:r>
         <w:lastRenderedPageBreak/>
-        <w:t>6</w:t>
-      </w:r>
-      <w:r>
-        <w:t xml:space="preserve">.5 </w:t>
+        <w:t xml:space="preserve">5.5 </w:t>
       </w:r>
       <w:r>
         <w:t>Jogar &gt; Resultados</w:t>
       </w:r>
-      <w:bookmarkEnd w:id="19"/>
+      <w:bookmarkEnd w:id="18"/>
     </w:p>
     <w:p>
       <w:pPr>
@@ -5659,17 +4586,14 @@
       <w:pPr>
         <w:pStyle w:val="Heading2"/>
       </w:pPr>
-      <w:bookmarkStart w:id="20" w:name="_Toc31055516"/>
-      <w:r>
-        <w:t>6</w:t>
-      </w:r>
-      <w:r>
-        <w:t xml:space="preserve">.6 </w:t>
+      <w:bookmarkStart w:id="19" w:name="_Toc31054566"/>
+      <w:r>
+        <w:t xml:space="preserve">5.6 </w:t>
       </w:r>
       <w:r>
         <w:t>Gerir Perguntas</w:t>
       </w:r>
-      <w:bookmarkEnd w:id="20"/>
+      <w:bookmarkEnd w:id="19"/>
     </w:p>
     <w:p>
       <w:pPr>
@@ -5741,18 +4665,15 @@
       <w:pPr>
         <w:pStyle w:val="Heading2"/>
       </w:pPr>
-      <w:bookmarkStart w:id="21" w:name="_Toc31055517"/>
+      <w:bookmarkStart w:id="20" w:name="_Toc31054567"/>
       <w:r>
         <w:lastRenderedPageBreak/>
-        <w:t>6</w:t>
-      </w:r>
-      <w:r>
-        <w:t xml:space="preserve">.7 </w:t>
+        <w:t xml:space="preserve">5.7 </w:t>
       </w:r>
       <w:r>
         <w:t>Gerir Perguntas &gt; Criar</w:t>
       </w:r>
-      <w:bookmarkEnd w:id="21"/>
+      <w:bookmarkEnd w:id="20"/>
     </w:p>
     <w:p>
       <w:pPr>
@@ -5809,17 +4730,14 @@
       <w:pPr>
         <w:pStyle w:val="Heading2"/>
       </w:pPr>
-      <w:bookmarkStart w:id="22" w:name="_Toc31055518"/>
-      <w:r>
-        <w:t>6</w:t>
-      </w:r>
-      <w:r>
-        <w:t xml:space="preserve">.8 </w:t>
+      <w:bookmarkStart w:id="21" w:name="_Toc31054568"/>
+      <w:r>
+        <w:t xml:space="preserve">5.8 </w:t>
       </w:r>
       <w:r>
         <w:t>Gerir Perguntas &gt; Criar &gt; Escolher resposta correcta</w:t>
       </w:r>
-      <w:bookmarkEnd w:id="22"/>
+      <w:bookmarkEnd w:id="21"/>
     </w:p>
     <w:p>
       <w:pPr>
@@ -5891,18 +4809,15 @@
       <w:pPr>
         <w:pStyle w:val="Heading2"/>
       </w:pPr>
-      <w:bookmarkStart w:id="23" w:name="_Toc31055519"/>
+      <w:bookmarkStart w:id="22" w:name="_Toc31054569"/>
       <w:r>
         <w:lastRenderedPageBreak/>
-        <w:t>6</w:t>
-      </w:r>
-      <w:r>
-        <w:t xml:space="preserve">.9 </w:t>
+        <w:t xml:space="preserve">5.9 </w:t>
       </w:r>
       <w:r>
         <w:t>Gerir Perguntas &gt; Eliminar</w:t>
       </w:r>
-      <w:bookmarkEnd w:id="23"/>
+      <w:bookmarkEnd w:id="22"/>
       <w:r>
         <w:t xml:space="preserve"> </w:t>
       </w:r>
@@ -5962,17 +4877,14 @@
       <w:pPr>
         <w:pStyle w:val="Heading2"/>
       </w:pPr>
-      <w:bookmarkStart w:id="24" w:name="_Toc31055520"/>
-      <w:r>
-        <w:t>6</w:t>
-      </w:r>
-      <w:r>
-        <w:t xml:space="preserve">.10 </w:t>
+      <w:bookmarkStart w:id="23" w:name="_Toc31054570"/>
+      <w:r>
+        <w:t xml:space="preserve">5.10 </w:t>
       </w:r>
       <w:r>
         <w:t>Pontuações</w:t>
       </w:r>
-      <w:bookmarkEnd w:id="24"/>
+      <w:bookmarkEnd w:id="23"/>
     </w:p>
     <w:p>
       <w:pPr>
@@ -6038,13 +4950,10 @@
       <w:pPr>
         <w:pStyle w:val="Heading1"/>
       </w:pPr>
-      <w:bookmarkStart w:id="25" w:name="_Toc31055521"/>
+      <w:bookmarkStart w:id="24" w:name="_Toc31054571"/>
       <w:r>
         <w:lastRenderedPageBreak/>
-        <w:t>7</w:t>
-      </w:r>
-      <w:r>
-        <w:t xml:space="preserve">. </w:t>
+        <w:t xml:space="preserve">6. </w:t>
       </w:r>
       <w:r>
         <w:t xml:space="preserve">Codificação </w:t>
@@ -6052,39 +4961,48 @@
       <w:r>
         <w:t>C#</w:t>
       </w:r>
+      <w:bookmarkEnd w:id="24"/>
+    </w:p>
+    <w:p>
+      <w:pPr>
+        <w:rPr>
+          <w:rFonts w:ascii="Arial" w:hAnsi="Arial" w:cs="Arial"/>
+        </w:rPr>
+      </w:pPr>
+      <w:r>
+        <w:rPr>
+          <w:rFonts w:ascii="Arial" w:hAnsi="Arial" w:cs="Arial"/>
+        </w:rPr>
+        <w:t>Para a codificação em c# ser mais legível, dividi em vários ficheiros.</w:t>
+      </w:r>
+    </w:p>
+    <w:p>
+      <w:pPr>
+        <w:pStyle w:val="Heading2"/>
+        <w:rPr>
+          <w:lang w:val="en-GB"/>
+        </w:rPr>
+      </w:pPr>
+      <w:bookmarkStart w:id="25" w:name="_Toc31054572"/>
+      <w:r>
+        <w:rPr>
+          <w:lang w:val="en-GB"/>
+        </w:rPr>
+        <w:t xml:space="preserve">6.1 </w:t>
+      </w:r>
+      <w:r>
+        <w:rPr>
+          <w:lang w:val="en-GB"/>
+        </w:rPr>
+        <w:t>Crud</w:t>
+      </w:r>
+      <w:r>
+        <w:rPr>
+          <w:lang w:val="en-GB"/>
+        </w:rPr>
+        <w:t>.cs</w:t>
+      </w:r>
       <w:bookmarkEnd w:id="25"/>
-    </w:p>
-    <w:p>
-      <w:pPr>
-        <w:rPr>
-          <w:rFonts w:ascii="Arial" w:hAnsi="Arial" w:cs="Arial"/>
-        </w:rPr>
-      </w:pPr>
-      <w:r>
-        <w:rPr>
-          <w:rFonts w:ascii="Arial" w:hAnsi="Arial" w:cs="Arial"/>
-        </w:rPr>
-        <w:t>Para a codificação em c# ser mais legível, dividi em vários ficheiros.</w:t>
-      </w:r>
-    </w:p>
-    <w:p>
-      <w:pPr>
-        <w:pStyle w:val="Heading2"/>
-      </w:pPr>
-      <w:bookmarkStart w:id="26" w:name="_Toc31055522"/>
-      <w:r>
-        <w:t>7</w:t>
-      </w:r>
-      <w:r>
-        <w:t xml:space="preserve">.1 </w:t>
-      </w:r>
-      <w:r>
-        <w:t>Crud</w:t>
-      </w:r>
-      <w:r>
-        <w:t>.cs</w:t>
-      </w:r>
-      <w:bookmarkEnd w:id="26"/>
     </w:p>
     <w:p>
       <w:pPr>
@@ -17390,26 +16308,88 @@
           <w:color w:val="000000"/>
           <w:sz w:val="21"/>
           <w:szCs w:val="21"/>
-          <w:lang w:eastAsia="en-GB"/>
-        </w:rPr>
-      </w:pPr>
-      <w:r>
-        <w:rPr>
-          <w:rFonts w:ascii="Consolas" w:eastAsia="Times New Roman" w:hAnsi="Consolas" w:cs="Times New Roman"/>
-          <w:color w:val="000000"/>
-          <w:sz w:val="21"/>
-          <w:szCs w:val="21"/>
-          <w:lang w:val="en-GB" w:eastAsia="en-GB"/>
-        </w:rPr>
-        <w:t>            </w:t>
-      </w:r>
-      <w:r>
-        <w:rPr>
-          <w:rFonts w:ascii="Consolas" w:eastAsia="Times New Roman" w:hAnsi="Consolas" w:cs="Times New Roman"/>
-          <w:color w:val="000000"/>
-          <w:sz w:val="21"/>
-          <w:szCs w:val="21"/>
-          <w:lang w:eastAsia="en-GB"/>
+          <w:lang w:val="en-GB" w:eastAsia="en-GB"/>
+        </w:rPr>
+      </w:pPr>
+      <w:r>
+        <w:rPr>
+          <w:rFonts w:ascii="Consolas" w:eastAsia="Times New Roman" w:hAnsi="Consolas" w:cs="Times New Roman"/>
+          <w:color w:val="000000"/>
+          <w:sz w:val="21"/>
+          <w:szCs w:val="21"/>
+          <w:lang w:val="en-GB" w:eastAsia="en-GB"/>
+        </w:rPr>
+        <w:t>            }</w:t>
+      </w:r>
+    </w:p>
+    <w:p>
+      <w:pPr>
+        <w:shd w:val="clear" w:color="auto" w:fill="FFFFFF"/>
+        <w:spacing w:after="0" w:line="285" w:lineRule="atLeast"/>
+        <w:jc w:val="left"/>
+        <w:rPr>
+          <w:rFonts w:ascii="Consolas" w:eastAsia="Times New Roman" w:hAnsi="Consolas" w:cs="Times New Roman"/>
+          <w:color w:val="000000"/>
+          <w:sz w:val="21"/>
+          <w:szCs w:val="21"/>
+          <w:lang w:val="en-GB" w:eastAsia="en-GB"/>
+        </w:rPr>
+      </w:pPr>
+      <w:r>
+        <w:rPr>
+          <w:rFonts w:ascii="Consolas" w:eastAsia="Times New Roman" w:hAnsi="Consolas" w:cs="Times New Roman"/>
+          <w:color w:val="000000"/>
+          <w:sz w:val="21"/>
+          <w:szCs w:val="21"/>
+          <w:lang w:val="en-GB" w:eastAsia="en-GB"/>
+        </w:rPr>
+        <w:t>        }</w:t>
+      </w:r>
+    </w:p>
+    <w:p>
+      <w:pPr>
+        <w:shd w:val="clear" w:color="auto" w:fill="FFFFFF"/>
+        <w:spacing w:after="0" w:line="285" w:lineRule="atLeast"/>
+        <w:jc w:val="left"/>
+        <w:rPr>
+          <w:rFonts w:ascii="Consolas" w:eastAsia="Times New Roman" w:hAnsi="Consolas" w:cs="Times New Roman"/>
+          <w:color w:val="000000"/>
+          <w:sz w:val="21"/>
+          <w:szCs w:val="21"/>
+          <w:lang w:val="en-GB" w:eastAsia="en-GB"/>
+        </w:rPr>
+      </w:pPr>
+      <w:r>
+        <w:rPr>
+          <w:rFonts w:ascii="Consolas" w:eastAsia="Times New Roman" w:hAnsi="Consolas" w:cs="Times New Roman"/>
+          <w:color w:val="000000"/>
+          <w:sz w:val="21"/>
+          <w:szCs w:val="21"/>
+          <w:lang w:val="en-GB" w:eastAsia="en-GB"/>
+        </w:rPr>
+        <w:t>    }</w:t>
+      </w:r>
+    </w:p>
+    <w:p>
+      <w:pPr>
+        <w:shd w:val="clear" w:color="auto" w:fill="FFFFFF"/>
+        <w:spacing w:after="0" w:line="285" w:lineRule="atLeast"/>
+        <w:jc w:val="left"/>
+        <w:rPr>
+          <w:rFonts w:ascii="Consolas" w:eastAsia="Times New Roman" w:hAnsi="Consolas" w:cs="Times New Roman"/>
+          <w:color w:val="000000"/>
+          <w:sz w:val="21"/>
+          <w:szCs w:val="21"/>
+          <w:lang w:val="en-GB" w:eastAsia="en-GB"/>
+        </w:rPr>
+      </w:pPr>
+      <w:r>
+        <w:rPr>
+          <w:rFonts w:ascii="Consolas" w:eastAsia="Times New Roman" w:hAnsi="Consolas" w:cs="Times New Roman"/>
+          <w:color w:val="000000"/>
+          <w:sz w:val="21"/>
+          <w:szCs w:val="21"/>
+          <w:lang w:val="en-GB" w:eastAsia="en-GB"/>
         </w:rPr>
         <w:t>}</w:t>
       </w:r>
@@ -17424,79 +16404,7 @@
           <w:color w:val="000000"/>
           <w:sz w:val="21"/>
           <w:szCs w:val="21"/>
-          <w:lang w:eastAsia="en-GB"/>
-        </w:rPr>
-      </w:pPr>
-      <w:r>
-        <w:rPr>
-          <w:rFonts w:ascii="Consolas" w:eastAsia="Times New Roman" w:hAnsi="Consolas" w:cs="Times New Roman"/>
-          <w:color w:val="000000"/>
-          <w:sz w:val="21"/>
-          <w:szCs w:val="21"/>
-          <w:lang w:eastAsia="en-GB"/>
-        </w:rPr>
-        <w:t>        }</w:t>
-      </w:r>
-    </w:p>
-    <w:p>
-      <w:pPr>
-        <w:shd w:val="clear" w:color="auto" w:fill="FFFFFF"/>
-        <w:spacing w:after="0" w:line="285" w:lineRule="atLeast"/>
-        <w:jc w:val="left"/>
-        <w:rPr>
-          <w:rFonts w:ascii="Consolas" w:eastAsia="Times New Roman" w:hAnsi="Consolas" w:cs="Times New Roman"/>
-          <w:color w:val="000000"/>
-          <w:sz w:val="21"/>
-          <w:szCs w:val="21"/>
-          <w:lang w:eastAsia="en-GB"/>
-        </w:rPr>
-      </w:pPr>
-      <w:r>
-        <w:rPr>
-          <w:rFonts w:ascii="Consolas" w:eastAsia="Times New Roman" w:hAnsi="Consolas" w:cs="Times New Roman"/>
-          <w:color w:val="000000"/>
-          <w:sz w:val="21"/>
-          <w:szCs w:val="21"/>
-          <w:lang w:eastAsia="en-GB"/>
-        </w:rPr>
-        <w:t>    }</w:t>
-      </w:r>
-    </w:p>
-    <w:p>
-      <w:pPr>
-        <w:shd w:val="clear" w:color="auto" w:fill="FFFFFF"/>
-        <w:spacing w:after="0" w:line="285" w:lineRule="atLeast"/>
-        <w:jc w:val="left"/>
-        <w:rPr>
-          <w:rFonts w:ascii="Consolas" w:eastAsia="Times New Roman" w:hAnsi="Consolas" w:cs="Times New Roman"/>
-          <w:color w:val="000000"/>
-          <w:sz w:val="21"/>
-          <w:szCs w:val="21"/>
-          <w:lang w:eastAsia="en-GB"/>
-        </w:rPr>
-      </w:pPr>
-      <w:r>
-        <w:rPr>
-          <w:rFonts w:ascii="Consolas" w:eastAsia="Times New Roman" w:hAnsi="Consolas" w:cs="Times New Roman"/>
-          <w:color w:val="000000"/>
-          <w:sz w:val="21"/>
-          <w:szCs w:val="21"/>
-          <w:lang w:eastAsia="en-GB"/>
-        </w:rPr>
-        <w:t>}</w:t>
-      </w:r>
-    </w:p>
-    <w:p>
-      <w:pPr>
-        <w:shd w:val="clear" w:color="auto" w:fill="FFFFFF"/>
-        <w:spacing w:after="0" w:line="285" w:lineRule="atLeast"/>
-        <w:jc w:val="left"/>
-        <w:rPr>
-          <w:rFonts w:ascii="Consolas" w:eastAsia="Times New Roman" w:hAnsi="Consolas" w:cs="Times New Roman"/>
-          <w:color w:val="000000"/>
-          <w:sz w:val="21"/>
-          <w:szCs w:val="21"/>
-          <w:lang w:eastAsia="en-GB"/>
+          <w:lang w:val="en-GB" w:eastAsia="en-GB"/>
         </w:rPr>
       </w:pPr>
     </w:p>
@@ -17504,26 +16412,38 @@
       <w:pPr>
         <w:spacing w:after="160" w:line="259" w:lineRule="auto"/>
         <w:jc w:val="left"/>
+        <w:rPr>
+          <w:lang w:val="en-GB"/>
+        </w:rPr>
       </w:pPr>
     </w:p>
     <w:p>
       <w:pPr>
         <w:pStyle w:val="Heading2"/>
-      </w:pPr>
-      <w:bookmarkStart w:id="27" w:name="_Toc31055523"/>
-      <w:r>
-        <w:t>7</w:t>
-      </w:r>
-      <w:r>
-        <w:t xml:space="preserve">.2 </w:t>
-      </w:r>
-      <w:r>
+        <w:rPr>
+          <w:lang w:val="en-GB"/>
+        </w:rPr>
+      </w:pPr>
+      <w:bookmarkStart w:id="26" w:name="_Toc31054573"/>
+      <w:r>
+        <w:rPr>
+          <w:lang w:val="en-GB"/>
+        </w:rPr>
+        <w:t xml:space="preserve">6.2 </w:t>
+      </w:r>
+      <w:r>
+        <w:rPr>
+          <w:lang w:val="en-GB"/>
+        </w:rPr>
         <w:t>Jogar</w:t>
       </w:r>
       <w:r>
+        <w:rPr>
+          <w:lang w:val="en-GB"/>
+        </w:rPr>
         <w:t>.cs</w:t>
       </w:r>
-      <w:bookmarkEnd w:id="27"/>
+      <w:bookmarkEnd w:id="26"/>
     </w:p>
     <w:p>
       <w:pPr>
@@ -23372,30 +22292,15 @@
     <w:p>
       <w:pPr>
         <w:pStyle w:val="Heading2"/>
-        <w:rPr>
-          <w:lang w:val="en-GB"/>
-        </w:rPr>
-      </w:pPr>
-      <w:bookmarkStart w:id="28" w:name="_Toc31055524"/>
-      <w:r>
-        <w:rPr>
-          <w:lang w:val="en-GB"/>
-        </w:rPr>
-        <w:t>7</w:t>
-      </w:r>
-      <w:r>
-        <w:rPr>
-          <w:lang w:val="en-GB"/>
-        </w:rPr>
-        <w:t xml:space="preserve">.3 </w:t>
-      </w:r>
-      <w:r>
-        <w:rPr>
-          <w:lang w:val="en-GB"/>
-        </w:rPr>
+      </w:pPr>
+      <w:bookmarkStart w:id="27" w:name="_Toc31054574"/>
+      <w:r>
+        <w:t xml:space="preserve">6.3 </w:t>
+      </w:r>
+      <w:r>
         <w:t>Ler_guardar_service.cs</w:t>
       </w:r>
-      <w:bookmarkEnd w:id="28"/>
+      <w:bookmarkEnd w:id="27"/>
     </w:p>
     <w:p>
       <w:pPr>
@@ -27339,7 +26244,7 @@
           <w:color w:val="000000"/>
           <w:sz w:val="21"/>
           <w:szCs w:val="21"/>
-          <w:lang w:eastAsia="en-GB"/>
+          <w:lang w:val="en-GB" w:eastAsia="en-GB"/>
         </w:rPr>
       </w:pPr>
       <w:r>
@@ -27358,7 +26263,7 @@
           <w:color w:val="000000"/>
           <w:sz w:val="21"/>
           <w:szCs w:val="21"/>
-          <w:lang w:eastAsia="en-GB"/>
+          <w:lang w:val="en-GB" w:eastAsia="en-GB"/>
         </w:rPr>
         <w:t>}</w:t>
       </w:r>
@@ -27373,7 +26278,7 @@
           <w:color w:val="000000"/>
           <w:sz w:val="21"/>
           <w:szCs w:val="21"/>
-          <w:lang w:eastAsia="en-GB"/>
+          <w:lang w:val="en-GB" w:eastAsia="en-GB"/>
         </w:rPr>
       </w:pPr>
     </w:p>
@@ -28489,44 +27394,38 @@
           <w:lang w:val="en-GB"/>
         </w:rPr>
       </w:pPr>
-      <w:bookmarkStart w:id="29" w:name="_Toc31055525"/>
+      <w:bookmarkStart w:id="28" w:name="_Toc31054575"/>
       <w:r>
         <w:rPr>
           <w:lang w:val="en-GB"/>
         </w:rPr>
-        <w:t>7</w:t>
+        <w:t>6.</w:t>
       </w:r>
       <w:r>
         <w:rPr>
           <w:lang w:val="en-GB"/>
         </w:rPr>
-        <w:t>.</w:t>
+        <w:t>4</w:t>
       </w:r>
       <w:r>
         <w:rPr>
           <w:lang w:val="en-GB"/>
         </w:rPr>
-        <w:t>4</w:t>
+        <w:t xml:space="preserve"> </w:t>
       </w:r>
       <w:r>
         <w:rPr>
           <w:lang w:val="en-GB"/>
         </w:rPr>
-        <w:t xml:space="preserve"> </w:t>
+        <w:t>Program</w:t>
       </w:r>
       <w:r>
         <w:rPr>
           <w:lang w:val="en-GB"/>
         </w:rPr>
-        <w:t>Program</w:t>
-      </w:r>
-      <w:r>
-        <w:rPr>
-          <w:lang w:val="en-GB"/>
-        </w:rPr>
         <w:t>.cs</w:t>
       </w:r>
-      <w:bookmarkEnd w:id="29"/>
+      <w:bookmarkEnd w:id="28"/>
     </w:p>
     <w:p>
       <w:pPr>
@@ -31909,7 +30808,7 @@
           <w:color w:val="000000"/>
           <w:sz w:val="21"/>
           <w:szCs w:val="21"/>
-          <w:lang w:eastAsia="en-GB"/>
+          <w:lang w:val="en-GB" w:eastAsia="en-GB"/>
         </w:rPr>
       </w:pPr>
       <w:r>
@@ -31928,7 +30827,7 @@
           <w:color w:val="0000FF"/>
           <w:sz w:val="21"/>
           <w:szCs w:val="21"/>
-          <w:lang w:eastAsia="en-GB"/>
+          <w:lang w:val="en-GB" w:eastAsia="en-GB"/>
         </w:rPr>
         <w:t>for</w:t>
       </w:r>
@@ -31938,7 +30837,7 @@
           <w:color w:val="000000"/>
           <w:sz w:val="21"/>
           <w:szCs w:val="21"/>
-          <w:lang w:eastAsia="en-GB"/>
+          <w:lang w:val="en-GB" w:eastAsia="en-GB"/>
         </w:rPr>
         <w:t> (</w:t>
       </w:r>
@@ -31948,7 +30847,7 @@
           <w:color w:val="0000FF"/>
           <w:sz w:val="21"/>
           <w:szCs w:val="21"/>
-          <w:lang w:eastAsia="en-GB"/>
+          <w:lang w:val="en-GB" w:eastAsia="en-GB"/>
         </w:rPr>
         <w:t>int</w:t>
       </w:r>
@@ -31958,7 +30857,7 @@
           <w:color w:val="000000"/>
           <w:sz w:val="21"/>
           <w:szCs w:val="21"/>
-          <w:lang w:eastAsia="en-GB"/>
+          <w:lang w:val="en-GB" w:eastAsia="en-GB"/>
         </w:rPr>
         <w:t> i = </w:t>
       </w:r>
@@ -31968,7 +30867,7 @@
           <w:color w:val="098658"/>
           <w:sz w:val="21"/>
           <w:szCs w:val="21"/>
-          <w:lang w:eastAsia="en-GB"/>
+          <w:lang w:val="en-GB" w:eastAsia="en-GB"/>
         </w:rPr>
         <w:t>1</w:t>
       </w:r>
@@ -31978,7 +30877,7 @@
           <w:color w:val="000000"/>
           <w:sz w:val="21"/>
           <w:szCs w:val="21"/>
-          <w:lang w:eastAsia="en-GB"/>
+          <w:lang w:val="en-GB" w:eastAsia="en-GB"/>
         </w:rPr>
         <w:t>; i &lt; pontuacao.Length; i++)</w:t>
       </w:r>
@@ -33192,12 +32091,9 @@
       <w:pPr>
         <w:pStyle w:val="Heading2"/>
       </w:pPr>
-      <w:bookmarkStart w:id="30" w:name="_Toc31055526"/>
-      <w:r>
-        <w:t>7</w:t>
-      </w:r>
-      <w:r>
-        <w:t>.</w:t>
+      <w:bookmarkStart w:id="29" w:name="_Toc31054576"/>
+      <w:r>
+        <w:t>6.</w:t>
       </w:r>
       <w:r>
         <w:t>5</w:t>
@@ -33211,7 +32107,7 @@
       <w:r>
         <w:t>.cs</w:t>
       </w:r>
-      <w:bookmarkEnd w:id="30"/>
+      <w:bookmarkEnd w:id="29"/>
     </w:p>
     <w:p>
       <w:pPr>
@@ -35606,22 +34502,672 @@
           <w:color w:val="000000"/>
           <w:sz w:val="21"/>
           <w:szCs w:val="21"/>
-          <w:lang w:eastAsia="en-GB"/>
-        </w:rPr>
-      </w:pPr>
-      <w:r>
-        <w:rPr>
-          <w:rFonts w:ascii="Consolas" w:eastAsia="Times New Roman" w:hAnsi="Consolas" w:cs="Times New Roman"/>
-          <w:color w:val="000000"/>
-          <w:sz w:val="21"/>
-          <w:szCs w:val="21"/>
-          <w:lang w:val="en-GB" w:eastAsia="en-GB"/>
+          <w:lang w:val="en-GB" w:eastAsia="en-GB"/>
+        </w:rPr>
+      </w:pPr>
+      <w:r>
+        <w:rPr>
+          <w:rFonts w:ascii="Consolas" w:eastAsia="Times New Roman" w:hAnsi="Consolas" w:cs="Times New Roman"/>
+          <w:color w:val="000000"/>
+          <w:sz w:val="21"/>
+          <w:szCs w:val="21"/>
+          <w:lang w:val="en-GB" w:eastAsia="en-GB"/>
+        </w:rPr>
+        <w:t>            {</w:t>
+      </w:r>
+    </w:p>
+    <w:p>
+      <w:pPr>
+        <w:shd w:val="clear" w:color="auto" w:fill="FFFFFF"/>
+        <w:spacing w:after="0" w:line="285" w:lineRule="atLeast"/>
+        <w:jc w:val="left"/>
+        <w:rPr>
+          <w:rFonts w:ascii="Consolas" w:eastAsia="Times New Roman" w:hAnsi="Consolas" w:cs="Times New Roman"/>
+          <w:color w:val="000000"/>
+          <w:sz w:val="21"/>
+          <w:szCs w:val="21"/>
+          <w:lang w:val="en-GB" w:eastAsia="en-GB"/>
+        </w:rPr>
+      </w:pPr>
+      <w:r>
+        <w:rPr>
+          <w:rFonts w:ascii="Consolas" w:eastAsia="Times New Roman" w:hAnsi="Consolas" w:cs="Times New Roman"/>
+          <w:color w:val="000000"/>
+          <w:sz w:val="21"/>
+          <w:szCs w:val="21"/>
+          <w:lang w:val="en-GB" w:eastAsia="en-GB"/>
+        </w:rPr>
+        <w:t>                </w:t>
+      </w:r>
+      <w:r>
+        <w:rPr>
+          <w:rFonts w:ascii="Consolas" w:eastAsia="Times New Roman" w:hAnsi="Consolas" w:cs="Times New Roman"/>
+          <w:color w:val="0000FF"/>
+          <w:sz w:val="21"/>
+          <w:szCs w:val="21"/>
+          <w:lang w:val="en-GB" w:eastAsia="en-GB"/>
+        </w:rPr>
+        <w:t>if</w:t>
+      </w:r>
+      <w:r>
+        <w:rPr>
+          <w:rFonts w:ascii="Consolas" w:eastAsia="Times New Roman" w:hAnsi="Consolas" w:cs="Times New Roman"/>
+          <w:color w:val="000000"/>
+          <w:sz w:val="21"/>
+          <w:szCs w:val="21"/>
+          <w:lang w:val="en-GB" w:eastAsia="en-GB"/>
+        </w:rPr>
+        <w:t> (i != IndiceARemover)</w:t>
+      </w:r>
+    </w:p>
+    <w:p>
+      <w:pPr>
+        <w:shd w:val="clear" w:color="auto" w:fill="FFFFFF"/>
+        <w:spacing w:after="0" w:line="285" w:lineRule="atLeast"/>
+        <w:jc w:val="left"/>
+        <w:rPr>
+          <w:rFonts w:ascii="Consolas" w:eastAsia="Times New Roman" w:hAnsi="Consolas" w:cs="Times New Roman"/>
+          <w:color w:val="000000"/>
+          <w:sz w:val="21"/>
+          <w:szCs w:val="21"/>
+          <w:lang w:val="en-GB" w:eastAsia="en-GB"/>
+        </w:rPr>
+      </w:pPr>
+      <w:r>
+        <w:rPr>
+          <w:rFonts w:ascii="Consolas" w:eastAsia="Times New Roman" w:hAnsi="Consolas" w:cs="Times New Roman"/>
+          <w:color w:val="000000"/>
+          <w:sz w:val="21"/>
+          <w:szCs w:val="21"/>
+          <w:lang w:val="en-GB" w:eastAsia="en-GB"/>
+        </w:rPr>
+        <w:t>                {</w:t>
+      </w:r>
+    </w:p>
+    <w:p>
+      <w:pPr>
+        <w:shd w:val="clear" w:color="auto" w:fill="FFFFFF"/>
+        <w:spacing w:after="0" w:line="285" w:lineRule="atLeast"/>
+        <w:jc w:val="left"/>
+        <w:rPr>
+          <w:rFonts w:ascii="Consolas" w:eastAsia="Times New Roman" w:hAnsi="Consolas" w:cs="Times New Roman"/>
+          <w:color w:val="000000"/>
+          <w:sz w:val="21"/>
+          <w:szCs w:val="21"/>
+          <w:lang w:val="en-GB" w:eastAsia="en-GB"/>
+        </w:rPr>
+      </w:pPr>
+      <w:r>
+        <w:rPr>
+          <w:rFonts w:ascii="Consolas" w:eastAsia="Times New Roman" w:hAnsi="Consolas" w:cs="Times New Roman"/>
+          <w:color w:val="000000"/>
+          <w:sz w:val="21"/>
+          <w:szCs w:val="21"/>
+          <w:lang w:val="en-GB" w:eastAsia="en-GB"/>
+        </w:rPr>
+        <w:t>                    novoArrayIndices[a] = IndicesArray[i];</w:t>
+      </w:r>
+    </w:p>
+    <w:p>
+      <w:pPr>
+        <w:shd w:val="clear" w:color="auto" w:fill="FFFFFF"/>
+        <w:spacing w:after="0" w:line="285" w:lineRule="atLeast"/>
+        <w:jc w:val="left"/>
+        <w:rPr>
+          <w:rFonts w:ascii="Consolas" w:eastAsia="Times New Roman" w:hAnsi="Consolas" w:cs="Times New Roman"/>
+          <w:color w:val="000000"/>
+          <w:sz w:val="21"/>
+          <w:szCs w:val="21"/>
+          <w:lang w:val="en-GB" w:eastAsia="en-GB"/>
+        </w:rPr>
+      </w:pPr>
+      <w:r>
+        <w:rPr>
+          <w:rFonts w:ascii="Consolas" w:eastAsia="Times New Roman" w:hAnsi="Consolas" w:cs="Times New Roman"/>
+          <w:color w:val="000000"/>
+          <w:sz w:val="21"/>
+          <w:szCs w:val="21"/>
+          <w:lang w:val="en-GB" w:eastAsia="en-GB"/>
+        </w:rPr>
+        <w:t>                    a++;</w:t>
+      </w:r>
+    </w:p>
+    <w:p>
+      <w:pPr>
+        <w:shd w:val="clear" w:color="auto" w:fill="FFFFFF"/>
+        <w:spacing w:after="0" w:line="285" w:lineRule="atLeast"/>
+        <w:jc w:val="left"/>
+        <w:rPr>
+          <w:rFonts w:ascii="Consolas" w:eastAsia="Times New Roman" w:hAnsi="Consolas" w:cs="Times New Roman"/>
+          <w:color w:val="000000"/>
+          <w:sz w:val="21"/>
+          <w:szCs w:val="21"/>
+          <w:lang w:val="en-GB" w:eastAsia="en-GB"/>
+        </w:rPr>
+      </w:pPr>
+      <w:r>
+        <w:rPr>
+          <w:rFonts w:ascii="Consolas" w:eastAsia="Times New Roman" w:hAnsi="Consolas" w:cs="Times New Roman"/>
+          <w:color w:val="000000"/>
+          <w:sz w:val="21"/>
+          <w:szCs w:val="21"/>
+          <w:lang w:val="en-GB" w:eastAsia="en-GB"/>
+        </w:rPr>
+        <w:t>                }</w:t>
+      </w:r>
+    </w:p>
+    <w:p>
+      <w:pPr>
+        <w:shd w:val="clear" w:color="auto" w:fill="FFFFFF"/>
+        <w:spacing w:after="0" w:line="285" w:lineRule="atLeast"/>
+        <w:jc w:val="left"/>
+        <w:rPr>
+          <w:rFonts w:ascii="Consolas" w:eastAsia="Times New Roman" w:hAnsi="Consolas" w:cs="Times New Roman"/>
+          <w:color w:val="000000"/>
+          <w:sz w:val="21"/>
+          <w:szCs w:val="21"/>
+          <w:lang w:val="en-GB" w:eastAsia="en-GB"/>
+        </w:rPr>
+      </w:pPr>
+    </w:p>
+    <w:p>
+      <w:pPr>
+        <w:shd w:val="clear" w:color="auto" w:fill="FFFFFF"/>
+        <w:spacing w:after="0" w:line="285" w:lineRule="atLeast"/>
+        <w:jc w:val="left"/>
+        <w:rPr>
+          <w:rFonts w:ascii="Consolas" w:eastAsia="Times New Roman" w:hAnsi="Consolas" w:cs="Times New Roman"/>
+          <w:color w:val="000000"/>
+          <w:sz w:val="21"/>
+          <w:szCs w:val="21"/>
+          <w:lang w:eastAsia="en-GB"/>
+        </w:rPr>
+      </w:pPr>
+      <w:r>
+        <w:rPr>
+          <w:rFonts w:ascii="Consolas" w:eastAsia="Times New Roman" w:hAnsi="Consolas" w:cs="Times New Roman"/>
+          <w:color w:val="000000"/>
+          <w:sz w:val="21"/>
+          <w:szCs w:val="21"/>
+          <w:lang w:eastAsia="en-GB"/>
+        </w:rPr>
+        <w:t>                i++;</w:t>
+      </w:r>
+    </w:p>
+    <w:p>
+      <w:pPr>
+        <w:shd w:val="clear" w:color="auto" w:fill="FFFFFF"/>
+        <w:spacing w:after="0" w:line="285" w:lineRule="atLeast"/>
+        <w:jc w:val="left"/>
+        <w:rPr>
+          <w:rFonts w:ascii="Consolas" w:eastAsia="Times New Roman" w:hAnsi="Consolas" w:cs="Times New Roman"/>
+          <w:color w:val="000000"/>
+          <w:sz w:val="21"/>
+          <w:szCs w:val="21"/>
+          <w:lang w:eastAsia="en-GB"/>
+        </w:rPr>
+      </w:pPr>
+      <w:r>
+        <w:rPr>
+          <w:rFonts w:ascii="Consolas" w:eastAsia="Times New Roman" w:hAnsi="Consolas" w:cs="Times New Roman"/>
+          <w:color w:val="000000"/>
+          <w:sz w:val="21"/>
+          <w:szCs w:val="21"/>
+          <w:lang w:eastAsia="en-GB"/>
+        </w:rPr>
+        <w:t>            }</w:t>
+      </w:r>
+    </w:p>
+    <w:p>
+      <w:pPr>
+        <w:shd w:val="clear" w:color="auto" w:fill="FFFFFF"/>
+        <w:spacing w:after="0" w:line="285" w:lineRule="atLeast"/>
+        <w:jc w:val="left"/>
+        <w:rPr>
+          <w:rFonts w:ascii="Consolas" w:eastAsia="Times New Roman" w:hAnsi="Consolas" w:cs="Times New Roman"/>
+          <w:color w:val="000000"/>
+          <w:sz w:val="21"/>
+          <w:szCs w:val="21"/>
+          <w:lang w:eastAsia="en-GB"/>
+        </w:rPr>
+      </w:pPr>
+    </w:p>
+    <w:p>
+      <w:pPr>
+        <w:shd w:val="clear" w:color="auto" w:fill="FFFFFF"/>
+        <w:spacing w:after="0" w:line="285" w:lineRule="atLeast"/>
+        <w:jc w:val="left"/>
+        <w:rPr>
+          <w:rFonts w:ascii="Consolas" w:eastAsia="Times New Roman" w:hAnsi="Consolas" w:cs="Times New Roman"/>
+          <w:color w:val="000000"/>
+          <w:sz w:val="21"/>
+          <w:szCs w:val="21"/>
+          <w:lang w:eastAsia="en-GB"/>
+        </w:rPr>
+      </w:pPr>
+      <w:r>
+        <w:rPr>
+          <w:rFonts w:ascii="Consolas" w:eastAsia="Times New Roman" w:hAnsi="Consolas" w:cs="Times New Roman"/>
+          <w:color w:val="000000"/>
+          <w:sz w:val="21"/>
+          <w:szCs w:val="21"/>
+          <w:lang w:eastAsia="en-GB"/>
         </w:rPr>
         <w:t>            </w:t>
       </w:r>
       <w:r>
         <w:rPr>
           <w:rFonts w:ascii="Consolas" w:eastAsia="Times New Roman" w:hAnsi="Consolas" w:cs="Times New Roman"/>
+          <w:color w:val="0000FF"/>
+          <w:sz w:val="21"/>
+          <w:szCs w:val="21"/>
+          <w:lang w:eastAsia="en-GB"/>
+        </w:rPr>
+        <w:t>return</w:t>
+      </w:r>
+      <w:r>
+        <w:rPr>
+          <w:rFonts w:ascii="Consolas" w:eastAsia="Times New Roman" w:hAnsi="Consolas" w:cs="Times New Roman"/>
+          <w:color w:val="000000"/>
+          <w:sz w:val="21"/>
+          <w:szCs w:val="21"/>
+          <w:lang w:eastAsia="en-GB"/>
+        </w:rPr>
+        <w:t> novoArrayIndices;</w:t>
+      </w:r>
+    </w:p>
+    <w:p>
+      <w:pPr>
+        <w:shd w:val="clear" w:color="auto" w:fill="FFFFFF"/>
+        <w:spacing w:after="0" w:line="285" w:lineRule="atLeast"/>
+        <w:jc w:val="left"/>
+        <w:rPr>
+          <w:rFonts w:ascii="Consolas" w:eastAsia="Times New Roman" w:hAnsi="Consolas" w:cs="Times New Roman"/>
+          <w:color w:val="000000"/>
+          <w:sz w:val="21"/>
+          <w:szCs w:val="21"/>
+          <w:lang w:eastAsia="en-GB"/>
+        </w:rPr>
+      </w:pPr>
+      <w:r>
+        <w:rPr>
+          <w:rFonts w:ascii="Consolas" w:eastAsia="Times New Roman" w:hAnsi="Consolas" w:cs="Times New Roman"/>
+          <w:color w:val="000000"/>
+          <w:sz w:val="21"/>
+          <w:szCs w:val="21"/>
+          <w:lang w:eastAsia="en-GB"/>
+        </w:rPr>
+        <w:t>        }</w:t>
+      </w:r>
+    </w:p>
+    <w:p>
+      <w:pPr>
+        <w:shd w:val="clear" w:color="auto" w:fill="FFFFFF"/>
+        <w:spacing w:after="0" w:line="285" w:lineRule="atLeast"/>
+        <w:jc w:val="left"/>
+        <w:rPr>
+          <w:rFonts w:ascii="Consolas" w:eastAsia="Times New Roman" w:hAnsi="Consolas" w:cs="Times New Roman"/>
+          <w:color w:val="000000"/>
+          <w:sz w:val="21"/>
+          <w:szCs w:val="21"/>
+          <w:lang w:eastAsia="en-GB"/>
+        </w:rPr>
+      </w:pPr>
+    </w:p>
+    <w:p>
+      <w:pPr>
+        <w:shd w:val="clear" w:color="auto" w:fill="FFFFFF"/>
+        <w:spacing w:after="0" w:line="285" w:lineRule="atLeast"/>
+        <w:jc w:val="left"/>
+        <w:rPr>
+          <w:rFonts w:ascii="Consolas" w:eastAsia="Times New Roman" w:hAnsi="Consolas" w:cs="Times New Roman"/>
+          <w:color w:val="000000"/>
+          <w:sz w:val="21"/>
+          <w:szCs w:val="21"/>
+          <w:lang w:eastAsia="en-GB"/>
+        </w:rPr>
+      </w:pPr>
+      <w:r>
+        <w:rPr>
+          <w:rFonts w:ascii="Consolas" w:eastAsia="Times New Roman" w:hAnsi="Consolas" w:cs="Times New Roman"/>
+          <w:color w:val="000000"/>
+          <w:sz w:val="21"/>
+          <w:szCs w:val="21"/>
+          <w:lang w:eastAsia="en-GB"/>
+        </w:rPr>
+        <w:t>        </w:t>
+      </w:r>
+      <w:r>
+        <w:rPr>
+          <w:rFonts w:ascii="Consolas" w:eastAsia="Times New Roman" w:hAnsi="Consolas" w:cs="Times New Roman"/>
+          <w:color w:val="008000"/>
+          <w:sz w:val="21"/>
+          <w:szCs w:val="21"/>
+          <w:lang w:eastAsia="en-GB"/>
+        </w:rPr>
+        <w:t>/// </w:t>
+      </w:r>
+      <w:r>
+        <w:rPr>
+          <w:rFonts w:ascii="Consolas" w:eastAsia="Times New Roman" w:hAnsi="Consolas" w:cs="Times New Roman"/>
+          <w:color w:val="800000"/>
+          <w:sz w:val="21"/>
+          <w:szCs w:val="21"/>
+          <w:lang w:eastAsia="en-GB"/>
+        </w:rPr>
+        <w:t>&lt;summary&gt;</w:t>
+      </w:r>
+    </w:p>
+    <w:p>
+      <w:pPr>
+        <w:shd w:val="clear" w:color="auto" w:fill="FFFFFF"/>
+        <w:spacing w:after="0" w:line="285" w:lineRule="atLeast"/>
+        <w:jc w:val="left"/>
+        <w:rPr>
+          <w:rFonts w:ascii="Consolas" w:eastAsia="Times New Roman" w:hAnsi="Consolas" w:cs="Times New Roman"/>
+          <w:color w:val="000000"/>
+          <w:sz w:val="21"/>
+          <w:szCs w:val="21"/>
+          <w:lang w:eastAsia="en-GB"/>
+        </w:rPr>
+      </w:pPr>
+      <w:r>
+        <w:rPr>
+          <w:rFonts w:ascii="Consolas" w:eastAsia="Times New Roman" w:hAnsi="Consolas" w:cs="Times New Roman"/>
+          <w:color w:val="000000"/>
+          <w:sz w:val="21"/>
+          <w:szCs w:val="21"/>
+          <w:lang w:eastAsia="en-GB"/>
+        </w:rPr>
+        <w:t>        </w:t>
+      </w:r>
+      <w:r>
+        <w:rPr>
+          <w:rFonts w:ascii="Consolas" w:eastAsia="Times New Roman" w:hAnsi="Consolas" w:cs="Times New Roman"/>
+          <w:color w:val="008000"/>
+          <w:sz w:val="21"/>
+          <w:szCs w:val="21"/>
+          <w:lang w:eastAsia="en-GB"/>
+        </w:rPr>
+        <w:t>/// Função que mostra as perguntas quando o user inicia o jogo</w:t>
+      </w:r>
+    </w:p>
+    <w:p>
+      <w:pPr>
+        <w:shd w:val="clear" w:color="auto" w:fill="FFFFFF"/>
+        <w:spacing w:after="0" w:line="285" w:lineRule="atLeast"/>
+        <w:jc w:val="left"/>
+        <w:rPr>
+          <w:rFonts w:ascii="Consolas" w:eastAsia="Times New Roman" w:hAnsi="Consolas" w:cs="Times New Roman"/>
+          <w:color w:val="000000"/>
+          <w:sz w:val="21"/>
+          <w:szCs w:val="21"/>
+          <w:lang w:val="en-GB" w:eastAsia="en-GB"/>
+        </w:rPr>
+      </w:pPr>
+      <w:r>
+        <w:rPr>
+          <w:rFonts w:ascii="Consolas" w:eastAsia="Times New Roman" w:hAnsi="Consolas" w:cs="Times New Roman"/>
+          <w:color w:val="000000"/>
+          <w:sz w:val="21"/>
+          <w:szCs w:val="21"/>
+          <w:lang w:eastAsia="en-GB"/>
+        </w:rPr>
+        <w:t>        </w:t>
+      </w:r>
+      <w:r>
+        <w:rPr>
+          <w:rFonts w:ascii="Consolas" w:eastAsia="Times New Roman" w:hAnsi="Consolas" w:cs="Times New Roman"/>
+          <w:color w:val="008000"/>
+          <w:sz w:val="21"/>
+          <w:szCs w:val="21"/>
+          <w:lang w:val="en-GB" w:eastAsia="en-GB"/>
+        </w:rPr>
+        <w:t>/// </w:t>
+      </w:r>
+      <w:r>
+        <w:rPr>
+          <w:rFonts w:ascii="Consolas" w:eastAsia="Times New Roman" w:hAnsi="Consolas" w:cs="Times New Roman"/>
+          <w:color w:val="800000"/>
+          <w:sz w:val="21"/>
+          <w:szCs w:val="21"/>
+          <w:lang w:val="en-GB" w:eastAsia="en-GB"/>
+        </w:rPr>
+        <w:t>&lt;/summary&gt;</w:t>
+      </w:r>
+    </w:p>
+    <w:p>
+      <w:pPr>
+        <w:shd w:val="clear" w:color="auto" w:fill="FFFFFF"/>
+        <w:spacing w:after="0" w:line="285" w:lineRule="atLeast"/>
+        <w:jc w:val="left"/>
+        <w:rPr>
+          <w:rFonts w:ascii="Consolas" w:eastAsia="Times New Roman" w:hAnsi="Consolas" w:cs="Times New Roman"/>
+          <w:color w:val="000000"/>
+          <w:sz w:val="21"/>
+          <w:szCs w:val="21"/>
+          <w:lang w:val="en-GB" w:eastAsia="en-GB"/>
+        </w:rPr>
+      </w:pPr>
+      <w:r>
+        <w:rPr>
+          <w:rFonts w:ascii="Consolas" w:eastAsia="Times New Roman" w:hAnsi="Consolas" w:cs="Times New Roman"/>
+          <w:color w:val="000000"/>
+          <w:sz w:val="21"/>
+          <w:szCs w:val="21"/>
+          <w:lang w:val="en-GB" w:eastAsia="en-GB"/>
+        </w:rPr>
+        <w:t>        </w:t>
+      </w:r>
+      <w:r>
+        <w:rPr>
+          <w:rFonts w:ascii="Consolas" w:eastAsia="Times New Roman" w:hAnsi="Consolas" w:cs="Times New Roman"/>
+          <w:color w:val="0000FF"/>
+          <w:sz w:val="21"/>
+          <w:szCs w:val="21"/>
+          <w:lang w:val="en-GB" w:eastAsia="en-GB"/>
+        </w:rPr>
+        <w:t>public</w:t>
+      </w:r>
+      <w:r>
+        <w:rPr>
+          <w:rFonts w:ascii="Consolas" w:eastAsia="Times New Roman" w:hAnsi="Consolas" w:cs="Times New Roman"/>
+          <w:color w:val="000000"/>
+          <w:sz w:val="21"/>
+          <w:szCs w:val="21"/>
+          <w:lang w:val="en-GB" w:eastAsia="en-GB"/>
+        </w:rPr>
+        <w:t> </w:t>
+      </w:r>
+      <w:r>
+        <w:rPr>
+          <w:rFonts w:ascii="Consolas" w:eastAsia="Times New Roman" w:hAnsi="Consolas" w:cs="Times New Roman"/>
+          <w:color w:val="0000FF"/>
+          <w:sz w:val="21"/>
+          <w:szCs w:val="21"/>
+          <w:lang w:val="en-GB" w:eastAsia="en-GB"/>
+        </w:rPr>
+        <w:t>static</w:t>
+      </w:r>
+      <w:r>
+        <w:rPr>
+          <w:rFonts w:ascii="Consolas" w:eastAsia="Times New Roman" w:hAnsi="Consolas" w:cs="Times New Roman"/>
+          <w:color w:val="000000"/>
+          <w:sz w:val="21"/>
+          <w:szCs w:val="21"/>
+          <w:lang w:val="en-GB" w:eastAsia="en-GB"/>
+        </w:rPr>
+        <w:t> </w:t>
+      </w:r>
+      <w:r>
+        <w:rPr>
+          <w:rFonts w:ascii="Consolas" w:eastAsia="Times New Roman" w:hAnsi="Consolas" w:cs="Times New Roman"/>
+          <w:color w:val="0000FF"/>
+          <w:sz w:val="21"/>
+          <w:szCs w:val="21"/>
+          <w:lang w:val="en-GB" w:eastAsia="en-GB"/>
+        </w:rPr>
+        <w:t>void</w:t>
+      </w:r>
+      <w:r>
+        <w:rPr>
+          <w:rFonts w:ascii="Consolas" w:eastAsia="Times New Roman" w:hAnsi="Consolas" w:cs="Times New Roman"/>
+          <w:color w:val="000000"/>
+          <w:sz w:val="21"/>
+          <w:szCs w:val="21"/>
+          <w:lang w:val="en-GB" w:eastAsia="en-GB"/>
+        </w:rPr>
+        <w:t> Quiz()</w:t>
+      </w:r>
+    </w:p>
+    <w:p>
+      <w:pPr>
+        <w:shd w:val="clear" w:color="auto" w:fill="FFFFFF"/>
+        <w:spacing w:after="0" w:line="285" w:lineRule="atLeast"/>
+        <w:jc w:val="left"/>
+        <w:rPr>
+          <w:rFonts w:ascii="Consolas" w:eastAsia="Times New Roman" w:hAnsi="Consolas" w:cs="Times New Roman"/>
+          <w:color w:val="000000"/>
+          <w:sz w:val="21"/>
+          <w:szCs w:val="21"/>
+          <w:lang w:val="en-GB" w:eastAsia="en-GB"/>
+        </w:rPr>
+      </w:pPr>
+      <w:r>
+        <w:rPr>
+          <w:rFonts w:ascii="Consolas" w:eastAsia="Times New Roman" w:hAnsi="Consolas" w:cs="Times New Roman"/>
+          <w:color w:val="000000"/>
+          <w:sz w:val="21"/>
+          <w:szCs w:val="21"/>
+          <w:lang w:val="en-GB" w:eastAsia="en-GB"/>
+        </w:rPr>
+        <w:t>        {</w:t>
+      </w:r>
+    </w:p>
+    <w:p>
+      <w:pPr>
+        <w:shd w:val="clear" w:color="auto" w:fill="FFFFFF"/>
+        <w:spacing w:after="0" w:line="285" w:lineRule="atLeast"/>
+        <w:jc w:val="left"/>
+        <w:rPr>
+          <w:rFonts w:ascii="Consolas" w:eastAsia="Times New Roman" w:hAnsi="Consolas" w:cs="Times New Roman"/>
+          <w:color w:val="000000"/>
+          <w:sz w:val="21"/>
+          <w:szCs w:val="21"/>
+          <w:lang w:val="en-GB" w:eastAsia="en-GB"/>
+        </w:rPr>
+      </w:pPr>
+    </w:p>
+    <w:p>
+      <w:pPr>
+        <w:shd w:val="clear" w:color="auto" w:fill="FFFFFF"/>
+        <w:spacing w:after="0" w:line="285" w:lineRule="atLeast"/>
+        <w:jc w:val="left"/>
+        <w:rPr>
+          <w:rFonts w:ascii="Consolas" w:eastAsia="Times New Roman" w:hAnsi="Consolas" w:cs="Times New Roman"/>
+          <w:color w:val="000000"/>
+          <w:sz w:val="21"/>
+          <w:szCs w:val="21"/>
+          <w:lang w:val="en-GB" w:eastAsia="en-GB"/>
+        </w:rPr>
+      </w:pPr>
+      <w:r>
+        <w:rPr>
+          <w:rFonts w:ascii="Consolas" w:eastAsia="Times New Roman" w:hAnsi="Consolas" w:cs="Times New Roman"/>
+          <w:color w:val="000000"/>
+          <w:sz w:val="21"/>
+          <w:szCs w:val="21"/>
+          <w:lang w:val="en-GB" w:eastAsia="en-GB"/>
+        </w:rPr>
+        <w:t>            </w:t>
+      </w:r>
+      <w:r>
+        <w:rPr>
+          <w:rFonts w:ascii="Consolas" w:eastAsia="Times New Roman" w:hAnsi="Consolas" w:cs="Times New Roman"/>
+          <w:color w:val="0000FF"/>
+          <w:sz w:val="21"/>
+          <w:szCs w:val="21"/>
+          <w:lang w:val="en-GB" w:eastAsia="en-GB"/>
+        </w:rPr>
+        <w:t>for</w:t>
+      </w:r>
+      <w:r>
+        <w:rPr>
+          <w:rFonts w:ascii="Consolas" w:eastAsia="Times New Roman" w:hAnsi="Consolas" w:cs="Times New Roman"/>
+          <w:color w:val="000000"/>
+          <w:sz w:val="21"/>
+          <w:szCs w:val="21"/>
+          <w:lang w:val="en-GB" w:eastAsia="en-GB"/>
+        </w:rPr>
+        <w:t> (</w:t>
+      </w:r>
+      <w:r>
+        <w:rPr>
+          <w:rFonts w:ascii="Consolas" w:eastAsia="Times New Roman" w:hAnsi="Consolas" w:cs="Times New Roman"/>
+          <w:color w:val="0000FF"/>
+          <w:sz w:val="21"/>
+          <w:szCs w:val="21"/>
+          <w:lang w:val="en-GB" w:eastAsia="en-GB"/>
+        </w:rPr>
+        <w:t>int</w:t>
+      </w:r>
+      <w:r>
+        <w:rPr>
+          <w:rFonts w:ascii="Consolas" w:eastAsia="Times New Roman" w:hAnsi="Consolas" w:cs="Times New Roman"/>
+          <w:color w:val="000000"/>
+          <w:sz w:val="21"/>
+          <w:szCs w:val="21"/>
+          <w:lang w:val="en-GB" w:eastAsia="en-GB"/>
+        </w:rPr>
+        <w:t> i = </w:t>
+      </w:r>
+      <w:r>
+        <w:rPr>
+          <w:rFonts w:ascii="Consolas" w:eastAsia="Times New Roman" w:hAnsi="Consolas" w:cs="Times New Roman"/>
+          <w:color w:val="098658"/>
+          <w:sz w:val="21"/>
+          <w:szCs w:val="21"/>
+          <w:lang w:val="en-GB" w:eastAsia="en-GB"/>
+        </w:rPr>
+        <w:t>0</w:t>
+      </w:r>
+      <w:r>
+        <w:rPr>
+          <w:rFonts w:ascii="Consolas" w:eastAsia="Times New Roman" w:hAnsi="Consolas" w:cs="Times New Roman"/>
+          <w:color w:val="000000"/>
+          <w:sz w:val="21"/>
+          <w:szCs w:val="21"/>
+          <w:lang w:val="en-GB" w:eastAsia="en-GB"/>
+        </w:rPr>
+        <w:t>; i &lt; Program.quiz.Length; i++)</w:t>
+      </w:r>
+    </w:p>
+    <w:p>
+      <w:pPr>
+        <w:shd w:val="clear" w:color="auto" w:fill="FFFFFF"/>
+        <w:spacing w:after="0" w:line="285" w:lineRule="atLeast"/>
+        <w:jc w:val="left"/>
+        <w:rPr>
+          <w:rFonts w:ascii="Consolas" w:eastAsia="Times New Roman" w:hAnsi="Consolas" w:cs="Times New Roman"/>
+          <w:color w:val="000000"/>
+          <w:sz w:val="21"/>
+          <w:szCs w:val="21"/>
+          <w:lang w:eastAsia="en-GB"/>
+        </w:rPr>
+      </w:pPr>
+      <w:r>
+        <w:rPr>
+          <w:rFonts w:ascii="Consolas" w:eastAsia="Times New Roman" w:hAnsi="Consolas" w:cs="Times New Roman"/>
+          <w:color w:val="000000"/>
+          <w:sz w:val="21"/>
+          <w:szCs w:val="21"/>
+          <w:lang w:val="en-GB" w:eastAsia="en-GB"/>
+        </w:rPr>
+        <w:t>            </w:t>
+      </w:r>
+      <w:r>
+        <w:rPr>
+          <w:rFonts w:ascii="Consolas" w:eastAsia="Times New Roman" w:hAnsi="Consolas" w:cs="Times New Roman"/>
           <w:color w:val="000000"/>
           <w:sz w:val="21"/>
           <w:szCs w:val="21"/>
@@ -35651,6 +35197,30 @@
           <w:szCs w:val="21"/>
           <w:lang w:eastAsia="en-GB"/>
         </w:rPr>
+        <w:t>                Jogar.FazerPergunta(Program.quiz[i]);</w:t>
+      </w:r>
+    </w:p>
+    <w:p>
+      <w:pPr>
+        <w:shd w:val="clear" w:color="auto" w:fill="FFFFFF"/>
+        <w:spacing w:after="0" w:line="285" w:lineRule="atLeast"/>
+        <w:jc w:val="left"/>
+        <w:rPr>
+          <w:rFonts w:ascii="Consolas" w:eastAsia="Times New Roman" w:hAnsi="Consolas" w:cs="Times New Roman"/>
+          <w:color w:val="000000"/>
+          <w:sz w:val="21"/>
+          <w:szCs w:val="21"/>
+          <w:lang w:eastAsia="en-GB"/>
+        </w:rPr>
+      </w:pPr>
+      <w:r>
+        <w:rPr>
+          <w:rFonts w:ascii="Consolas" w:eastAsia="Times New Roman" w:hAnsi="Consolas" w:cs="Times New Roman"/>
+          <w:color w:val="000000"/>
+          <w:sz w:val="21"/>
+          <w:szCs w:val="21"/>
+          <w:lang w:eastAsia="en-GB"/>
+        </w:rPr>
         <w:t>                </w:t>
       </w:r>
       <w:r>
@@ -35661,6 +35231,74 @@
           <w:szCs w:val="21"/>
           <w:lang w:eastAsia="en-GB"/>
         </w:rPr>
+        <w:t>string</w:t>
+      </w:r>
+      <w:r>
+        <w:rPr>
+          <w:rFonts w:ascii="Consolas" w:eastAsia="Times New Roman" w:hAnsi="Consolas" w:cs="Times New Roman"/>
+          <w:color w:val="000000"/>
+          <w:sz w:val="21"/>
+          <w:szCs w:val="21"/>
+          <w:lang w:eastAsia="en-GB"/>
+        </w:rPr>
+        <w:t> respostaUser = Console.ReadLine();</w:t>
+      </w:r>
+    </w:p>
+    <w:p>
+      <w:pPr>
+        <w:shd w:val="clear" w:color="auto" w:fill="FFFFFF"/>
+        <w:spacing w:after="0" w:line="285" w:lineRule="atLeast"/>
+        <w:jc w:val="left"/>
+        <w:rPr>
+          <w:rFonts w:ascii="Consolas" w:eastAsia="Times New Roman" w:hAnsi="Consolas" w:cs="Times New Roman"/>
+          <w:color w:val="000000"/>
+          <w:sz w:val="21"/>
+          <w:szCs w:val="21"/>
+          <w:lang w:eastAsia="en-GB"/>
+        </w:rPr>
+      </w:pPr>
+      <w:r>
+        <w:rPr>
+          <w:rFonts w:ascii="Consolas" w:eastAsia="Times New Roman" w:hAnsi="Consolas" w:cs="Times New Roman"/>
+          <w:color w:val="000000"/>
+          <w:sz w:val="21"/>
+          <w:szCs w:val="21"/>
+          <w:lang w:eastAsia="en-GB"/>
+        </w:rPr>
+        <w:t>                Program.quiz[i].resposta.respostaUser = respostaUser;</w:t>
+      </w:r>
+    </w:p>
+    <w:p>
+      <w:pPr>
+        <w:shd w:val="clear" w:color="auto" w:fill="FFFFFF"/>
+        <w:spacing w:after="0" w:line="285" w:lineRule="atLeast"/>
+        <w:jc w:val="left"/>
+        <w:rPr>
+          <w:rFonts w:ascii="Consolas" w:eastAsia="Times New Roman" w:hAnsi="Consolas" w:cs="Times New Roman"/>
+          <w:color w:val="000000"/>
+          <w:sz w:val="21"/>
+          <w:szCs w:val="21"/>
+          <w:lang w:eastAsia="en-GB"/>
+        </w:rPr>
+      </w:pPr>
+      <w:r>
+        <w:rPr>
+          <w:rFonts w:ascii="Consolas" w:eastAsia="Times New Roman" w:hAnsi="Consolas" w:cs="Times New Roman"/>
+          <w:color w:val="000000"/>
+          <w:sz w:val="21"/>
+          <w:szCs w:val="21"/>
+          <w:lang w:eastAsia="en-GB"/>
+        </w:rPr>
+        <w:t>                </w:t>
+      </w:r>
+      <w:r>
+        <w:rPr>
+          <w:rFonts w:ascii="Consolas" w:eastAsia="Times New Roman" w:hAnsi="Consolas" w:cs="Times New Roman"/>
+          <w:color w:val="0000FF"/>
+          <w:sz w:val="21"/>
+          <w:szCs w:val="21"/>
+          <w:lang w:eastAsia="en-GB"/>
+        </w:rPr>
         <w:t>if</w:t>
       </w:r>
       <w:r>
@@ -35671,7 +35309,7 @@
           <w:szCs w:val="21"/>
           <w:lang w:eastAsia="en-GB"/>
         </w:rPr>
-        <w:t> (i != IndiceARemover)</w:t>
+        <w:t> (Program.quiz[i].resposta.respostaUser == Program.quiz[i].resposta.respostaCorrectaId)</w:t>
       </w:r>
     </w:p>
     <w:p>
@@ -35719,31 +35357,47 @@
           <w:szCs w:val="21"/>
           <w:lang w:eastAsia="en-GB"/>
         </w:rPr>
-        <w:t>                    novoArrayIndices[a] = IndicesArray[i];</w:t>
-      </w:r>
-    </w:p>
-    <w:p>
-      <w:pPr>
-        <w:shd w:val="clear" w:color="auto" w:fill="FFFFFF"/>
-        <w:spacing w:after="0" w:line="285" w:lineRule="atLeast"/>
-        <w:jc w:val="left"/>
-        <w:rPr>
-          <w:rFonts w:ascii="Consolas" w:eastAsia="Times New Roman" w:hAnsi="Consolas" w:cs="Times New Roman"/>
-          <w:color w:val="000000"/>
-          <w:sz w:val="21"/>
-          <w:szCs w:val="21"/>
-          <w:lang w:eastAsia="en-GB"/>
-        </w:rPr>
-      </w:pPr>
-      <w:r>
-        <w:rPr>
-          <w:rFonts w:ascii="Consolas" w:eastAsia="Times New Roman" w:hAnsi="Consolas" w:cs="Times New Roman"/>
-          <w:color w:val="000000"/>
-          <w:sz w:val="21"/>
-          <w:szCs w:val="21"/>
-          <w:lang w:eastAsia="en-GB"/>
-        </w:rPr>
-        <w:t>                    a++;</w:t>
+        <w:t>                    Console.WriteLine(</w:t>
+      </w:r>
+      <w:r>
+        <w:rPr>
+          <w:rFonts w:ascii="Consolas" w:eastAsia="Times New Roman" w:hAnsi="Consolas" w:cs="Times New Roman"/>
+          <w:color w:val="A31515"/>
+          <w:sz w:val="21"/>
+          <w:szCs w:val="21"/>
+          <w:lang w:eastAsia="en-GB"/>
+        </w:rPr>
+        <w:t>"A resposta "</w:t>
+      </w:r>
+      <w:r>
+        <w:rPr>
+          <w:rFonts w:ascii="Consolas" w:eastAsia="Times New Roman" w:hAnsi="Consolas" w:cs="Times New Roman"/>
+          <w:color w:val="000000"/>
+          <w:sz w:val="21"/>
+          <w:szCs w:val="21"/>
+          <w:lang w:eastAsia="en-GB"/>
+        </w:rPr>
+        <w:t> + Program.quiz[i].resposta.respostaUser + </w:t>
+      </w:r>
+      <w:r>
+        <w:rPr>
+          <w:rFonts w:ascii="Consolas" w:eastAsia="Times New Roman" w:hAnsi="Consolas" w:cs="Times New Roman"/>
+          <w:color w:val="A31515"/>
+          <w:sz w:val="21"/>
+          <w:szCs w:val="21"/>
+          <w:lang w:eastAsia="en-GB"/>
+        </w:rPr>
+        <w:t>" esta correcta!"</w:t>
+      </w:r>
+      <w:r>
+        <w:rPr>
+          <w:rFonts w:ascii="Consolas" w:eastAsia="Times New Roman" w:hAnsi="Consolas" w:cs="Times New Roman"/>
+          <w:color w:val="000000"/>
+          <w:sz w:val="21"/>
+          <w:szCs w:val="21"/>
+          <w:lang w:eastAsia="en-GB"/>
+        </w:rPr>
+        <w:t>);</w:t>
       </w:r>
     </w:p>
     <w:p>
@@ -35783,80 +35437,198 @@
           <w:lang w:eastAsia="en-GB"/>
         </w:rPr>
       </w:pPr>
-    </w:p>
-    <w:p>
-      <w:pPr>
-        <w:shd w:val="clear" w:color="auto" w:fill="FFFFFF"/>
-        <w:spacing w:after="0" w:line="285" w:lineRule="atLeast"/>
-        <w:jc w:val="left"/>
-        <w:rPr>
-          <w:rFonts w:ascii="Consolas" w:eastAsia="Times New Roman" w:hAnsi="Consolas" w:cs="Times New Roman"/>
-          <w:color w:val="000000"/>
-          <w:sz w:val="21"/>
-          <w:szCs w:val="21"/>
-          <w:lang w:eastAsia="en-GB"/>
-        </w:rPr>
-      </w:pPr>
-      <w:r>
-        <w:rPr>
-          <w:rFonts w:ascii="Consolas" w:eastAsia="Times New Roman" w:hAnsi="Consolas" w:cs="Times New Roman"/>
-          <w:color w:val="000000"/>
-          <w:sz w:val="21"/>
-          <w:szCs w:val="21"/>
-          <w:lang w:eastAsia="en-GB"/>
-        </w:rPr>
-        <w:t>                i++;</w:t>
-      </w:r>
-    </w:p>
-    <w:p>
-      <w:pPr>
-        <w:shd w:val="clear" w:color="auto" w:fill="FFFFFF"/>
-        <w:spacing w:after="0" w:line="285" w:lineRule="atLeast"/>
-        <w:jc w:val="left"/>
-        <w:rPr>
-          <w:rFonts w:ascii="Consolas" w:eastAsia="Times New Roman" w:hAnsi="Consolas" w:cs="Times New Roman"/>
-          <w:color w:val="000000"/>
-          <w:sz w:val="21"/>
-          <w:szCs w:val="21"/>
-          <w:lang w:eastAsia="en-GB"/>
-        </w:rPr>
-      </w:pPr>
-      <w:r>
-        <w:rPr>
-          <w:rFonts w:ascii="Consolas" w:eastAsia="Times New Roman" w:hAnsi="Consolas" w:cs="Times New Roman"/>
-          <w:color w:val="000000"/>
-          <w:sz w:val="21"/>
-          <w:szCs w:val="21"/>
-          <w:lang w:eastAsia="en-GB"/>
-        </w:rPr>
-        <w:t>            }</w:t>
-      </w:r>
-    </w:p>
-    <w:p>
-      <w:pPr>
-        <w:shd w:val="clear" w:color="auto" w:fill="FFFFFF"/>
-        <w:spacing w:after="0" w:line="285" w:lineRule="atLeast"/>
-        <w:jc w:val="left"/>
-        <w:rPr>
-          <w:rFonts w:ascii="Consolas" w:eastAsia="Times New Roman" w:hAnsi="Consolas" w:cs="Times New Roman"/>
-          <w:color w:val="000000"/>
-          <w:sz w:val="21"/>
-          <w:szCs w:val="21"/>
-          <w:lang w:eastAsia="en-GB"/>
-        </w:rPr>
-      </w:pPr>
-    </w:p>
-    <w:p>
-      <w:pPr>
-        <w:shd w:val="clear" w:color="auto" w:fill="FFFFFF"/>
-        <w:spacing w:after="0" w:line="285" w:lineRule="atLeast"/>
-        <w:jc w:val="left"/>
-        <w:rPr>
-          <w:rFonts w:ascii="Consolas" w:eastAsia="Times New Roman" w:hAnsi="Consolas" w:cs="Times New Roman"/>
-          <w:color w:val="000000"/>
-          <w:sz w:val="21"/>
-          <w:szCs w:val="21"/>
-          <w:lang w:eastAsia="en-GB"/>
+      <w:r>
+        <w:rPr>
+          <w:rFonts w:ascii="Consolas" w:eastAsia="Times New Roman" w:hAnsi="Consolas" w:cs="Times New Roman"/>
+          <w:color w:val="000000"/>
+          <w:sz w:val="21"/>
+          <w:szCs w:val="21"/>
+          <w:lang w:eastAsia="en-GB"/>
+        </w:rPr>
+        <w:t>                </w:t>
+      </w:r>
+      <w:r>
+        <w:rPr>
+          <w:rFonts w:ascii="Consolas" w:eastAsia="Times New Roman" w:hAnsi="Consolas" w:cs="Times New Roman"/>
+          <w:color w:val="0000FF"/>
+          <w:sz w:val="21"/>
+          <w:szCs w:val="21"/>
+          <w:lang w:eastAsia="en-GB"/>
+        </w:rPr>
+        <w:t>else</w:t>
+      </w:r>
+    </w:p>
+    <w:p>
+      <w:pPr>
+        <w:shd w:val="clear" w:color="auto" w:fill="FFFFFF"/>
+        <w:spacing w:after="0" w:line="285" w:lineRule="atLeast"/>
+        <w:jc w:val="left"/>
+        <w:rPr>
+          <w:rFonts w:ascii="Consolas" w:eastAsia="Times New Roman" w:hAnsi="Consolas" w:cs="Times New Roman"/>
+          <w:color w:val="000000"/>
+          <w:sz w:val="21"/>
+          <w:szCs w:val="21"/>
+          <w:lang w:eastAsia="en-GB"/>
+        </w:rPr>
+      </w:pPr>
+      <w:r>
+        <w:rPr>
+          <w:rFonts w:ascii="Consolas" w:eastAsia="Times New Roman" w:hAnsi="Consolas" w:cs="Times New Roman"/>
+          <w:color w:val="000000"/>
+          <w:sz w:val="21"/>
+          <w:szCs w:val="21"/>
+          <w:lang w:eastAsia="en-GB"/>
+        </w:rPr>
+        <w:t>                {</w:t>
+      </w:r>
+    </w:p>
+    <w:p>
+      <w:pPr>
+        <w:shd w:val="clear" w:color="auto" w:fill="FFFFFF"/>
+        <w:spacing w:after="0" w:line="285" w:lineRule="atLeast"/>
+        <w:jc w:val="left"/>
+        <w:rPr>
+          <w:rFonts w:ascii="Consolas" w:eastAsia="Times New Roman" w:hAnsi="Consolas" w:cs="Times New Roman"/>
+          <w:color w:val="000000"/>
+          <w:sz w:val="21"/>
+          <w:szCs w:val="21"/>
+          <w:lang w:eastAsia="en-GB"/>
+        </w:rPr>
+      </w:pPr>
+      <w:r>
+        <w:rPr>
+          <w:rFonts w:ascii="Consolas" w:eastAsia="Times New Roman" w:hAnsi="Consolas" w:cs="Times New Roman"/>
+          <w:color w:val="000000"/>
+          <w:sz w:val="21"/>
+          <w:szCs w:val="21"/>
+          <w:lang w:eastAsia="en-GB"/>
+        </w:rPr>
+        <w:t>                    Console.WriteLine(</w:t>
+      </w:r>
+      <w:r>
+        <w:rPr>
+          <w:rFonts w:ascii="Consolas" w:eastAsia="Times New Roman" w:hAnsi="Consolas" w:cs="Times New Roman"/>
+          <w:color w:val="A31515"/>
+          <w:sz w:val="21"/>
+          <w:szCs w:val="21"/>
+          <w:lang w:eastAsia="en-GB"/>
+        </w:rPr>
+        <w:t>"A resposta esta incorrecta!"</w:t>
+      </w:r>
+      <w:r>
+        <w:rPr>
+          <w:rFonts w:ascii="Consolas" w:eastAsia="Times New Roman" w:hAnsi="Consolas" w:cs="Times New Roman"/>
+          <w:color w:val="000000"/>
+          <w:sz w:val="21"/>
+          <w:szCs w:val="21"/>
+          <w:lang w:eastAsia="en-GB"/>
+        </w:rPr>
+        <w:t>);</w:t>
+      </w:r>
+    </w:p>
+    <w:p>
+      <w:pPr>
+        <w:shd w:val="clear" w:color="auto" w:fill="FFFFFF"/>
+        <w:spacing w:after="0" w:line="285" w:lineRule="atLeast"/>
+        <w:jc w:val="left"/>
+        <w:rPr>
+          <w:rFonts w:ascii="Consolas" w:eastAsia="Times New Roman" w:hAnsi="Consolas" w:cs="Times New Roman"/>
+          <w:color w:val="000000"/>
+          <w:sz w:val="21"/>
+          <w:szCs w:val="21"/>
+          <w:lang w:eastAsia="en-GB"/>
+        </w:rPr>
+      </w:pPr>
+      <w:r>
+        <w:rPr>
+          <w:rFonts w:ascii="Consolas" w:eastAsia="Times New Roman" w:hAnsi="Consolas" w:cs="Times New Roman"/>
+          <w:color w:val="000000"/>
+          <w:sz w:val="21"/>
+          <w:szCs w:val="21"/>
+          <w:lang w:eastAsia="en-GB"/>
+        </w:rPr>
+        <w:t>                }</w:t>
+      </w:r>
+    </w:p>
+    <w:p>
+      <w:pPr>
+        <w:shd w:val="clear" w:color="auto" w:fill="FFFFFF"/>
+        <w:spacing w:after="0" w:line="285" w:lineRule="atLeast"/>
+        <w:jc w:val="left"/>
+        <w:rPr>
+          <w:rFonts w:ascii="Consolas" w:eastAsia="Times New Roman" w:hAnsi="Consolas" w:cs="Times New Roman"/>
+          <w:color w:val="000000"/>
+          <w:sz w:val="21"/>
+          <w:szCs w:val="21"/>
+          <w:lang w:eastAsia="en-GB"/>
+        </w:rPr>
+      </w:pPr>
+      <w:r>
+        <w:rPr>
+          <w:rFonts w:ascii="Consolas" w:eastAsia="Times New Roman" w:hAnsi="Consolas" w:cs="Times New Roman"/>
+          <w:color w:val="000000"/>
+          <w:sz w:val="21"/>
+          <w:szCs w:val="21"/>
+          <w:lang w:eastAsia="en-GB"/>
+        </w:rPr>
+        <w:t>                Service.Pausa(</w:t>
+      </w:r>
+      <w:r>
+        <w:rPr>
+          <w:rFonts w:ascii="Consolas" w:eastAsia="Times New Roman" w:hAnsi="Consolas" w:cs="Times New Roman"/>
+          <w:color w:val="A31515"/>
+          <w:sz w:val="21"/>
+          <w:szCs w:val="21"/>
+          <w:lang w:eastAsia="en-GB"/>
+        </w:rPr>
+        <w:t>"continuar"</w:t>
+      </w:r>
+      <w:r>
+        <w:rPr>
+          <w:rFonts w:ascii="Consolas" w:eastAsia="Times New Roman" w:hAnsi="Consolas" w:cs="Times New Roman"/>
+          <w:color w:val="000000"/>
+          <w:sz w:val="21"/>
+          <w:szCs w:val="21"/>
+          <w:lang w:eastAsia="en-GB"/>
+        </w:rPr>
+        <w:t>);</w:t>
+      </w:r>
+    </w:p>
+    <w:p>
+      <w:pPr>
+        <w:shd w:val="clear" w:color="auto" w:fill="FFFFFF"/>
+        <w:spacing w:after="0" w:line="285" w:lineRule="atLeast"/>
+        <w:jc w:val="left"/>
+        <w:rPr>
+          <w:rFonts w:ascii="Consolas" w:eastAsia="Times New Roman" w:hAnsi="Consolas" w:cs="Times New Roman"/>
+          <w:color w:val="000000"/>
+          <w:sz w:val="21"/>
+          <w:szCs w:val="21"/>
+          <w:lang w:eastAsia="en-GB"/>
+        </w:rPr>
+      </w:pPr>
+      <w:r>
+        <w:rPr>
+          <w:rFonts w:ascii="Consolas" w:eastAsia="Times New Roman" w:hAnsi="Consolas" w:cs="Times New Roman"/>
+          <w:color w:val="000000"/>
+          <w:sz w:val="21"/>
+          <w:szCs w:val="21"/>
+          <w:lang w:eastAsia="en-GB"/>
+        </w:rPr>
+        <w:t>                Console.Clear();</w:t>
+      </w:r>
+    </w:p>
+    <w:p>
+      <w:pPr>
+        <w:shd w:val="clear" w:color="auto" w:fill="FFFFFF"/>
+        <w:spacing w:after="0" w:line="285" w:lineRule="atLeast"/>
+        <w:jc w:val="left"/>
+        <w:rPr>
+          <w:rFonts w:ascii="Consolas" w:eastAsia="Times New Roman" w:hAnsi="Consolas" w:cs="Times New Roman"/>
+          <w:color w:val="000000"/>
+          <w:sz w:val="21"/>
+          <w:szCs w:val="21"/>
+          <w:lang w:val="en-GB" w:eastAsia="en-GB"/>
         </w:rPr>
       </w:pPr>
       <w:r>
@@ -35872,2279 +35644,12 @@
       <w:r>
         <w:rPr>
           <w:rFonts w:ascii="Consolas" w:eastAsia="Times New Roman" w:hAnsi="Consolas" w:cs="Times New Roman"/>
-          <w:color w:val="0000FF"/>
-          <w:sz w:val="21"/>
-          <w:szCs w:val="21"/>
-          <w:lang w:eastAsia="en-GB"/>
-        </w:rPr>
-        <w:t>return</w:t>
-      </w:r>
-      <w:r>
-        <w:rPr>
-          <w:rFonts w:ascii="Consolas" w:eastAsia="Times New Roman" w:hAnsi="Consolas" w:cs="Times New Roman"/>
-          <w:color w:val="000000"/>
-          <w:sz w:val="21"/>
-          <w:szCs w:val="21"/>
-          <w:lang w:eastAsia="en-GB"/>
-        </w:rPr>
-        <w:t> novoArrayIndices;</w:t>
-      </w:r>
-    </w:p>
-    <w:p>
-      <w:pPr>
-        <w:shd w:val="clear" w:color="auto" w:fill="FFFFFF"/>
-        <w:spacing w:after="0" w:line="285" w:lineRule="atLeast"/>
-        <w:jc w:val="left"/>
-        <w:rPr>
-          <w:rFonts w:ascii="Consolas" w:eastAsia="Times New Roman" w:hAnsi="Consolas" w:cs="Times New Roman"/>
-          <w:color w:val="000000"/>
-          <w:sz w:val="21"/>
-          <w:szCs w:val="21"/>
-          <w:lang w:eastAsia="en-GB"/>
-        </w:rPr>
-      </w:pPr>
-      <w:r>
-        <w:rPr>
-          <w:rFonts w:ascii="Consolas" w:eastAsia="Times New Roman" w:hAnsi="Consolas" w:cs="Times New Roman"/>
-          <w:color w:val="000000"/>
-          <w:sz w:val="21"/>
-          <w:szCs w:val="21"/>
-          <w:lang w:eastAsia="en-GB"/>
-        </w:rPr>
-        <w:t>        }</w:t>
-      </w:r>
-    </w:p>
-    <w:p>
-      <w:pPr>
-        <w:shd w:val="clear" w:color="auto" w:fill="FFFFFF"/>
-        <w:spacing w:after="0" w:line="285" w:lineRule="atLeast"/>
-        <w:jc w:val="left"/>
-        <w:rPr>
-          <w:rFonts w:ascii="Consolas" w:eastAsia="Times New Roman" w:hAnsi="Consolas" w:cs="Times New Roman"/>
-          <w:color w:val="000000"/>
-          <w:sz w:val="21"/>
-          <w:szCs w:val="21"/>
-          <w:lang w:eastAsia="en-GB"/>
-        </w:rPr>
-      </w:pPr>
-    </w:p>
-    <w:p>
-      <w:pPr>
-        <w:shd w:val="clear" w:color="auto" w:fill="FFFFFF"/>
-        <w:spacing w:after="0" w:line="285" w:lineRule="atLeast"/>
-        <w:jc w:val="left"/>
-        <w:rPr>
-          <w:rFonts w:ascii="Consolas" w:eastAsia="Times New Roman" w:hAnsi="Consolas" w:cs="Times New Roman"/>
-          <w:color w:val="000000"/>
-          <w:sz w:val="21"/>
-          <w:szCs w:val="21"/>
-          <w:lang w:eastAsia="en-GB"/>
-        </w:rPr>
-      </w:pPr>
-      <w:r>
-        <w:rPr>
-          <w:rFonts w:ascii="Consolas" w:eastAsia="Times New Roman" w:hAnsi="Consolas" w:cs="Times New Roman"/>
-          <w:color w:val="000000"/>
-          <w:sz w:val="21"/>
-          <w:szCs w:val="21"/>
-          <w:lang w:eastAsia="en-GB"/>
-        </w:rPr>
-        <w:t>        </w:t>
-      </w:r>
-      <w:r>
-        <w:rPr>
-          <w:rFonts w:ascii="Consolas" w:eastAsia="Times New Roman" w:hAnsi="Consolas" w:cs="Times New Roman"/>
-          <w:color w:val="008000"/>
-          <w:sz w:val="21"/>
-          <w:szCs w:val="21"/>
-          <w:lang w:eastAsia="en-GB"/>
-        </w:rPr>
-        <w:t>/// </w:t>
-      </w:r>
-      <w:r>
-        <w:rPr>
-          <w:rFonts w:ascii="Consolas" w:eastAsia="Times New Roman" w:hAnsi="Consolas" w:cs="Times New Roman"/>
-          <w:color w:val="800000"/>
-          <w:sz w:val="21"/>
-          <w:szCs w:val="21"/>
-          <w:lang w:eastAsia="en-GB"/>
-        </w:rPr>
-        <w:t>&lt;summary&gt;</w:t>
-      </w:r>
-    </w:p>
-    <w:p>
-      <w:pPr>
-        <w:shd w:val="clear" w:color="auto" w:fill="FFFFFF"/>
-        <w:spacing w:after="0" w:line="285" w:lineRule="atLeast"/>
-        <w:jc w:val="left"/>
-        <w:rPr>
-          <w:rFonts w:ascii="Consolas" w:eastAsia="Times New Roman" w:hAnsi="Consolas" w:cs="Times New Roman"/>
-          <w:color w:val="000000"/>
-          <w:sz w:val="21"/>
-          <w:szCs w:val="21"/>
-          <w:lang w:eastAsia="en-GB"/>
-        </w:rPr>
-      </w:pPr>
-      <w:r>
-        <w:rPr>
-          <w:rFonts w:ascii="Consolas" w:eastAsia="Times New Roman" w:hAnsi="Consolas" w:cs="Times New Roman"/>
-          <w:color w:val="000000"/>
-          <w:sz w:val="21"/>
-          <w:szCs w:val="21"/>
-          <w:lang w:eastAsia="en-GB"/>
-        </w:rPr>
-        <w:t>        </w:t>
-      </w:r>
-      <w:r>
-        <w:rPr>
-          <w:rFonts w:ascii="Consolas" w:eastAsia="Times New Roman" w:hAnsi="Consolas" w:cs="Times New Roman"/>
-          <w:color w:val="008000"/>
-          <w:sz w:val="21"/>
-          <w:szCs w:val="21"/>
-          <w:lang w:eastAsia="en-GB"/>
-        </w:rPr>
-        <w:t>/// Função que mostra as perguntas quando o user inicia o jogo</w:t>
-      </w:r>
-    </w:p>
-    <w:p>
-      <w:pPr>
-        <w:shd w:val="clear" w:color="auto" w:fill="FFFFFF"/>
-        <w:spacing w:after="0" w:line="285" w:lineRule="atLeast"/>
-        <w:jc w:val="left"/>
-        <w:rPr>
-          <w:rFonts w:ascii="Consolas" w:eastAsia="Times New Roman" w:hAnsi="Consolas" w:cs="Times New Roman"/>
-          <w:color w:val="000000"/>
-          <w:sz w:val="21"/>
-          <w:szCs w:val="21"/>
-          <w:lang w:val="en-GB" w:eastAsia="en-GB"/>
-        </w:rPr>
-      </w:pPr>
-      <w:r>
-        <w:rPr>
-          <w:rFonts w:ascii="Consolas" w:eastAsia="Times New Roman" w:hAnsi="Consolas" w:cs="Times New Roman"/>
-          <w:color w:val="000000"/>
-          <w:sz w:val="21"/>
-          <w:szCs w:val="21"/>
-          <w:lang w:eastAsia="en-GB"/>
-        </w:rPr>
-        <w:t>        </w:t>
-      </w:r>
-      <w:r>
-        <w:rPr>
-          <w:rFonts w:ascii="Consolas" w:eastAsia="Times New Roman" w:hAnsi="Consolas" w:cs="Times New Roman"/>
-          <w:color w:val="008000"/>
-          <w:sz w:val="21"/>
-          <w:szCs w:val="21"/>
-          <w:lang w:val="en-GB" w:eastAsia="en-GB"/>
-        </w:rPr>
-        <w:t>/// </w:t>
-      </w:r>
-      <w:r>
-        <w:rPr>
-          <w:rFonts w:ascii="Consolas" w:eastAsia="Times New Roman" w:hAnsi="Consolas" w:cs="Times New Roman"/>
-          <w:color w:val="800000"/>
-          <w:sz w:val="21"/>
-          <w:szCs w:val="21"/>
-          <w:lang w:val="en-GB" w:eastAsia="en-GB"/>
-        </w:rPr>
-        <w:t>&lt;/summary&gt;</w:t>
-      </w:r>
-    </w:p>
-    <w:p>
-      <w:pPr>
-        <w:shd w:val="clear" w:color="auto" w:fill="FFFFFF"/>
-        <w:spacing w:after="0" w:line="285" w:lineRule="atLeast"/>
-        <w:jc w:val="left"/>
-        <w:rPr>
-          <w:rFonts w:ascii="Consolas" w:eastAsia="Times New Roman" w:hAnsi="Consolas" w:cs="Times New Roman"/>
-          <w:color w:val="000000"/>
-          <w:sz w:val="21"/>
-          <w:szCs w:val="21"/>
-          <w:lang w:val="en-GB" w:eastAsia="en-GB"/>
-        </w:rPr>
-      </w:pPr>
-      <w:r>
-        <w:rPr>
-          <w:rFonts w:ascii="Consolas" w:eastAsia="Times New Roman" w:hAnsi="Consolas" w:cs="Times New Roman"/>
-          <w:color w:val="000000"/>
-          <w:sz w:val="21"/>
-          <w:szCs w:val="21"/>
-          <w:lang w:val="en-GB" w:eastAsia="en-GB"/>
-        </w:rPr>
-        <w:t>        </w:t>
-      </w:r>
-      <w:r>
-        <w:rPr>
-          <w:rFonts w:ascii="Consolas" w:eastAsia="Times New Roman" w:hAnsi="Consolas" w:cs="Times New Roman"/>
-          <w:color w:val="0000FF"/>
-          <w:sz w:val="21"/>
-          <w:szCs w:val="21"/>
-          <w:lang w:val="en-GB" w:eastAsia="en-GB"/>
-        </w:rPr>
-        <w:t>public</w:t>
-      </w:r>
-      <w:r>
-        <w:rPr>
-          <w:rFonts w:ascii="Consolas" w:eastAsia="Times New Roman" w:hAnsi="Consolas" w:cs="Times New Roman"/>
-          <w:color w:val="000000"/>
-          <w:sz w:val="21"/>
-          <w:szCs w:val="21"/>
-          <w:lang w:val="en-GB" w:eastAsia="en-GB"/>
-        </w:rPr>
-        <w:t> </w:t>
-      </w:r>
-      <w:r>
-        <w:rPr>
-          <w:rFonts w:ascii="Consolas" w:eastAsia="Times New Roman" w:hAnsi="Consolas" w:cs="Times New Roman"/>
-          <w:color w:val="0000FF"/>
-          <w:sz w:val="21"/>
-          <w:szCs w:val="21"/>
-          <w:lang w:val="en-GB" w:eastAsia="en-GB"/>
-        </w:rPr>
-        <w:t>static</w:t>
-      </w:r>
-      <w:r>
-        <w:rPr>
-          <w:rFonts w:ascii="Consolas" w:eastAsia="Times New Roman" w:hAnsi="Consolas" w:cs="Times New Roman"/>
-          <w:color w:val="000000"/>
-          <w:sz w:val="21"/>
-          <w:szCs w:val="21"/>
-          <w:lang w:val="en-GB" w:eastAsia="en-GB"/>
-        </w:rPr>
-        <w:t> </w:t>
-      </w:r>
-      <w:r>
-        <w:rPr>
-          <w:rFonts w:ascii="Consolas" w:eastAsia="Times New Roman" w:hAnsi="Consolas" w:cs="Times New Roman"/>
-          <w:color w:val="0000FF"/>
-          <w:sz w:val="21"/>
-          <w:szCs w:val="21"/>
-          <w:lang w:val="en-GB" w:eastAsia="en-GB"/>
-        </w:rPr>
-        <w:t>void</w:t>
-      </w:r>
-      <w:r>
-        <w:rPr>
-          <w:rFonts w:ascii="Consolas" w:eastAsia="Times New Roman" w:hAnsi="Consolas" w:cs="Times New Roman"/>
-          <w:color w:val="000000"/>
-          <w:sz w:val="21"/>
-          <w:szCs w:val="21"/>
-          <w:lang w:val="en-GB" w:eastAsia="en-GB"/>
-        </w:rPr>
-        <w:t> Quiz()</w:t>
-      </w:r>
-    </w:p>
-    <w:p>
-      <w:pPr>
-        <w:shd w:val="clear" w:color="auto" w:fill="FFFFFF"/>
-        <w:spacing w:after="0" w:line="285" w:lineRule="atLeast"/>
-        <w:jc w:val="left"/>
-        <w:rPr>
-          <w:rFonts w:ascii="Consolas" w:eastAsia="Times New Roman" w:hAnsi="Consolas" w:cs="Times New Roman"/>
-          <w:color w:val="000000"/>
-          <w:sz w:val="21"/>
-          <w:szCs w:val="21"/>
-          <w:lang w:val="en-GB" w:eastAsia="en-GB"/>
-        </w:rPr>
-      </w:pPr>
-      <w:r>
-        <w:rPr>
-          <w:rFonts w:ascii="Consolas" w:eastAsia="Times New Roman" w:hAnsi="Consolas" w:cs="Times New Roman"/>
-          <w:color w:val="000000"/>
-          <w:sz w:val="21"/>
-          <w:szCs w:val="21"/>
-          <w:lang w:val="en-GB" w:eastAsia="en-GB"/>
-        </w:rPr>
-        <w:t>        {</w:t>
-      </w:r>
-    </w:p>
-    <w:p>
-      <w:pPr>
-        <w:shd w:val="clear" w:color="auto" w:fill="FFFFFF"/>
-        <w:spacing w:after="0" w:line="285" w:lineRule="atLeast"/>
-        <w:jc w:val="left"/>
-        <w:rPr>
-          <w:rFonts w:ascii="Consolas" w:eastAsia="Times New Roman" w:hAnsi="Consolas" w:cs="Times New Roman"/>
-          <w:color w:val="000000"/>
-          <w:sz w:val="21"/>
-          <w:szCs w:val="21"/>
-          <w:lang w:val="en-GB" w:eastAsia="en-GB"/>
-        </w:rPr>
-      </w:pPr>
-    </w:p>
-    <w:p>
-      <w:pPr>
-        <w:shd w:val="clear" w:color="auto" w:fill="FFFFFF"/>
-        <w:spacing w:after="0" w:line="285" w:lineRule="atLeast"/>
-        <w:jc w:val="left"/>
-        <w:rPr>
-          <w:rFonts w:ascii="Consolas" w:eastAsia="Times New Roman" w:hAnsi="Consolas" w:cs="Times New Roman"/>
-          <w:color w:val="000000"/>
-          <w:sz w:val="21"/>
-          <w:szCs w:val="21"/>
-          <w:lang w:val="en-GB" w:eastAsia="en-GB"/>
-        </w:rPr>
-      </w:pPr>
-      <w:r>
-        <w:rPr>
-          <w:rFonts w:ascii="Consolas" w:eastAsia="Times New Roman" w:hAnsi="Consolas" w:cs="Times New Roman"/>
-          <w:color w:val="000000"/>
-          <w:sz w:val="21"/>
-          <w:szCs w:val="21"/>
-          <w:lang w:val="en-GB" w:eastAsia="en-GB"/>
-        </w:rPr>
-        <w:t>            </w:t>
-      </w:r>
-      <w:r>
-        <w:rPr>
-          <w:rFonts w:ascii="Consolas" w:eastAsia="Times New Roman" w:hAnsi="Consolas" w:cs="Times New Roman"/>
-          <w:color w:val="0000FF"/>
-          <w:sz w:val="21"/>
-          <w:szCs w:val="21"/>
-          <w:lang w:val="en-GB" w:eastAsia="en-GB"/>
-        </w:rPr>
-        <w:t>for</w:t>
-      </w:r>
-      <w:r>
-        <w:rPr>
-          <w:rFonts w:ascii="Consolas" w:eastAsia="Times New Roman" w:hAnsi="Consolas" w:cs="Times New Roman"/>
-          <w:color w:val="000000"/>
-          <w:sz w:val="21"/>
-          <w:szCs w:val="21"/>
-          <w:lang w:val="en-GB" w:eastAsia="en-GB"/>
-        </w:rPr>
-        <w:t> (</w:t>
-      </w:r>
-      <w:r>
-        <w:rPr>
-          <w:rFonts w:ascii="Consolas" w:eastAsia="Times New Roman" w:hAnsi="Consolas" w:cs="Times New Roman"/>
-          <w:color w:val="0000FF"/>
-          <w:sz w:val="21"/>
-          <w:szCs w:val="21"/>
-          <w:lang w:val="en-GB" w:eastAsia="en-GB"/>
-        </w:rPr>
-        <w:t>int</w:t>
-      </w:r>
-      <w:r>
-        <w:rPr>
-          <w:rFonts w:ascii="Consolas" w:eastAsia="Times New Roman" w:hAnsi="Consolas" w:cs="Times New Roman"/>
-          <w:color w:val="000000"/>
-          <w:sz w:val="21"/>
-          <w:szCs w:val="21"/>
-          <w:lang w:val="en-GB" w:eastAsia="en-GB"/>
-        </w:rPr>
-        <w:t> i = </w:t>
-      </w:r>
-      <w:r>
-        <w:rPr>
-          <w:rFonts w:ascii="Consolas" w:eastAsia="Times New Roman" w:hAnsi="Consolas" w:cs="Times New Roman"/>
-          <w:color w:val="098658"/>
-          <w:sz w:val="21"/>
-          <w:szCs w:val="21"/>
-          <w:lang w:val="en-GB" w:eastAsia="en-GB"/>
-        </w:rPr>
-        <w:t>0</w:t>
-      </w:r>
-      <w:r>
-        <w:rPr>
-          <w:rFonts w:ascii="Consolas" w:eastAsia="Times New Roman" w:hAnsi="Consolas" w:cs="Times New Roman"/>
-          <w:color w:val="000000"/>
-          <w:sz w:val="21"/>
-          <w:szCs w:val="21"/>
-          <w:lang w:val="en-GB" w:eastAsia="en-GB"/>
-        </w:rPr>
-        <w:t>; i &lt; Program.quiz.Length; i++)</w:t>
-      </w:r>
-    </w:p>
-    <w:p>
-      <w:pPr>
-        <w:shd w:val="clear" w:color="auto" w:fill="FFFFFF"/>
-        <w:spacing w:after="0" w:line="285" w:lineRule="atLeast"/>
-        <w:jc w:val="left"/>
-        <w:rPr>
-          <w:rFonts w:ascii="Consolas" w:eastAsia="Times New Roman" w:hAnsi="Consolas" w:cs="Times New Roman"/>
-          <w:color w:val="000000"/>
-          <w:sz w:val="21"/>
-          <w:szCs w:val="21"/>
-          <w:lang w:eastAsia="en-GB"/>
-        </w:rPr>
-      </w:pPr>
-      <w:r>
-        <w:rPr>
-          <w:rFonts w:ascii="Consolas" w:eastAsia="Times New Roman" w:hAnsi="Consolas" w:cs="Times New Roman"/>
-          <w:color w:val="000000"/>
-          <w:sz w:val="21"/>
-          <w:szCs w:val="21"/>
-          <w:lang w:val="en-GB" w:eastAsia="en-GB"/>
-        </w:rPr>
-        <w:t>            </w:t>
-      </w:r>
-      <w:r>
-        <w:rPr>
-          <w:rFonts w:ascii="Consolas" w:eastAsia="Times New Roman" w:hAnsi="Consolas" w:cs="Times New Roman"/>
-          <w:color w:val="000000"/>
-          <w:sz w:val="21"/>
-          <w:szCs w:val="21"/>
-          <w:lang w:eastAsia="en-GB"/>
-        </w:rPr>
-        <w:t>{</w:t>
-      </w:r>
-    </w:p>
-    <w:p>
-      <w:pPr>
-        <w:shd w:val="clear" w:color="auto" w:fill="FFFFFF"/>
-        <w:spacing w:after="0" w:line="285" w:lineRule="atLeast"/>
-        <w:jc w:val="left"/>
-        <w:rPr>
-          <w:rFonts w:ascii="Consolas" w:eastAsia="Times New Roman" w:hAnsi="Consolas" w:cs="Times New Roman"/>
-          <w:color w:val="000000"/>
-          <w:sz w:val="21"/>
-          <w:szCs w:val="21"/>
-          <w:lang w:eastAsia="en-GB"/>
-        </w:rPr>
-      </w:pPr>
-      <w:r>
-        <w:rPr>
-          <w:rFonts w:ascii="Consolas" w:eastAsia="Times New Roman" w:hAnsi="Consolas" w:cs="Times New Roman"/>
-          <w:color w:val="000000"/>
-          <w:sz w:val="21"/>
-          <w:szCs w:val="21"/>
-          <w:lang w:eastAsia="en-GB"/>
-        </w:rPr>
-        <w:t>                Jogar.FazerPergunta(Program.quiz[i]);</w:t>
-      </w:r>
-    </w:p>
-    <w:p>
-      <w:pPr>
-        <w:shd w:val="clear" w:color="auto" w:fill="FFFFFF"/>
-        <w:spacing w:after="0" w:line="285" w:lineRule="atLeast"/>
-        <w:jc w:val="left"/>
-        <w:rPr>
-          <w:rFonts w:ascii="Consolas" w:eastAsia="Times New Roman" w:hAnsi="Consolas" w:cs="Times New Roman"/>
-          <w:color w:val="000000"/>
-          <w:sz w:val="21"/>
-          <w:szCs w:val="21"/>
-          <w:lang w:eastAsia="en-GB"/>
-        </w:rPr>
-      </w:pPr>
-      <w:r>
-        <w:rPr>
-          <w:rFonts w:ascii="Consolas" w:eastAsia="Times New Roman" w:hAnsi="Consolas" w:cs="Times New Roman"/>
-          <w:color w:val="000000"/>
-          <w:sz w:val="21"/>
-          <w:szCs w:val="21"/>
-          <w:lang w:eastAsia="en-GB"/>
-        </w:rPr>
-        <w:t>                </w:t>
-      </w:r>
-      <w:r>
-        <w:rPr>
-          <w:rFonts w:ascii="Consolas" w:eastAsia="Times New Roman" w:hAnsi="Consolas" w:cs="Times New Roman"/>
-          <w:color w:val="0000FF"/>
-          <w:sz w:val="21"/>
-          <w:szCs w:val="21"/>
-          <w:lang w:eastAsia="en-GB"/>
-        </w:rPr>
-        <w:t>string</w:t>
-      </w:r>
-      <w:r>
-        <w:rPr>
-          <w:rFonts w:ascii="Consolas" w:eastAsia="Times New Roman" w:hAnsi="Consolas" w:cs="Times New Roman"/>
-          <w:color w:val="000000"/>
-          <w:sz w:val="21"/>
-          <w:szCs w:val="21"/>
-          <w:lang w:eastAsia="en-GB"/>
-        </w:rPr>
-        <w:t> respostaUser = Console.ReadLine();</w:t>
-      </w:r>
-    </w:p>
-    <w:p>
-      <w:pPr>
-        <w:shd w:val="clear" w:color="auto" w:fill="FFFFFF"/>
-        <w:spacing w:after="0" w:line="285" w:lineRule="atLeast"/>
-        <w:jc w:val="left"/>
-        <w:rPr>
-          <w:rFonts w:ascii="Consolas" w:eastAsia="Times New Roman" w:hAnsi="Consolas" w:cs="Times New Roman"/>
-          <w:color w:val="000000"/>
-          <w:sz w:val="21"/>
-          <w:szCs w:val="21"/>
-          <w:lang w:eastAsia="en-GB"/>
-        </w:rPr>
-      </w:pPr>
-      <w:r>
-        <w:rPr>
-          <w:rFonts w:ascii="Consolas" w:eastAsia="Times New Roman" w:hAnsi="Consolas" w:cs="Times New Roman"/>
-          <w:color w:val="000000"/>
-          <w:sz w:val="21"/>
-          <w:szCs w:val="21"/>
-          <w:lang w:eastAsia="en-GB"/>
-        </w:rPr>
-        <w:t>                Program.quiz[i].resposta.respostaUser = respostaUser;</w:t>
-      </w:r>
-    </w:p>
-    <w:p>
-      <w:pPr>
-        <w:shd w:val="clear" w:color="auto" w:fill="FFFFFF"/>
-        <w:spacing w:after="0" w:line="285" w:lineRule="atLeast"/>
-        <w:jc w:val="left"/>
-        <w:rPr>
-          <w:rFonts w:ascii="Consolas" w:eastAsia="Times New Roman" w:hAnsi="Consolas" w:cs="Times New Roman"/>
-          <w:color w:val="000000"/>
-          <w:sz w:val="21"/>
-          <w:szCs w:val="21"/>
-          <w:lang w:eastAsia="en-GB"/>
-        </w:rPr>
-      </w:pPr>
-      <w:r>
-        <w:rPr>
-          <w:rFonts w:ascii="Consolas" w:eastAsia="Times New Roman" w:hAnsi="Consolas" w:cs="Times New Roman"/>
-          <w:color w:val="000000"/>
-          <w:sz w:val="21"/>
-          <w:szCs w:val="21"/>
-          <w:lang w:eastAsia="en-GB"/>
-        </w:rPr>
-        <w:t>                </w:t>
-      </w:r>
-      <w:r>
-        <w:rPr>
-          <w:rFonts w:ascii="Consolas" w:eastAsia="Times New Roman" w:hAnsi="Consolas" w:cs="Times New Roman"/>
-          <w:color w:val="0000FF"/>
-          <w:sz w:val="21"/>
-          <w:szCs w:val="21"/>
-          <w:lang w:eastAsia="en-GB"/>
-        </w:rPr>
-        <w:t>if</w:t>
-      </w:r>
-      <w:r>
-        <w:rPr>
-          <w:rFonts w:ascii="Consolas" w:eastAsia="Times New Roman" w:hAnsi="Consolas" w:cs="Times New Roman"/>
-          <w:color w:val="000000"/>
-          <w:sz w:val="21"/>
-          <w:szCs w:val="21"/>
-          <w:lang w:eastAsia="en-GB"/>
-        </w:rPr>
-        <w:t> (Program.quiz[i].resposta.respostaUser == Program.quiz[i].resposta.respostaCorrectaId)</w:t>
-      </w:r>
-    </w:p>
-    <w:p>
-      <w:pPr>
-        <w:shd w:val="clear" w:color="auto" w:fill="FFFFFF"/>
-        <w:spacing w:after="0" w:line="285" w:lineRule="atLeast"/>
-        <w:jc w:val="left"/>
-        <w:rPr>
-          <w:rFonts w:ascii="Consolas" w:eastAsia="Times New Roman" w:hAnsi="Consolas" w:cs="Times New Roman"/>
-          <w:color w:val="000000"/>
-          <w:sz w:val="21"/>
-          <w:szCs w:val="21"/>
-          <w:lang w:eastAsia="en-GB"/>
-        </w:rPr>
-      </w:pPr>
-      <w:r>
-        <w:rPr>
-          <w:rFonts w:ascii="Consolas" w:eastAsia="Times New Roman" w:hAnsi="Consolas" w:cs="Times New Roman"/>
-          <w:color w:val="000000"/>
-          <w:sz w:val="21"/>
-          <w:szCs w:val="21"/>
-          <w:lang w:eastAsia="en-GB"/>
-        </w:rPr>
-        <w:t>                {</w:t>
-      </w:r>
-    </w:p>
-    <w:p>
-      <w:pPr>
-        <w:shd w:val="clear" w:color="auto" w:fill="FFFFFF"/>
-        <w:spacing w:after="0" w:line="285" w:lineRule="atLeast"/>
-        <w:jc w:val="left"/>
-        <w:rPr>
-          <w:rFonts w:ascii="Consolas" w:eastAsia="Times New Roman" w:hAnsi="Consolas" w:cs="Times New Roman"/>
-          <w:color w:val="000000"/>
-          <w:sz w:val="21"/>
-          <w:szCs w:val="21"/>
-          <w:lang w:eastAsia="en-GB"/>
-        </w:rPr>
-      </w:pPr>
-      <w:r>
-        <w:rPr>
-          <w:rFonts w:ascii="Consolas" w:eastAsia="Times New Roman" w:hAnsi="Consolas" w:cs="Times New Roman"/>
-          <w:color w:val="000000"/>
-          <w:sz w:val="21"/>
-          <w:szCs w:val="21"/>
-          <w:lang w:eastAsia="en-GB"/>
-        </w:rPr>
-        <w:t>                    Console.WriteLine(</w:t>
-      </w:r>
-      <w:r>
-        <w:rPr>
-          <w:rFonts w:ascii="Consolas" w:eastAsia="Times New Roman" w:hAnsi="Consolas" w:cs="Times New Roman"/>
-          <w:color w:val="A31515"/>
-          <w:sz w:val="21"/>
-          <w:szCs w:val="21"/>
-          <w:lang w:eastAsia="en-GB"/>
-        </w:rPr>
-        <w:t>"A resposta "</w:t>
-      </w:r>
-      <w:r>
-        <w:rPr>
-          <w:rFonts w:ascii="Consolas" w:eastAsia="Times New Roman" w:hAnsi="Consolas" w:cs="Times New Roman"/>
-          <w:color w:val="000000"/>
-          <w:sz w:val="21"/>
-          <w:szCs w:val="21"/>
-          <w:lang w:eastAsia="en-GB"/>
-        </w:rPr>
-        <w:t> + Program.quiz[i].resposta.respostaUser + </w:t>
-      </w:r>
-      <w:r>
-        <w:rPr>
-          <w:rFonts w:ascii="Consolas" w:eastAsia="Times New Roman" w:hAnsi="Consolas" w:cs="Times New Roman"/>
-          <w:color w:val="A31515"/>
-          <w:sz w:val="21"/>
-          <w:szCs w:val="21"/>
-          <w:lang w:eastAsia="en-GB"/>
-        </w:rPr>
-        <w:t>" esta correcta!"</w:t>
-      </w:r>
-      <w:r>
-        <w:rPr>
-          <w:rFonts w:ascii="Consolas" w:eastAsia="Times New Roman" w:hAnsi="Consolas" w:cs="Times New Roman"/>
-          <w:color w:val="000000"/>
-          <w:sz w:val="21"/>
-          <w:szCs w:val="21"/>
-          <w:lang w:eastAsia="en-GB"/>
-        </w:rPr>
-        <w:t>);</w:t>
-      </w:r>
-    </w:p>
-    <w:p>
-      <w:pPr>
-        <w:shd w:val="clear" w:color="auto" w:fill="FFFFFF"/>
-        <w:spacing w:after="0" w:line="285" w:lineRule="atLeast"/>
-        <w:jc w:val="left"/>
-        <w:rPr>
-          <w:rFonts w:ascii="Consolas" w:eastAsia="Times New Roman" w:hAnsi="Consolas" w:cs="Times New Roman"/>
-          <w:color w:val="000000"/>
-          <w:sz w:val="21"/>
-          <w:szCs w:val="21"/>
-          <w:lang w:eastAsia="en-GB"/>
-        </w:rPr>
-      </w:pPr>
-      <w:r>
-        <w:rPr>
-          <w:rFonts w:ascii="Consolas" w:eastAsia="Times New Roman" w:hAnsi="Consolas" w:cs="Times New Roman"/>
-          <w:color w:val="000000"/>
-          <w:sz w:val="21"/>
-          <w:szCs w:val="21"/>
-          <w:lang w:eastAsia="en-GB"/>
-        </w:rPr>
-        <w:t>                }</w:t>
-      </w:r>
-    </w:p>
-    <w:p>
-      <w:pPr>
-        <w:shd w:val="clear" w:color="auto" w:fill="FFFFFF"/>
-        <w:spacing w:after="0" w:line="285" w:lineRule="atLeast"/>
-        <w:jc w:val="left"/>
-        <w:rPr>
-          <w:rFonts w:ascii="Consolas" w:eastAsia="Times New Roman" w:hAnsi="Consolas" w:cs="Times New Roman"/>
-          <w:color w:val="000000"/>
-          <w:sz w:val="21"/>
-          <w:szCs w:val="21"/>
-          <w:lang w:eastAsia="en-GB"/>
-        </w:rPr>
-      </w:pPr>
-      <w:r>
-        <w:rPr>
-          <w:rFonts w:ascii="Consolas" w:eastAsia="Times New Roman" w:hAnsi="Consolas" w:cs="Times New Roman"/>
-          <w:color w:val="000000"/>
-          <w:sz w:val="21"/>
-          <w:szCs w:val="21"/>
-          <w:lang w:eastAsia="en-GB"/>
-        </w:rPr>
-        <w:t>                </w:t>
-      </w:r>
-      <w:r>
-        <w:rPr>
-          <w:rFonts w:ascii="Consolas" w:eastAsia="Times New Roman" w:hAnsi="Consolas" w:cs="Times New Roman"/>
-          <w:color w:val="0000FF"/>
-          <w:sz w:val="21"/>
-          <w:szCs w:val="21"/>
-          <w:lang w:eastAsia="en-GB"/>
-        </w:rPr>
-        <w:t>else</w:t>
-      </w:r>
-    </w:p>
-    <w:p>
-      <w:pPr>
-        <w:shd w:val="clear" w:color="auto" w:fill="FFFFFF"/>
-        <w:spacing w:after="0" w:line="285" w:lineRule="atLeast"/>
-        <w:jc w:val="left"/>
-        <w:rPr>
-          <w:rFonts w:ascii="Consolas" w:eastAsia="Times New Roman" w:hAnsi="Consolas" w:cs="Times New Roman"/>
-          <w:color w:val="000000"/>
-          <w:sz w:val="21"/>
-          <w:szCs w:val="21"/>
-          <w:lang w:eastAsia="en-GB"/>
-        </w:rPr>
-      </w:pPr>
-      <w:r>
-        <w:rPr>
-          <w:rFonts w:ascii="Consolas" w:eastAsia="Times New Roman" w:hAnsi="Consolas" w:cs="Times New Roman"/>
-          <w:color w:val="000000"/>
-          <w:sz w:val="21"/>
-          <w:szCs w:val="21"/>
-          <w:lang w:eastAsia="en-GB"/>
-        </w:rPr>
-        <w:t>                {</w:t>
-      </w:r>
-    </w:p>
-    <w:p>
-      <w:pPr>
-        <w:shd w:val="clear" w:color="auto" w:fill="FFFFFF"/>
-        <w:spacing w:after="0" w:line="285" w:lineRule="atLeast"/>
-        <w:jc w:val="left"/>
-        <w:rPr>
-          <w:rFonts w:ascii="Consolas" w:eastAsia="Times New Roman" w:hAnsi="Consolas" w:cs="Times New Roman"/>
-          <w:color w:val="000000"/>
-          <w:sz w:val="21"/>
-          <w:szCs w:val="21"/>
-          <w:lang w:eastAsia="en-GB"/>
-        </w:rPr>
-      </w:pPr>
-      <w:r>
-        <w:rPr>
-          <w:rFonts w:ascii="Consolas" w:eastAsia="Times New Roman" w:hAnsi="Consolas" w:cs="Times New Roman"/>
-          <w:color w:val="000000"/>
-          <w:sz w:val="21"/>
-          <w:szCs w:val="21"/>
-          <w:lang w:eastAsia="en-GB"/>
-        </w:rPr>
-        <w:t>                    Console.WriteLine(</w:t>
-      </w:r>
-      <w:r>
-        <w:rPr>
-          <w:rFonts w:ascii="Consolas" w:eastAsia="Times New Roman" w:hAnsi="Consolas" w:cs="Times New Roman"/>
-          <w:color w:val="A31515"/>
-          <w:sz w:val="21"/>
-          <w:szCs w:val="21"/>
-          <w:lang w:eastAsia="en-GB"/>
-        </w:rPr>
-        <w:t>"A resposta esta incorrecta!"</w:t>
-      </w:r>
-      <w:r>
-        <w:rPr>
-          <w:rFonts w:ascii="Consolas" w:eastAsia="Times New Roman" w:hAnsi="Consolas" w:cs="Times New Roman"/>
-          <w:color w:val="000000"/>
-          <w:sz w:val="21"/>
-          <w:szCs w:val="21"/>
-          <w:lang w:eastAsia="en-GB"/>
-        </w:rPr>
-        <w:t>);</w:t>
-      </w:r>
-    </w:p>
-    <w:p>
-      <w:pPr>
-        <w:shd w:val="clear" w:color="auto" w:fill="FFFFFF"/>
-        <w:spacing w:after="0" w:line="285" w:lineRule="atLeast"/>
-        <w:jc w:val="left"/>
-        <w:rPr>
-          <w:rFonts w:ascii="Consolas" w:eastAsia="Times New Roman" w:hAnsi="Consolas" w:cs="Times New Roman"/>
-          <w:color w:val="000000"/>
-          <w:sz w:val="21"/>
-          <w:szCs w:val="21"/>
-          <w:lang w:eastAsia="en-GB"/>
-        </w:rPr>
-      </w:pPr>
-      <w:r>
-        <w:rPr>
-          <w:rFonts w:ascii="Consolas" w:eastAsia="Times New Roman" w:hAnsi="Consolas" w:cs="Times New Roman"/>
-          <w:color w:val="000000"/>
-          <w:sz w:val="21"/>
-          <w:szCs w:val="21"/>
-          <w:lang w:eastAsia="en-GB"/>
-        </w:rPr>
-        <w:t>                }</w:t>
-      </w:r>
-    </w:p>
-    <w:p>
-      <w:pPr>
-        <w:shd w:val="clear" w:color="auto" w:fill="FFFFFF"/>
-        <w:spacing w:after="0" w:line="285" w:lineRule="atLeast"/>
-        <w:jc w:val="left"/>
-        <w:rPr>
-          <w:rFonts w:ascii="Consolas" w:eastAsia="Times New Roman" w:hAnsi="Consolas" w:cs="Times New Roman"/>
-          <w:color w:val="000000"/>
-          <w:sz w:val="21"/>
-          <w:szCs w:val="21"/>
-          <w:lang w:eastAsia="en-GB"/>
-        </w:rPr>
-      </w:pPr>
-      <w:r>
-        <w:rPr>
-          <w:rFonts w:ascii="Consolas" w:eastAsia="Times New Roman" w:hAnsi="Consolas" w:cs="Times New Roman"/>
-          <w:color w:val="000000"/>
-          <w:sz w:val="21"/>
-          <w:szCs w:val="21"/>
-          <w:lang w:eastAsia="en-GB"/>
-        </w:rPr>
-        <w:t>                Service.Pausa(</w:t>
-      </w:r>
-      <w:r>
-        <w:rPr>
-          <w:rFonts w:ascii="Consolas" w:eastAsia="Times New Roman" w:hAnsi="Consolas" w:cs="Times New Roman"/>
-          <w:color w:val="A31515"/>
-          <w:sz w:val="21"/>
-          <w:szCs w:val="21"/>
-          <w:lang w:eastAsia="en-GB"/>
-        </w:rPr>
-        <w:t>"continuar"</w:t>
-      </w:r>
-      <w:r>
-        <w:rPr>
-          <w:rFonts w:ascii="Consolas" w:eastAsia="Times New Roman" w:hAnsi="Consolas" w:cs="Times New Roman"/>
-          <w:color w:val="000000"/>
-          <w:sz w:val="21"/>
-          <w:szCs w:val="21"/>
-          <w:lang w:eastAsia="en-GB"/>
-        </w:rPr>
-        <w:t>);</w:t>
-      </w:r>
-    </w:p>
-    <w:p>
-      <w:pPr>
-        <w:shd w:val="clear" w:color="auto" w:fill="FFFFFF"/>
-        <w:spacing w:after="0" w:line="285" w:lineRule="atLeast"/>
-        <w:jc w:val="left"/>
-        <w:rPr>
-          <w:rFonts w:ascii="Consolas" w:eastAsia="Times New Roman" w:hAnsi="Consolas" w:cs="Times New Roman"/>
-          <w:color w:val="000000"/>
-          <w:sz w:val="21"/>
-          <w:szCs w:val="21"/>
-          <w:lang w:eastAsia="en-GB"/>
-        </w:rPr>
-      </w:pPr>
-      <w:r>
-        <w:rPr>
-          <w:rFonts w:ascii="Consolas" w:eastAsia="Times New Roman" w:hAnsi="Consolas" w:cs="Times New Roman"/>
-          <w:color w:val="000000"/>
-          <w:sz w:val="21"/>
-          <w:szCs w:val="21"/>
-          <w:lang w:eastAsia="en-GB"/>
-        </w:rPr>
-        <w:t>                Console.Clear();</w:t>
-      </w:r>
-    </w:p>
-    <w:p>
-      <w:pPr>
-        <w:shd w:val="clear" w:color="auto" w:fill="FFFFFF"/>
-        <w:spacing w:after="0" w:line="285" w:lineRule="atLeast"/>
-        <w:jc w:val="left"/>
-        <w:rPr>
-          <w:rFonts w:ascii="Consolas" w:eastAsia="Times New Roman" w:hAnsi="Consolas" w:cs="Times New Roman"/>
-          <w:color w:val="000000"/>
-          <w:sz w:val="21"/>
-          <w:szCs w:val="21"/>
-          <w:lang w:eastAsia="en-GB"/>
-        </w:rPr>
-      </w:pPr>
-      <w:r>
-        <w:rPr>
-          <w:rFonts w:ascii="Consolas" w:eastAsia="Times New Roman" w:hAnsi="Consolas" w:cs="Times New Roman"/>
-          <w:color w:val="000000"/>
-          <w:sz w:val="21"/>
-          <w:szCs w:val="21"/>
-          <w:lang w:eastAsia="en-GB"/>
-        </w:rPr>
-        <w:t>            </w:t>
-      </w:r>
-      <w:r>
-        <w:rPr>
-          <w:rFonts w:ascii="Consolas" w:eastAsia="Times New Roman" w:hAnsi="Consolas" w:cs="Times New Roman"/>
-          <w:color w:val="000000"/>
-          <w:sz w:val="21"/>
-          <w:szCs w:val="21"/>
-          <w:lang w:eastAsia="en-GB"/>
+          <w:color w:val="000000"/>
+          <w:sz w:val="21"/>
+          <w:szCs w:val="21"/>
+          <w:lang w:val="en-GB" w:eastAsia="en-GB"/>
         </w:rPr>
         <w:t>}</w:t>
-      </w:r>
-    </w:p>
-    <w:p>
-      <w:pPr>
-        <w:shd w:val="clear" w:color="auto" w:fill="FFFFFF"/>
-        <w:spacing w:after="0" w:line="285" w:lineRule="atLeast"/>
-        <w:jc w:val="left"/>
-        <w:rPr>
-          <w:rFonts w:ascii="Consolas" w:eastAsia="Times New Roman" w:hAnsi="Consolas" w:cs="Times New Roman"/>
-          <w:color w:val="000000"/>
-          <w:sz w:val="21"/>
-          <w:szCs w:val="21"/>
-          <w:lang w:eastAsia="en-GB"/>
-        </w:rPr>
-      </w:pPr>
-      <w:r>
-        <w:rPr>
-          <w:rFonts w:ascii="Consolas" w:eastAsia="Times New Roman" w:hAnsi="Consolas" w:cs="Times New Roman"/>
-          <w:color w:val="000000"/>
-          <w:sz w:val="21"/>
-          <w:szCs w:val="21"/>
-          <w:lang w:eastAsia="en-GB"/>
-        </w:rPr>
-        <w:t>        }</w:t>
-      </w:r>
-    </w:p>
-    <w:p>
-      <w:pPr>
-        <w:shd w:val="clear" w:color="auto" w:fill="FFFFFF"/>
-        <w:spacing w:after="0" w:line="285" w:lineRule="atLeast"/>
-        <w:jc w:val="left"/>
-        <w:rPr>
-          <w:rFonts w:ascii="Consolas" w:eastAsia="Times New Roman" w:hAnsi="Consolas" w:cs="Times New Roman"/>
-          <w:color w:val="000000"/>
-          <w:sz w:val="21"/>
-          <w:szCs w:val="21"/>
-          <w:lang w:eastAsia="en-GB"/>
-        </w:rPr>
-      </w:pPr>
-      <w:r>
-        <w:rPr>
-          <w:rFonts w:ascii="Consolas" w:eastAsia="Times New Roman" w:hAnsi="Consolas" w:cs="Times New Roman"/>
-          <w:color w:val="000000"/>
-          <w:sz w:val="21"/>
-          <w:szCs w:val="21"/>
-          <w:lang w:eastAsia="en-GB"/>
-        </w:rPr>
-        <w:t>    }</w:t>
-      </w:r>
-    </w:p>
-    <w:p>
-      <w:pPr>
-        <w:shd w:val="clear" w:color="auto" w:fill="FFFFFF"/>
-        <w:spacing w:after="0" w:line="285" w:lineRule="atLeast"/>
-        <w:jc w:val="left"/>
-        <w:rPr>
-          <w:rFonts w:ascii="Consolas" w:eastAsia="Times New Roman" w:hAnsi="Consolas" w:cs="Times New Roman"/>
-          <w:color w:val="000000"/>
-          <w:sz w:val="21"/>
-          <w:szCs w:val="21"/>
-          <w:lang w:eastAsia="en-GB"/>
-        </w:rPr>
-      </w:pPr>
-      <w:r>
-        <w:rPr>
-          <w:rFonts w:ascii="Consolas" w:eastAsia="Times New Roman" w:hAnsi="Consolas" w:cs="Times New Roman"/>
-          <w:color w:val="000000"/>
-          <w:sz w:val="21"/>
-          <w:szCs w:val="21"/>
-          <w:lang w:eastAsia="en-GB"/>
-        </w:rPr>
-        <w:t>}</w:t>
-      </w:r>
-    </w:p>
-    <w:p>
-      <w:pPr>
-        <w:shd w:val="clear" w:color="auto" w:fill="FFFFFF"/>
-        <w:spacing w:after="0" w:line="285" w:lineRule="atLeast"/>
-        <w:jc w:val="left"/>
-        <w:rPr>
-          <w:rFonts w:ascii="Consolas" w:eastAsia="Times New Roman" w:hAnsi="Consolas" w:cs="Times New Roman"/>
-          <w:color w:val="000000"/>
-          <w:sz w:val="21"/>
-          <w:szCs w:val="21"/>
-          <w:lang w:eastAsia="en-GB"/>
-        </w:rPr>
-      </w:pPr>
-    </w:p>
-    <w:p>
-      <w:pPr>
-        <w:spacing w:after="160" w:line="259" w:lineRule="auto"/>
-        <w:jc w:val="left"/>
-        <w:rPr>
-          <w:rFonts w:ascii="Arial" w:eastAsiaTheme="majorEastAsia" w:hAnsi="Arial" w:cs="Arial"/>
-          <w:b/>
-          <w:sz w:val="28"/>
-          <w:szCs w:val="26"/>
-        </w:rPr>
-      </w:pPr>
-      <w:r>
-        <w:br w:type="page"/>
-      </w:r>
-    </w:p>
-    <w:p>
-      <w:pPr>
-        <w:pStyle w:val="Heading2"/>
-      </w:pPr>
-      <w:bookmarkStart w:id="31" w:name="_Toc31055527"/>
-      <w:r>
-        <w:lastRenderedPageBreak/>
-        <w:t>7</w:t>
-      </w:r>
-      <w:r>
-        <w:t>.</w:t>
-      </w:r>
-      <w:r>
-        <w:t>6</w:t>
-      </w:r>
-      <w:r>
-        <w:t xml:space="preserve"> </w:t>
-      </w:r>
-      <w:r>
-        <w:t>Structs</w:t>
-      </w:r>
-      <w:r>
-        <w:t>.cs</w:t>
-      </w:r>
-      <w:bookmarkEnd w:id="31"/>
-    </w:p>
-    <w:p>
-      <w:pPr>
-        <w:shd w:val="clear" w:color="auto" w:fill="FFFFFF"/>
-        <w:spacing w:after="0" w:line="285" w:lineRule="atLeast"/>
-        <w:jc w:val="left"/>
-        <w:rPr>
-          <w:rFonts w:ascii="Consolas" w:eastAsia="Times New Roman" w:hAnsi="Consolas" w:cs="Times New Roman"/>
-          <w:color w:val="000000"/>
-          <w:sz w:val="21"/>
-          <w:szCs w:val="21"/>
-          <w:lang w:eastAsia="en-GB"/>
-        </w:rPr>
-      </w:pPr>
-      <w:r>
-        <w:rPr>
-          <w:rFonts w:ascii="Consolas" w:eastAsia="Times New Roman" w:hAnsi="Consolas" w:cs="Times New Roman"/>
-          <w:color w:val="0000FF"/>
-          <w:sz w:val="21"/>
-          <w:szCs w:val="21"/>
-          <w:lang w:eastAsia="en-GB"/>
-        </w:rPr>
-        <w:t>namespace</w:t>
-      </w:r>
-      <w:r>
-        <w:rPr>
-          <w:rFonts w:ascii="Consolas" w:eastAsia="Times New Roman" w:hAnsi="Consolas" w:cs="Times New Roman"/>
-          <w:color w:val="000000"/>
-          <w:sz w:val="21"/>
-          <w:szCs w:val="21"/>
-          <w:lang w:eastAsia="en-GB"/>
-        </w:rPr>
-        <w:t> Quem_Quer_Ser_Fixe.structs</w:t>
-      </w:r>
-    </w:p>
-    <w:p>
-      <w:pPr>
-        <w:shd w:val="clear" w:color="auto" w:fill="FFFFFF"/>
-        <w:spacing w:after="0" w:line="285" w:lineRule="atLeast"/>
-        <w:jc w:val="left"/>
-        <w:rPr>
-          <w:rFonts w:ascii="Consolas" w:eastAsia="Times New Roman" w:hAnsi="Consolas" w:cs="Times New Roman"/>
-          <w:color w:val="000000"/>
-          <w:sz w:val="21"/>
-          <w:szCs w:val="21"/>
-          <w:lang w:val="en-GB" w:eastAsia="en-GB"/>
-        </w:rPr>
-      </w:pPr>
-      <w:r>
-        <w:rPr>
-          <w:rFonts w:ascii="Consolas" w:eastAsia="Times New Roman" w:hAnsi="Consolas" w:cs="Times New Roman"/>
-          <w:color w:val="000000"/>
-          <w:sz w:val="21"/>
-          <w:szCs w:val="21"/>
-          <w:lang w:val="en-GB" w:eastAsia="en-GB"/>
-        </w:rPr>
-        <w:t>{</w:t>
-      </w:r>
-    </w:p>
-    <w:p>
-      <w:pPr>
-        <w:shd w:val="clear" w:color="auto" w:fill="FFFFFF"/>
-        <w:spacing w:after="0" w:line="285" w:lineRule="atLeast"/>
-        <w:jc w:val="left"/>
-        <w:rPr>
-          <w:rFonts w:ascii="Consolas" w:eastAsia="Times New Roman" w:hAnsi="Consolas" w:cs="Times New Roman"/>
-          <w:color w:val="000000"/>
-          <w:sz w:val="21"/>
-          <w:szCs w:val="21"/>
-          <w:lang w:val="en-GB" w:eastAsia="en-GB"/>
-        </w:rPr>
-      </w:pPr>
-      <w:r>
-        <w:rPr>
-          <w:rFonts w:ascii="Consolas" w:eastAsia="Times New Roman" w:hAnsi="Consolas" w:cs="Times New Roman"/>
-          <w:color w:val="000000"/>
-          <w:sz w:val="21"/>
-          <w:szCs w:val="21"/>
-          <w:lang w:val="en-GB" w:eastAsia="en-GB"/>
-        </w:rPr>
-        <w:t>    </w:t>
-      </w:r>
-      <w:r>
-        <w:rPr>
-          <w:rFonts w:ascii="Consolas" w:eastAsia="Times New Roman" w:hAnsi="Consolas" w:cs="Times New Roman"/>
-          <w:color w:val="0000FF"/>
-          <w:sz w:val="21"/>
-          <w:szCs w:val="21"/>
-          <w:lang w:val="en-GB" w:eastAsia="en-GB"/>
-        </w:rPr>
-        <w:t>public</w:t>
-      </w:r>
-      <w:r>
-        <w:rPr>
-          <w:rFonts w:ascii="Consolas" w:eastAsia="Times New Roman" w:hAnsi="Consolas" w:cs="Times New Roman"/>
-          <w:color w:val="000000"/>
-          <w:sz w:val="21"/>
-          <w:szCs w:val="21"/>
-          <w:lang w:val="en-GB" w:eastAsia="en-GB"/>
-        </w:rPr>
-        <w:t> </w:t>
-      </w:r>
-      <w:r>
-        <w:rPr>
-          <w:rFonts w:ascii="Consolas" w:eastAsia="Times New Roman" w:hAnsi="Consolas" w:cs="Times New Roman"/>
-          <w:color w:val="0000FF"/>
-          <w:sz w:val="21"/>
-          <w:szCs w:val="21"/>
-          <w:lang w:val="en-GB" w:eastAsia="en-GB"/>
-        </w:rPr>
-        <w:t>class</w:t>
-      </w:r>
-      <w:r>
-        <w:rPr>
-          <w:rFonts w:ascii="Consolas" w:eastAsia="Times New Roman" w:hAnsi="Consolas" w:cs="Times New Roman"/>
-          <w:color w:val="000000"/>
-          <w:sz w:val="21"/>
-          <w:szCs w:val="21"/>
-          <w:lang w:val="en-GB" w:eastAsia="en-GB"/>
-        </w:rPr>
-        <w:t> structs</w:t>
-      </w:r>
-    </w:p>
-    <w:p>
-      <w:pPr>
-        <w:shd w:val="clear" w:color="auto" w:fill="FFFFFF"/>
-        <w:spacing w:after="0" w:line="285" w:lineRule="atLeast"/>
-        <w:jc w:val="left"/>
-        <w:rPr>
-          <w:rFonts w:ascii="Consolas" w:eastAsia="Times New Roman" w:hAnsi="Consolas" w:cs="Times New Roman"/>
-          <w:color w:val="000000"/>
-          <w:sz w:val="21"/>
-          <w:szCs w:val="21"/>
-          <w:lang w:val="en-GB" w:eastAsia="en-GB"/>
-        </w:rPr>
-      </w:pPr>
-      <w:r>
-        <w:rPr>
-          <w:rFonts w:ascii="Consolas" w:eastAsia="Times New Roman" w:hAnsi="Consolas" w:cs="Times New Roman"/>
-          <w:color w:val="000000"/>
-          <w:sz w:val="21"/>
-          <w:szCs w:val="21"/>
-          <w:lang w:val="en-GB" w:eastAsia="en-GB"/>
-        </w:rPr>
-        <w:t>    {</w:t>
-      </w:r>
-    </w:p>
-    <w:p>
-      <w:pPr>
-        <w:shd w:val="clear" w:color="auto" w:fill="FFFFFF"/>
-        <w:spacing w:after="0" w:line="285" w:lineRule="atLeast"/>
-        <w:jc w:val="left"/>
-        <w:rPr>
-          <w:rFonts w:ascii="Consolas" w:eastAsia="Times New Roman" w:hAnsi="Consolas" w:cs="Times New Roman"/>
-          <w:color w:val="000000"/>
-          <w:sz w:val="21"/>
-          <w:szCs w:val="21"/>
-          <w:lang w:val="en-GB" w:eastAsia="en-GB"/>
-        </w:rPr>
-      </w:pPr>
-      <w:r>
-        <w:rPr>
-          <w:rFonts w:ascii="Consolas" w:eastAsia="Times New Roman" w:hAnsi="Consolas" w:cs="Times New Roman"/>
-          <w:color w:val="000000"/>
-          <w:sz w:val="21"/>
-          <w:szCs w:val="21"/>
-          <w:lang w:val="en-GB" w:eastAsia="en-GB"/>
-        </w:rPr>
-        <w:t>       </w:t>
-      </w:r>
-      <w:r>
-        <w:rPr>
-          <w:rFonts w:ascii="Consolas" w:eastAsia="Times New Roman" w:hAnsi="Consolas" w:cs="Times New Roman"/>
-          <w:color w:val="0000FF"/>
-          <w:sz w:val="21"/>
-          <w:szCs w:val="21"/>
-          <w:lang w:val="en-GB" w:eastAsia="en-GB"/>
-        </w:rPr>
-        <w:t>public</w:t>
-      </w:r>
-      <w:r>
-        <w:rPr>
-          <w:rFonts w:ascii="Consolas" w:eastAsia="Times New Roman" w:hAnsi="Consolas" w:cs="Times New Roman"/>
-          <w:color w:val="000000"/>
-          <w:sz w:val="21"/>
-          <w:szCs w:val="21"/>
-          <w:lang w:val="en-GB" w:eastAsia="en-GB"/>
-        </w:rPr>
-        <w:t> </w:t>
-      </w:r>
-      <w:r>
-        <w:rPr>
-          <w:rFonts w:ascii="Consolas" w:eastAsia="Times New Roman" w:hAnsi="Consolas" w:cs="Times New Roman"/>
-          <w:color w:val="0000FF"/>
-          <w:sz w:val="21"/>
-          <w:szCs w:val="21"/>
-          <w:lang w:val="en-GB" w:eastAsia="en-GB"/>
-        </w:rPr>
-        <w:t>struct</w:t>
-      </w:r>
-      <w:r>
-        <w:rPr>
-          <w:rFonts w:ascii="Consolas" w:eastAsia="Times New Roman" w:hAnsi="Consolas" w:cs="Times New Roman"/>
-          <w:color w:val="000000"/>
-          <w:sz w:val="21"/>
-          <w:szCs w:val="21"/>
-          <w:lang w:val="en-GB" w:eastAsia="en-GB"/>
-        </w:rPr>
-        <w:t> questoes</w:t>
-      </w:r>
-    </w:p>
-    <w:p>
-      <w:pPr>
-        <w:shd w:val="clear" w:color="auto" w:fill="FFFFFF"/>
-        <w:spacing w:after="0" w:line="285" w:lineRule="atLeast"/>
-        <w:jc w:val="left"/>
-        <w:rPr>
-          <w:rFonts w:ascii="Consolas" w:eastAsia="Times New Roman" w:hAnsi="Consolas" w:cs="Times New Roman"/>
-          <w:color w:val="000000"/>
-          <w:sz w:val="21"/>
-          <w:szCs w:val="21"/>
-          <w:lang w:val="en-GB" w:eastAsia="en-GB"/>
-        </w:rPr>
-      </w:pPr>
-      <w:r>
-        <w:rPr>
-          <w:rFonts w:ascii="Consolas" w:eastAsia="Times New Roman" w:hAnsi="Consolas" w:cs="Times New Roman"/>
-          <w:color w:val="000000"/>
-          <w:sz w:val="21"/>
-          <w:szCs w:val="21"/>
-          <w:lang w:val="en-GB" w:eastAsia="en-GB"/>
-        </w:rPr>
-        <w:t>        {</w:t>
-      </w:r>
-    </w:p>
-    <w:p>
-      <w:pPr>
-        <w:shd w:val="clear" w:color="auto" w:fill="FFFFFF"/>
-        <w:spacing w:after="0" w:line="285" w:lineRule="atLeast"/>
-        <w:jc w:val="left"/>
-        <w:rPr>
-          <w:rFonts w:ascii="Consolas" w:eastAsia="Times New Roman" w:hAnsi="Consolas" w:cs="Times New Roman"/>
-          <w:color w:val="000000"/>
-          <w:sz w:val="21"/>
-          <w:szCs w:val="21"/>
-          <w:lang w:val="en-GB" w:eastAsia="en-GB"/>
-        </w:rPr>
-      </w:pPr>
-      <w:r>
-        <w:rPr>
-          <w:rFonts w:ascii="Consolas" w:eastAsia="Times New Roman" w:hAnsi="Consolas" w:cs="Times New Roman"/>
-          <w:color w:val="000000"/>
-          <w:sz w:val="21"/>
-          <w:szCs w:val="21"/>
-          <w:lang w:val="en-GB" w:eastAsia="en-GB"/>
-        </w:rPr>
-        <w:t>            </w:t>
-      </w:r>
-      <w:r>
-        <w:rPr>
-          <w:rFonts w:ascii="Consolas" w:eastAsia="Times New Roman" w:hAnsi="Consolas" w:cs="Times New Roman"/>
-          <w:color w:val="0000FF"/>
-          <w:sz w:val="21"/>
-          <w:szCs w:val="21"/>
-          <w:lang w:val="en-GB" w:eastAsia="en-GB"/>
-        </w:rPr>
-        <w:t>public</w:t>
-      </w:r>
-      <w:r>
-        <w:rPr>
-          <w:rFonts w:ascii="Consolas" w:eastAsia="Times New Roman" w:hAnsi="Consolas" w:cs="Times New Roman"/>
-          <w:color w:val="000000"/>
-          <w:sz w:val="21"/>
-          <w:szCs w:val="21"/>
-          <w:lang w:val="en-GB" w:eastAsia="en-GB"/>
-        </w:rPr>
-        <w:t> </w:t>
-      </w:r>
-      <w:r>
-        <w:rPr>
-          <w:rFonts w:ascii="Consolas" w:eastAsia="Times New Roman" w:hAnsi="Consolas" w:cs="Times New Roman"/>
-          <w:color w:val="0000FF"/>
-          <w:sz w:val="21"/>
-          <w:szCs w:val="21"/>
-          <w:lang w:val="en-GB" w:eastAsia="en-GB"/>
-        </w:rPr>
-        <w:t>int</w:t>
-      </w:r>
-      <w:r>
-        <w:rPr>
-          <w:rFonts w:ascii="Consolas" w:eastAsia="Times New Roman" w:hAnsi="Consolas" w:cs="Times New Roman"/>
-          <w:color w:val="000000"/>
-          <w:sz w:val="21"/>
-          <w:szCs w:val="21"/>
-          <w:lang w:val="en-GB" w:eastAsia="en-GB"/>
-        </w:rPr>
-        <w:t> id;</w:t>
-      </w:r>
-    </w:p>
-    <w:p>
-      <w:pPr>
-        <w:shd w:val="clear" w:color="auto" w:fill="FFFFFF"/>
-        <w:spacing w:after="0" w:line="285" w:lineRule="atLeast"/>
-        <w:jc w:val="left"/>
-        <w:rPr>
-          <w:rFonts w:ascii="Consolas" w:eastAsia="Times New Roman" w:hAnsi="Consolas" w:cs="Times New Roman"/>
-          <w:color w:val="000000"/>
-          <w:sz w:val="21"/>
-          <w:szCs w:val="21"/>
-          <w:lang w:val="en-GB" w:eastAsia="en-GB"/>
-        </w:rPr>
-      </w:pPr>
-      <w:r>
-        <w:rPr>
-          <w:rFonts w:ascii="Consolas" w:eastAsia="Times New Roman" w:hAnsi="Consolas" w:cs="Times New Roman"/>
-          <w:color w:val="000000"/>
-          <w:sz w:val="21"/>
-          <w:szCs w:val="21"/>
-          <w:lang w:val="en-GB" w:eastAsia="en-GB"/>
-        </w:rPr>
-        <w:t>            </w:t>
-      </w:r>
-      <w:r>
-        <w:rPr>
-          <w:rFonts w:ascii="Consolas" w:eastAsia="Times New Roman" w:hAnsi="Consolas" w:cs="Times New Roman"/>
-          <w:color w:val="0000FF"/>
-          <w:sz w:val="21"/>
-          <w:szCs w:val="21"/>
-          <w:lang w:val="en-GB" w:eastAsia="en-GB"/>
-        </w:rPr>
-        <w:t>public</w:t>
-      </w:r>
-      <w:r>
-        <w:rPr>
-          <w:rFonts w:ascii="Consolas" w:eastAsia="Times New Roman" w:hAnsi="Consolas" w:cs="Times New Roman"/>
-          <w:color w:val="000000"/>
-          <w:sz w:val="21"/>
-          <w:szCs w:val="21"/>
-          <w:lang w:val="en-GB" w:eastAsia="en-GB"/>
-        </w:rPr>
-        <w:t> </w:t>
-      </w:r>
-      <w:r>
-        <w:rPr>
-          <w:rFonts w:ascii="Consolas" w:eastAsia="Times New Roman" w:hAnsi="Consolas" w:cs="Times New Roman"/>
-          <w:color w:val="0000FF"/>
-          <w:sz w:val="21"/>
-          <w:szCs w:val="21"/>
-          <w:lang w:val="en-GB" w:eastAsia="en-GB"/>
-        </w:rPr>
-        <w:t>string</w:t>
-      </w:r>
-      <w:r>
-        <w:rPr>
-          <w:rFonts w:ascii="Consolas" w:eastAsia="Times New Roman" w:hAnsi="Consolas" w:cs="Times New Roman"/>
-          <w:color w:val="000000"/>
-          <w:sz w:val="21"/>
-          <w:szCs w:val="21"/>
-          <w:lang w:val="en-GB" w:eastAsia="en-GB"/>
-        </w:rPr>
-        <w:t> questao;</w:t>
-      </w:r>
-    </w:p>
-    <w:p>
-      <w:pPr>
-        <w:shd w:val="clear" w:color="auto" w:fill="FFFFFF"/>
-        <w:spacing w:after="0" w:line="285" w:lineRule="atLeast"/>
-        <w:jc w:val="left"/>
-        <w:rPr>
-          <w:rFonts w:ascii="Consolas" w:eastAsia="Times New Roman" w:hAnsi="Consolas" w:cs="Times New Roman"/>
-          <w:color w:val="000000"/>
-          <w:sz w:val="21"/>
-          <w:szCs w:val="21"/>
-          <w:lang w:val="en-GB" w:eastAsia="en-GB"/>
-        </w:rPr>
-      </w:pPr>
-      <w:r>
-        <w:rPr>
-          <w:rFonts w:ascii="Consolas" w:eastAsia="Times New Roman" w:hAnsi="Consolas" w:cs="Times New Roman"/>
-          <w:color w:val="000000"/>
-          <w:sz w:val="21"/>
-          <w:szCs w:val="21"/>
-          <w:lang w:val="en-GB" w:eastAsia="en-GB"/>
-        </w:rPr>
-        <w:t>            </w:t>
-      </w:r>
-      <w:r>
-        <w:rPr>
-          <w:rFonts w:ascii="Consolas" w:eastAsia="Times New Roman" w:hAnsi="Consolas" w:cs="Times New Roman"/>
-          <w:color w:val="0000FF"/>
-          <w:sz w:val="21"/>
-          <w:szCs w:val="21"/>
-          <w:lang w:val="en-GB" w:eastAsia="en-GB"/>
-        </w:rPr>
-        <w:t>public</w:t>
-      </w:r>
-      <w:r>
-        <w:rPr>
-          <w:rFonts w:ascii="Consolas" w:eastAsia="Times New Roman" w:hAnsi="Consolas" w:cs="Times New Roman"/>
-          <w:color w:val="000000"/>
-          <w:sz w:val="21"/>
-          <w:szCs w:val="21"/>
-          <w:lang w:val="en-GB" w:eastAsia="en-GB"/>
-        </w:rPr>
-        <w:t> </w:t>
-      </w:r>
-      <w:r>
-        <w:rPr>
-          <w:rFonts w:ascii="Consolas" w:eastAsia="Times New Roman" w:hAnsi="Consolas" w:cs="Times New Roman"/>
-          <w:color w:val="0000FF"/>
-          <w:sz w:val="21"/>
-          <w:szCs w:val="21"/>
-          <w:lang w:val="en-GB" w:eastAsia="en-GB"/>
-        </w:rPr>
-        <w:t>respostas</w:t>
-      </w:r>
-      <w:r>
-        <w:rPr>
-          <w:rFonts w:ascii="Consolas" w:eastAsia="Times New Roman" w:hAnsi="Consolas" w:cs="Times New Roman"/>
-          <w:color w:val="000000"/>
-          <w:sz w:val="21"/>
-          <w:szCs w:val="21"/>
-          <w:lang w:val="en-GB" w:eastAsia="en-GB"/>
-        </w:rPr>
-        <w:t> resposta;</w:t>
-      </w:r>
-    </w:p>
-    <w:p>
-      <w:pPr>
-        <w:shd w:val="clear" w:color="auto" w:fill="FFFFFF"/>
-        <w:spacing w:after="0" w:line="285" w:lineRule="atLeast"/>
-        <w:jc w:val="left"/>
-        <w:rPr>
-          <w:rFonts w:ascii="Consolas" w:eastAsia="Times New Roman" w:hAnsi="Consolas" w:cs="Times New Roman"/>
-          <w:color w:val="000000"/>
-          <w:sz w:val="21"/>
-          <w:szCs w:val="21"/>
-          <w:lang w:val="en-GB" w:eastAsia="en-GB"/>
-        </w:rPr>
-      </w:pPr>
-      <w:r>
-        <w:rPr>
-          <w:rFonts w:ascii="Consolas" w:eastAsia="Times New Roman" w:hAnsi="Consolas" w:cs="Times New Roman"/>
-          <w:color w:val="000000"/>
-          <w:sz w:val="21"/>
-          <w:szCs w:val="21"/>
-          <w:lang w:val="en-GB" w:eastAsia="en-GB"/>
-        </w:rPr>
-        <w:t>        }</w:t>
-      </w:r>
-    </w:p>
-    <w:p>
-      <w:pPr>
-        <w:shd w:val="clear" w:color="auto" w:fill="FFFFFF"/>
-        <w:spacing w:after="0" w:line="285" w:lineRule="atLeast"/>
-        <w:jc w:val="left"/>
-        <w:rPr>
-          <w:rFonts w:ascii="Consolas" w:eastAsia="Times New Roman" w:hAnsi="Consolas" w:cs="Times New Roman"/>
-          <w:color w:val="000000"/>
-          <w:sz w:val="21"/>
-          <w:szCs w:val="21"/>
-          <w:lang w:val="en-GB" w:eastAsia="en-GB"/>
-        </w:rPr>
-      </w:pPr>
-    </w:p>
-    <w:p>
-      <w:pPr>
-        <w:shd w:val="clear" w:color="auto" w:fill="FFFFFF"/>
-        <w:spacing w:after="0" w:line="285" w:lineRule="atLeast"/>
-        <w:jc w:val="left"/>
-        <w:rPr>
-          <w:rFonts w:ascii="Consolas" w:eastAsia="Times New Roman" w:hAnsi="Consolas" w:cs="Times New Roman"/>
-          <w:color w:val="000000"/>
-          <w:sz w:val="21"/>
-          <w:szCs w:val="21"/>
-          <w:lang w:val="en-GB" w:eastAsia="en-GB"/>
-        </w:rPr>
-      </w:pPr>
-      <w:r>
-        <w:rPr>
-          <w:rFonts w:ascii="Consolas" w:eastAsia="Times New Roman" w:hAnsi="Consolas" w:cs="Times New Roman"/>
-          <w:color w:val="000000"/>
-          <w:sz w:val="21"/>
-          <w:szCs w:val="21"/>
-          <w:lang w:val="en-GB" w:eastAsia="en-GB"/>
-        </w:rPr>
-        <w:t>        </w:t>
-      </w:r>
-      <w:r>
-        <w:rPr>
-          <w:rFonts w:ascii="Consolas" w:eastAsia="Times New Roman" w:hAnsi="Consolas" w:cs="Times New Roman"/>
-          <w:color w:val="0000FF"/>
-          <w:sz w:val="21"/>
-          <w:szCs w:val="21"/>
-          <w:lang w:val="en-GB" w:eastAsia="en-GB"/>
-        </w:rPr>
-        <w:t>public</w:t>
-      </w:r>
-      <w:r>
-        <w:rPr>
-          <w:rFonts w:ascii="Consolas" w:eastAsia="Times New Roman" w:hAnsi="Consolas" w:cs="Times New Roman"/>
-          <w:color w:val="000000"/>
-          <w:sz w:val="21"/>
-          <w:szCs w:val="21"/>
-          <w:lang w:val="en-GB" w:eastAsia="en-GB"/>
-        </w:rPr>
-        <w:t> </w:t>
-      </w:r>
-      <w:r>
-        <w:rPr>
-          <w:rFonts w:ascii="Consolas" w:eastAsia="Times New Roman" w:hAnsi="Consolas" w:cs="Times New Roman"/>
-          <w:color w:val="0000FF"/>
-          <w:sz w:val="21"/>
-          <w:szCs w:val="21"/>
-          <w:lang w:val="en-GB" w:eastAsia="en-GB"/>
-        </w:rPr>
-        <w:t>struct</w:t>
-      </w:r>
-      <w:r>
-        <w:rPr>
-          <w:rFonts w:ascii="Consolas" w:eastAsia="Times New Roman" w:hAnsi="Consolas" w:cs="Times New Roman"/>
-          <w:color w:val="000000"/>
-          <w:sz w:val="21"/>
-          <w:szCs w:val="21"/>
-          <w:lang w:val="en-GB" w:eastAsia="en-GB"/>
-        </w:rPr>
-        <w:t> respostas</w:t>
-      </w:r>
-    </w:p>
-    <w:p>
-      <w:pPr>
-        <w:shd w:val="clear" w:color="auto" w:fill="FFFFFF"/>
-        <w:spacing w:after="0" w:line="285" w:lineRule="atLeast"/>
-        <w:jc w:val="left"/>
-        <w:rPr>
-          <w:rFonts w:ascii="Consolas" w:eastAsia="Times New Roman" w:hAnsi="Consolas" w:cs="Times New Roman"/>
-          <w:color w:val="000000"/>
-          <w:sz w:val="21"/>
-          <w:szCs w:val="21"/>
-          <w:lang w:val="en-GB" w:eastAsia="en-GB"/>
-        </w:rPr>
-      </w:pPr>
-      <w:r>
-        <w:rPr>
-          <w:rFonts w:ascii="Consolas" w:eastAsia="Times New Roman" w:hAnsi="Consolas" w:cs="Times New Roman"/>
-          <w:color w:val="000000"/>
-          <w:sz w:val="21"/>
-          <w:szCs w:val="21"/>
-          <w:lang w:val="en-GB" w:eastAsia="en-GB"/>
-        </w:rPr>
-        <w:t>        {</w:t>
-      </w:r>
-    </w:p>
-    <w:p>
-      <w:pPr>
-        <w:shd w:val="clear" w:color="auto" w:fill="FFFFFF"/>
-        <w:spacing w:after="0" w:line="285" w:lineRule="atLeast"/>
-        <w:jc w:val="left"/>
-        <w:rPr>
-          <w:rFonts w:ascii="Consolas" w:eastAsia="Times New Roman" w:hAnsi="Consolas" w:cs="Times New Roman"/>
-          <w:color w:val="000000"/>
-          <w:sz w:val="21"/>
-          <w:szCs w:val="21"/>
-          <w:lang w:val="en-GB" w:eastAsia="en-GB"/>
-        </w:rPr>
-      </w:pPr>
-      <w:r>
-        <w:rPr>
-          <w:rFonts w:ascii="Consolas" w:eastAsia="Times New Roman" w:hAnsi="Consolas" w:cs="Times New Roman"/>
-          <w:color w:val="000000"/>
-          <w:sz w:val="21"/>
-          <w:szCs w:val="21"/>
-          <w:lang w:val="en-GB" w:eastAsia="en-GB"/>
-        </w:rPr>
-        <w:t>            </w:t>
-      </w:r>
-      <w:r>
-        <w:rPr>
-          <w:rFonts w:ascii="Consolas" w:eastAsia="Times New Roman" w:hAnsi="Consolas" w:cs="Times New Roman"/>
-          <w:color w:val="0000FF"/>
-          <w:sz w:val="21"/>
-          <w:szCs w:val="21"/>
-          <w:lang w:val="en-GB" w:eastAsia="en-GB"/>
-        </w:rPr>
-        <w:t>public</w:t>
-      </w:r>
-      <w:r>
-        <w:rPr>
-          <w:rFonts w:ascii="Consolas" w:eastAsia="Times New Roman" w:hAnsi="Consolas" w:cs="Times New Roman"/>
-          <w:color w:val="000000"/>
-          <w:sz w:val="21"/>
-          <w:szCs w:val="21"/>
-          <w:lang w:val="en-GB" w:eastAsia="en-GB"/>
-        </w:rPr>
-        <w:t> </w:t>
-      </w:r>
-      <w:r>
-        <w:rPr>
-          <w:rFonts w:ascii="Consolas" w:eastAsia="Times New Roman" w:hAnsi="Consolas" w:cs="Times New Roman"/>
-          <w:color w:val="0000FF"/>
-          <w:sz w:val="21"/>
-          <w:szCs w:val="21"/>
-          <w:lang w:val="en-GB" w:eastAsia="en-GB"/>
-        </w:rPr>
-        <w:t>string</w:t>
-      </w:r>
-      <w:r>
-        <w:rPr>
-          <w:rFonts w:ascii="Consolas" w:eastAsia="Times New Roman" w:hAnsi="Consolas" w:cs="Times New Roman"/>
-          <w:color w:val="000000"/>
-          <w:sz w:val="21"/>
-          <w:szCs w:val="21"/>
-          <w:lang w:val="en-GB" w:eastAsia="en-GB"/>
-        </w:rPr>
-        <w:t> respostaUser;</w:t>
-      </w:r>
-    </w:p>
-    <w:p>
-      <w:pPr>
-        <w:shd w:val="clear" w:color="auto" w:fill="FFFFFF"/>
-        <w:spacing w:after="0" w:line="285" w:lineRule="atLeast"/>
-        <w:jc w:val="left"/>
-        <w:rPr>
-          <w:rFonts w:ascii="Consolas" w:eastAsia="Times New Roman" w:hAnsi="Consolas" w:cs="Times New Roman"/>
-          <w:color w:val="000000"/>
-          <w:sz w:val="21"/>
-          <w:szCs w:val="21"/>
-          <w:lang w:val="en-GB" w:eastAsia="en-GB"/>
-        </w:rPr>
-      </w:pPr>
-      <w:r>
-        <w:rPr>
-          <w:rFonts w:ascii="Consolas" w:eastAsia="Times New Roman" w:hAnsi="Consolas" w:cs="Times New Roman"/>
-          <w:color w:val="000000"/>
-          <w:sz w:val="21"/>
-          <w:szCs w:val="21"/>
-          <w:lang w:val="en-GB" w:eastAsia="en-GB"/>
-        </w:rPr>
-        <w:t>            </w:t>
-      </w:r>
-      <w:r>
-        <w:rPr>
-          <w:rFonts w:ascii="Consolas" w:eastAsia="Times New Roman" w:hAnsi="Consolas" w:cs="Times New Roman"/>
-          <w:color w:val="0000FF"/>
-          <w:sz w:val="21"/>
-          <w:szCs w:val="21"/>
-          <w:lang w:val="en-GB" w:eastAsia="en-GB"/>
-        </w:rPr>
-        <w:t>public</w:t>
-      </w:r>
-      <w:r>
-        <w:rPr>
-          <w:rFonts w:ascii="Consolas" w:eastAsia="Times New Roman" w:hAnsi="Consolas" w:cs="Times New Roman"/>
-          <w:color w:val="000000"/>
-          <w:sz w:val="21"/>
-          <w:szCs w:val="21"/>
-          <w:lang w:val="en-GB" w:eastAsia="en-GB"/>
-        </w:rPr>
-        <w:t> </w:t>
-      </w:r>
-      <w:r>
-        <w:rPr>
-          <w:rFonts w:ascii="Consolas" w:eastAsia="Times New Roman" w:hAnsi="Consolas" w:cs="Times New Roman"/>
-          <w:color w:val="0000FF"/>
-          <w:sz w:val="21"/>
-          <w:szCs w:val="21"/>
-          <w:lang w:val="en-GB" w:eastAsia="en-GB"/>
-        </w:rPr>
-        <w:t>string</w:t>
-      </w:r>
-      <w:r>
-        <w:rPr>
-          <w:rFonts w:ascii="Consolas" w:eastAsia="Times New Roman" w:hAnsi="Consolas" w:cs="Times New Roman"/>
-          <w:color w:val="000000"/>
-          <w:sz w:val="21"/>
-          <w:szCs w:val="21"/>
-          <w:lang w:val="en-GB" w:eastAsia="en-GB"/>
-        </w:rPr>
-        <w:t> respostaCorrectaId;</w:t>
-      </w:r>
-    </w:p>
-    <w:p>
-      <w:pPr>
-        <w:shd w:val="clear" w:color="auto" w:fill="FFFFFF"/>
-        <w:spacing w:after="0" w:line="285" w:lineRule="atLeast"/>
-        <w:jc w:val="left"/>
-        <w:rPr>
-          <w:rFonts w:ascii="Consolas" w:eastAsia="Times New Roman" w:hAnsi="Consolas" w:cs="Times New Roman"/>
-          <w:color w:val="000000"/>
-          <w:sz w:val="21"/>
-          <w:szCs w:val="21"/>
-          <w:lang w:val="en-GB" w:eastAsia="en-GB"/>
-        </w:rPr>
-      </w:pPr>
-      <w:r>
-        <w:rPr>
-          <w:rFonts w:ascii="Consolas" w:eastAsia="Times New Roman" w:hAnsi="Consolas" w:cs="Times New Roman"/>
-          <w:color w:val="000000"/>
-          <w:sz w:val="21"/>
-          <w:szCs w:val="21"/>
-          <w:lang w:val="en-GB" w:eastAsia="en-GB"/>
-        </w:rPr>
-        <w:t>            </w:t>
-      </w:r>
-      <w:r>
-        <w:rPr>
-          <w:rFonts w:ascii="Consolas" w:eastAsia="Times New Roman" w:hAnsi="Consolas" w:cs="Times New Roman"/>
-          <w:color w:val="0000FF"/>
-          <w:sz w:val="21"/>
-          <w:szCs w:val="21"/>
-          <w:lang w:val="en-GB" w:eastAsia="en-GB"/>
-        </w:rPr>
-        <w:t>public</w:t>
-      </w:r>
-      <w:r>
-        <w:rPr>
-          <w:rFonts w:ascii="Consolas" w:eastAsia="Times New Roman" w:hAnsi="Consolas" w:cs="Times New Roman"/>
-          <w:color w:val="000000"/>
-          <w:sz w:val="21"/>
-          <w:szCs w:val="21"/>
-          <w:lang w:val="en-GB" w:eastAsia="en-GB"/>
-        </w:rPr>
-        <w:t> </w:t>
-      </w:r>
-      <w:r>
-        <w:rPr>
-          <w:rFonts w:ascii="Consolas" w:eastAsia="Times New Roman" w:hAnsi="Consolas" w:cs="Times New Roman"/>
-          <w:color w:val="0000FF"/>
-          <w:sz w:val="21"/>
-          <w:szCs w:val="21"/>
-          <w:lang w:val="en-GB" w:eastAsia="en-GB"/>
-        </w:rPr>
-        <w:t>string</w:t>
-      </w:r>
-      <w:r>
-        <w:rPr>
-          <w:rFonts w:ascii="Consolas" w:eastAsia="Times New Roman" w:hAnsi="Consolas" w:cs="Times New Roman"/>
-          <w:color w:val="000000"/>
-          <w:sz w:val="21"/>
-          <w:szCs w:val="21"/>
-          <w:lang w:val="en-GB" w:eastAsia="en-GB"/>
-        </w:rPr>
-        <w:t> respostaCorrectaNome;</w:t>
-      </w:r>
-    </w:p>
-    <w:p>
-      <w:pPr>
-        <w:shd w:val="clear" w:color="auto" w:fill="FFFFFF"/>
-        <w:spacing w:after="0" w:line="285" w:lineRule="atLeast"/>
-        <w:jc w:val="left"/>
-        <w:rPr>
-          <w:rFonts w:ascii="Consolas" w:eastAsia="Times New Roman" w:hAnsi="Consolas" w:cs="Times New Roman"/>
-          <w:color w:val="000000"/>
-          <w:sz w:val="21"/>
-          <w:szCs w:val="21"/>
-          <w:lang w:val="en-GB" w:eastAsia="en-GB"/>
-        </w:rPr>
-      </w:pPr>
-      <w:r>
-        <w:rPr>
-          <w:rFonts w:ascii="Consolas" w:eastAsia="Times New Roman" w:hAnsi="Consolas" w:cs="Times New Roman"/>
-          <w:color w:val="000000"/>
-          <w:sz w:val="21"/>
-          <w:szCs w:val="21"/>
-          <w:lang w:val="en-GB" w:eastAsia="en-GB"/>
-        </w:rPr>
-        <w:t>            </w:t>
-      </w:r>
-      <w:r>
-        <w:rPr>
-          <w:rFonts w:ascii="Consolas" w:eastAsia="Times New Roman" w:hAnsi="Consolas" w:cs="Times New Roman"/>
-          <w:color w:val="0000FF"/>
-          <w:sz w:val="21"/>
-          <w:szCs w:val="21"/>
-          <w:lang w:val="en-GB" w:eastAsia="en-GB"/>
-        </w:rPr>
-        <w:t>public</w:t>
-      </w:r>
-      <w:r>
-        <w:rPr>
-          <w:rFonts w:ascii="Consolas" w:eastAsia="Times New Roman" w:hAnsi="Consolas" w:cs="Times New Roman"/>
-          <w:color w:val="000000"/>
-          <w:sz w:val="21"/>
-          <w:szCs w:val="21"/>
-          <w:lang w:val="en-GB" w:eastAsia="en-GB"/>
-        </w:rPr>
-        <w:t> </w:t>
-      </w:r>
-      <w:r>
-        <w:rPr>
-          <w:rFonts w:ascii="Consolas" w:eastAsia="Times New Roman" w:hAnsi="Consolas" w:cs="Times New Roman"/>
-          <w:color w:val="0000FF"/>
-          <w:sz w:val="21"/>
-          <w:szCs w:val="21"/>
-          <w:lang w:val="en-GB" w:eastAsia="en-GB"/>
-        </w:rPr>
-        <w:t>string</w:t>
-      </w:r>
-      <w:r>
-        <w:rPr>
-          <w:rFonts w:ascii="Consolas" w:eastAsia="Times New Roman" w:hAnsi="Consolas" w:cs="Times New Roman"/>
-          <w:color w:val="000000"/>
-          <w:sz w:val="21"/>
-          <w:szCs w:val="21"/>
-          <w:lang w:val="en-GB" w:eastAsia="en-GB"/>
-        </w:rPr>
-        <w:t> resposta1;</w:t>
-      </w:r>
-    </w:p>
-    <w:p>
-      <w:pPr>
-        <w:shd w:val="clear" w:color="auto" w:fill="FFFFFF"/>
-        <w:spacing w:after="0" w:line="285" w:lineRule="atLeast"/>
-        <w:jc w:val="left"/>
-        <w:rPr>
-          <w:rFonts w:ascii="Consolas" w:eastAsia="Times New Roman" w:hAnsi="Consolas" w:cs="Times New Roman"/>
-          <w:color w:val="000000"/>
-          <w:sz w:val="21"/>
-          <w:szCs w:val="21"/>
-          <w:lang w:val="en-GB" w:eastAsia="en-GB"/>
-        </w:rPr>
-      </w:pPr>
-      <w:r>
-        <w:rPr>
-          <w:rFonts w:ascii="Consolas" w:eastAsia="Times New Roman" w:hAnsi="Consolas" w:cs="Times New Roman"/>
-          <w:color w:val="000000"/>
-          <w:sz w:val="21"/>
-          <w:szCs w:val="21"/>
-          <w:lang w:val="en-GB" w:eastAsia="en-GB"/>
-        </w:rPr>
-        <w:t>            </w:t>
-      </w:r>
-      <w:r>
-        <w:rPr>
-          <w:rFonts w:ascii="Consolas" w:eastAsia="Times New Roman" w:hAnsi="Consolas" w:cs="Times New Roman"/>
-          <w:color w:val="0000FF"/>
-          <w:sz w:val="21"/>
-          <w:szCs w:val="21"/>
-          <w:lang w:val="en-GB" w:eastAsia="en-GB"/>
-        </w:rPr>
-        <w:t>public</w:t>
-      </w:r>
-      <w:r>
-        <w:rPr>
-          <w:rFonts w:ascii="Consolas" w:eastAsia="Times New Roman" w:hAnsi="Consolas" w:cs="Times New Roman"/>
-          <w:color w:val="000000"/>
-          <w:sz w:val="21"/>
-          <w:szCs w:val="21"/>
-          <w:lang w:val="en-GB" w:eastAsia="en-GB"/>
-        </w:rPr>
-        <w:t> </w:t>
-      </w:r>
-      <w:r>
-        <w:rPr>
-          <w:rFonts w:ascii="Consolas" w:eastAsia="Times New Roman" w:hAnsi="Consolas" w:cs="Times New Roman"/>
-          <w:color w:val="0000FF"/>
-          <w:sz w:val="21"/>
-          <w:szCs w:val="21"/>
-          <w:lang w:val="en-GB" w:eastAsia="en-GB"/>
-        </w:rPr>
-        <w:t>string</w:t>
-      </w:r>
-      <w:r>
-        <w:rPr>
-          <w:rFonts w:ascii="Consolas" w:eastAsia="Times New Roman" w:hAnsi="Consolas" w:cs="Times New Roman"/>
-          <w:color w:val="000000"/>
-          <w:sz w:val="21"/>
-          <w:szCs w:val="21"/>
-          <w:lang w:val="en-GB" w:eastAsia="en-GB"/>
-        </w:rPr>
-        <w:t> resposta2;</w:t>
-      </w:r>
-    </w:p>
-    <w:p>
-      <w:pPr>
-        <w:shd w:val="clear" w:color="auto" w:fill="FFFFFF"/>
-        <w:spacing w:after="0" w:line="285" w:lineRule="atLeast"/>
-        <w:jc w:val="left"/>
-        <w:rPr>
-          <w:rFonts w:ascii="Consolas" w:eastAsia="Times New Roman" w:hAnsi="Consolas" w:cs="Times New Roman"/>
-          <w:color w:val="000000"/>
-          <w:sz w:val="21"/>
-          <w:szCs w:val="21"/>
-          <w:lang w:val="en-GB" w:eastAsia="en-GB"/>
-        </w:rPr>
-      </w:pPr>
-      <w:r>
-        <w:rPr>
-          <w:rFonts w:ascii="Consolas" w:eastAsia="Times New Roman" w:hAnsi="Consolas" w:cs="Times New Roman"/>
-          <w:color w:val="000000"/>
-          <w:sz w:val="21"/>
-          <w:szCs w:val="21"/>
-          <w:lang w:val="en-GB" w:eastAsia="en-GB"/>
-        </w:rPr>
-        <w:t>            </w:t>
-      </w:r>
-      <w:r>
-        <w:rPr>
-          <w:rFonts w:ascii="Consolas" w:eastAsia="Times New Roman" w:hAnsi="Consolas" w:cs="Times New Roman"/>
-          <w:color w:val="0000FF"/>
-          <w:sz w:val="21"/>
-          <w:szCs w:val="21"/>
-          <w:lang w:val="en-GB" w:eastAsia="en-GB"/>
-        </w:rPr>
-        <w:t>public</w:t>
-      </w:r>
-      <w:r>
-        <w:rPr>
-          <w:rFonts w:ascii="Consolas" w:eastAsia="Times New Roman" w:hAnsi="Consolas" w:cs="Times New Roman"/>
-          <w:color w:val="000000"/>
-          <w:sz w:val="21"/>
-          <w:szCs w:val="21"/>
-          <w:lang w:val="en-GB" w:eastAsia="en-GB"/>
-        </w:rPr>
-        <w:t> </w:t>
-      </w:r>
-      <w:r>
-        <w:rPr>
-          <w:rFonts w:ascii="Consolas" w:eastAsia="Times New Roman" w:hAnsi="Consolas" w:cs="Times New Roman"/>
-          <w:color w:val="0000FF"/>
-          <w:sz w:val="21"/>
-          <w:szCs w:val="21"/>
-          <w:lang w:val="en-GB" w:eastAsia="en-GB"/>
-        </w:rPr>
-        <w:t>string</w:t>
-      </w:r>
-      <w:r>
-        <w:rPr>
-          <w:rFonts w:ascii="Consolas" w:eastAsia="Times New Roman" w:hAnsi="Consolas" w:cs="Times New Roman"/>
-          <w:color w:val="000000"/>
-          <w:sz w:val="21"/>
-          <w:szCs w:val="21"/>
-          <w:lang w:val="en-GB" w:eastAsia="en-GB"/>
-        </w:rPr>
-        <w:t> resposta3;</w:t>
-      </w:r>
-    </w:p>
-    <w:p>
-      <w:pPr>
-        <w:shd w:val="clear" w:color="auto" w:fill="FFFFFF"/>
-        <w:spacing w:after="0" w:line="285" w:lineRule="atLeast"/>
-        <w:jc w:val="left"/>
-        <w:rPr>
-          <w:rFonts w:ascii="Consolas" w:eastAsia="Times New Roman" w:hAnsi="Consolas" w:cs="Times New Roman"/>
-          <w:color w:val="000000"/>
-          <w:sz w:val="21"/>
-          <w:szCs w:val="21"/>
-          <w:lang w:val="en-GB" w:eastAsia="en-GB"/>
-        </w:rPr>
-      </w:pPr>
-      <w:r>
-        <w:rPr>
-          <w:rFonts w:ascii="Consolas" w:eastAsia="Times New Roman" w:hAnsi="Consolas" w:cs="Times New Roman"/>
-          <w:color w:val="000000"/>
-          <w:sz w:val="21"/>
-          <w:szCs w:val="21"/>
-          <w:lang w:val="en-GB" w:eastAsia="en-GB"/>
-        </w:rPr>
-        <w:t>            </w:t>
-      </w:r>
-      <w:r>
-        <w:rPr>
-          <w:rFonts w:ascii="Consolas" w:eastAsia="Times New Roman" w:hAnsi="Consolas" w:cs="Times New Roman"/>
-          <w:color w:val="0000FF"/>
-          <w:sz w:val="21"/>
-          <w:szCs w:val="21"/>
-          <w:lang w:val="en-GB" w:eastAsia="en-GB"/>
-        </w:rPr>
-        <w:t>public</w:t>
-      </w:r>
-      <w:r>
-        <w:rPr>
-          <w:rFonts w:ascii="Consolas" w:eastAsia="Times New Roman" w:hAnsi="Consolas" w:cs="Times New Roman"/>
-          <w:color w:val="000000"/>
-          <w:sz w:val="21"/>
-          <w:szCs w:val="21"/>
-          <w:lang w:val="en-GB" w:eastAsia="en-GB"/>
-        </w:rPr>
-        <w:t> </w:t>
-      </w:r>
-      <w:r>
-        <w:rPr>
-          <w:rFonts w:ascii="Consolas" w:eastAsia="Times New Roman" w:hAnsi="Consolas" w:cs="Times New Roman"/>
-          <w:color w:val="0000FF"/>
-          <w:sz w:val="21"/>
-          <w:szCs w:val="21"/>
-          <w:lang w:val="en-GB" w:eastAsia="en-GB"/>
-        </w:rPr>
-        <w:t>string</w:t>
-      </w:r>
-      <w:r>
-        <w:rPr>
-          <w:rFonts w:ascii="Consolas" w:eastAsia="Times New Roman" w:hAnsi="Consolas" w:cs="Times New Roman"/>
-          <w:color w:val="000000"/>
-          <w:sz w:val="21"/>
-          <w:szCs w:val="21"/>
-          <w:lang w:val="en-GB" w:eastAsia="en-GB"/>
-        </w:rPr>
-        <w:t> resposta4;</w:t>
-      </w:r>
-    </w:p>
-    <w:p>
-      <w:pPr>
-        <w:shd w:val="clear" w:color="auto" w:fill="FFFFFF"/>
-        <w:spacing w:after="0" w:line="285" w:lineRule="atLeast"/>
-        <w:jc w:val="left"/>
-        <w:rPr>
-          <w:rFonts w:ascii="Consolas" w:eastAsia="Times New Roman" w:hAnsi="Consolas" w:cs="Times New Roman"/>
-          <w:color w:val="000000"/>
-          <w:sz w:val="21"/>
-          <w:szCs w:val="21"/>
-          <w:lang w:val="en-GB" w:eastAsia="en-GB"/>
-        </w:rPr>
-      </w:pPr>
-      <w:r>
-        <w:rPr>
-          <w:rFonts w:ascii="Consolas" w:eastAsia="Times New Roman" w:hAnsi="Consolas" w:cs="Times New Roman"/>
-          <w:color w:val="000000"/>
-          <w:sz w:val="21"/>
-          <w:szCs w:val="21"/>
-          <w:lang w:val="en-GB" w:eastAsia="en-GB"/>
-        </w:rPr>
-        <w:t>        }</w:t>
-      </w:r>
-    </w:p>
-    <w:p>
-      <w:pPr>
-        <w:shd w:val="clear" w:color="auto" w:fill="FFFFFF"/>
-        <w:spacing w:after="0" w:line="285" w:lineRule="atLeast"/>
-        <w:jc w:val="left"/>
-        <w:rPr>
-          <w:rFonts w:ascii="Consolas" w:eastAsia="Times New Roman" w:hAnsi="Consolas" w:cs="Times New Roman"/>
-          <w:color w:val="000000"/>
-          <w:sz w:val="21"/>
-          <w:szCs w:val="21"/>
-          <w:lang w:val="en-GB" w:eastAsia="en-GB"/>
-        </w:rPr>
-      </w:pPr>
-    </w:p>
-    <w:p>
-      <w:pPr>
-        <w:shd w:val="clear" w:color="auto" w:fill="FFFFFF"/>
-        <w:spacing w:after="0" w:line="285" w:lineRule="atLeast"/>
-        <w:jc w:val="left"/>
-        <w:rPr>
-          <w:rFonts w:ascii="Consolas" w:eastAsia="Times New Roman" w:hAnsi="Consolas" w:cs="Times New Roman"/>
-          <w:color w:val="000000"/>
-          <w:sz w:val="21"/>
-          <w:szCs w:val="21"/>
-          <w:lang w:val="en-GB" w:eastAsia="en-GB"/>
-        </w:rPr>
-      </w:pPr>
-      <w:r>
-        <w:rPr>
-          <w:rFonts w:ascii="Consolas" w:eastAsia="Times New Roman" w:hAnsi="Consolas" w:cs="Times New Roman"/>
-          <w:color w:val="000000"/>
-          <w:sz w:val="21"/>
-          <w:szCs w:val="21"/>
-          <w:lang w:val="en-GB" w:eastAsia="en-GB"/>
-        </w:rPr>
-        <w:t>        </w:t>
-      </w:r>
-      <w:r>
-        <w:rPr>
-          <w:rFonts w:ascii="Consolas" w:eastAsia="Times New Roman" w:hAnsi="Consolas" w:cs="Times New Roman"/>
-          <w:color w:val="0000FF"/>
-          <w:sz w:val="21"/>
-          <w:szCs w:val="21"/>
-          <w:lang w:val="en-GB" w:eastAsia="en-GB"/>
-        </w:rPr>
-        <w:t>public</w:t>
-      </w:r>
-      <w:r>
-        <w:rPr>
-          <w:rFonts w:ascii="Consolas" w:eastAsia="Times New Roman" w:hAnsi="Consolas" w:cs="Times New Roman"/>
-          <w:color w:val="000000"/>
-          <w:sz w:val="21"/>
-          <w:szCs w:val="21"/>
-          <w:lang w:val="en-GB" w:eastAsia="en-GB"/>
-        </w:rPr>
-        <w:t> </w:t>
-      </w:r>
-      <w:r>
-        <w:rPr>
-          <w:rFonts w:ascii="Consolas" w:eastAsia="Times New Roman" w:hAnsi="Consolas" w:cs="Times New Roman"/>
-          <w:color w:val="0000FF"/>
-          <w:sz w:val="21"/>
-          <w:szCs w:val="21"/>
-          <w:lang w:val="en-GB" w:eastAsia="en-GB"/>
-        </w:rPr>
-        <w:t>struct</w:t>
-      </w:r>
-      <w:r>
-        <w:rPr>
-          <w:rFonts w:ascii="Consolas" w:eastAsia="Times New Roman" w:hAnsi="Consolas" w:cs="Times New Roman"/>
-          <w:color w:val="000000"/>
-          <w:sz w:val="21"/>
-          <w:szCs w:val="21"/>
-          <w:lang w:val="en-GB" w:eastAsia="en-GB"/>
-        </w:rPr>
-        <w:t> pontuacoes</w:t>
-      </w:r>
-    </w:p>
-    <w:p>
-      <w:pPr>
-        <w:shd w:val="clear" w:color="auto" w:fill="FFFFFF"/>
-        <w:spacing w:after="0" w:line="285" w:lineRule="atLeast"/>
-        <w:jc w:val="left"/>
-        <w:rPr>
-          <w:rFonts w:ascii="Consolas" w:eastAsia="Times New Roman" w:hAnsi="Consolas" w:cs="Times New Roman"/>
-          <w:color w:val="000000"/>
-          <w:sz w:val="21"/>
-          <w:szCs w:val="21"/>
-          <w:lang w:val="en-GB" w:eastAsia="en-GB"/>
-        </w:rPr>
-      </w:pPr>
-      <w:r>
-        <w:rPr>
-          <w:rFonts w:ascii="Consolas" w:eastAsia="Times New Roman" w:hAnsi="Consolas" w:cs="Times New Roman"/>
-          <w:color w:val="000000"/>
-          <w:sz w:val="21"/>
-          <w:szCs w:val="21"/>
-          <w:lang w:val="en-GB" w:eastAsia="en-GB"/>
-        </w:rPr>
-        <w:t>        {</w:t>
-      </w:r>
-    </w:p>
-    <w:p>
-      <w:pPr>
-        <w:shd w:val="clear" w:color="auto" w:fill="FFFFFF"/>
-        <w:spacing w:after="0" w:line="285" w:lineRule="atLeast"/>
-        <w:jc w:val="left"/>
-        <w:rPr>
-          <w:rFonts w:ascii="Consolas" w:eastAsia="Times New Roman" w:hAnsi="Consolas" w:cs="Times New Roman"/>
-          <w:color w:val="000000"/>
-          <w:sz w:val="21"/>
-          <w:szCs w:val="21"/>
-          <w:lang w:val="en-GB" w:eastAsia="en-GB"/>
-        </w:rPr>
-      </w:pPr>
-      <w:r>
-        <w:rPr>
-          <w:rFonts w:ascii="Consolas" w:eastAsia="Times New Roman" w:hAnsi="Consolas" w:cs="Times New Roman"/>
-          <w:color w:val="000000"/>
-          <w:sz w:val="21"/>
-          <w:szCs w:val="21"/>
-          <w:lang w:val="en-GB" w:eastAsia="en-GB"/>
-        </w:rPr>
-        <w:t>            </w:t>
-      </w:r>
-      <w:r>
-        <w:rPr>
-          <w:rFonts w:ascii="Consolas" w:eastAsia="Times New Roman" w:hAnsi="Consolas" w:cs="Times New Roman"/>
-          <w:color w:val="0000FF"/>
-          <w:sz w:val="21"/>
-          <w:szCs w:val="21"/>
-          <w:lang w:val="en-GB" w:eastAsia="en-GB"/>
-        </w:rPr>
-        <w:t>public</w:t>
-      </w:r>
-      <w:r>
-        <w:rPr>
-          <w:rFonts w:ascii="Consolas" w:eastAsia="Times New Roman" w:hAnsi="Consolas" w:cs="Times New Roman"/>
-          <w:color w:val="000000"/>
-          <w:sz w:val="21"/>
-          <w:szCs w:val="21"/>
-          <w:lang w:val="en-GB" w:eastAsia="en-GB"/>
-        </w:rPr>
-        <w:t> </w:t>
-      </w:r>
-      <w:r>
-        <w:rPr>
-          <w:rFonts w:ascii="Consolas" w:eastAsia="Times New Roman" w:hAnsi="Consolas" w:cs="Times New Roman"/>
-          <w:color w:val="0000FF"/>
-          <w:sz w:val="21"/>
-          <w:szCs w:val="21"/>
-          <w:lang w:val="en-GB" w:eastAsia="en-GB"/>
-        </w:rPr>
-        <w:t>string</w:t>
-      </w:r>
-      <w:r>
-        <w:rPr>
-          <w:rFonts w:ascii="Consolas" w:eastAsia="Times New Roman" w:hAnsi="Consolas" w:cs="Times New Roman"/>
-          <w:color w:val="000000"/>
-          <w:sz w:val="21"/>
-          <w:szCs w:val="21"/>
-          <w:lang w:val="en-GB" w:eastAsia="en-GB"/>
-        </w:rPr>
-        <w:t> userName;</w:t>
-      </w:r>
-    </w:p>
-    <w:p>
-      <w:pPr>
-        <w:shd w:val="clear" w:color="auto" w:fill="FFFFFF"/>
-        <w:spacing w:after="0" w:line="285" w:lineRule="atLeast"/>
-        <w:jc w:val="left"/>
-        <w:rPr>
-          <w:rFonts w:ascii="Consolas" w:eastAsia="Times New Roman" w:hAnsi="Consolas" w:cs="Times New Roman"/>
-          <w:color w:val="000000"/>
-          <w:sz w:val="21"/>
-          <w:szCs w:val="21"/>
-          <w:lang w:val="en-GB" w:eastAsia="en-GB"/>
-        </w:rPr>
-      </w:pPr>
-      <w:r>
-        <w:rPr>
-          <w:rFonts w:ascii="Consolas" w:eastAsia="Times New Roman" w:hAnsi="Consolas" w:cs="Times New Roman"/>
-          <w:color w:val="000000"/>
-          <w:sz w:val="21"/>
-          <w:szCs w:val="21"/>
-          <w:lang w:val="en-GB" w:eastAsia="en-GB"/>
-        </w:rPr>
-        <w:t>            </w:t>
-      </w:r>
-      <w:r>
-        <w:rPr>
-          <w:rFonts w:ascii="Consolas" w:eastAsia="Times New Roman" w:hAnsi="Consolas" w:cs="Times New Roman"/>
-          <w:color w:val="0000FF"/>
-          <w:sz w:val="21"/>
-          <w:szCs w:val="21"/>
-          <w:lang w:val="en-GB" w:eastAsia="en-GB"/>
-        </w:rPr>
-        <w:t>public</w:t>
-      </w:r>
-      <w:r>
-        <w:rPr>
-          <w:rFonts w:ascii="Consolas" w:eastAsia="Times New Roman" w:hAnsi="Consolas" w:cs="Times New Roman"/>
-          <w:color w:val="000000"/>
-          <w:sz w:val="21"/>
-          <w:szCs w:val="21"/>
-          <w:lang w:val="en-GB" w:eastAsia="en-GB"/>
-        </w:rPr>
-        <w:t> </w:t>
-      </w:r>
-      <w:r>
-        <w:rPr>
-          <w:rFonts w:ascii="Consolas" w:eastAsia="Times New Roman" w:hAnsi="Consolas" w:cs="Times New Roman"/>
-          <w:color w:val="0000FF"/>
-          <w:sz w:val="21"/>
-          <w:szCs w:val="21"/>
-          <w:lang w:val="en-GB" w:eastAsia="en-GB"/>
-        </w:rPr>
-        <w:t>string</w:t>
-      </w:r>
-      <w:r>
-        <w:rPr>
-          <w:rFonts w:ascii="Consolas" w:eastAsia="Times New Roman" w:hAnsi="Consolas" w:cs="Times New Roman"/>
-          <w:color w:val="000000"/>
-          <w:sz w:val="21"/>
-          <w:szCs w:val="21"/>
-          <w:lang w:val="en-GB" w:eastAsia="en-GB"/>
-        </w:rPr>
-        <w:t> pontos;</w:t>
       </w:r>
     </w:p>
     <w:p>
@@ -40089,7 +37594,6 @@
   <w:style w:type="character" w:default="1" w:styleId="DefaultParagraphFont">
     <w:name w:val="Default Paragraph Font"/>
     <w:uiPriority w:val="1"/>
-    <w:semiHidden/>
     <w:unhideWhenUsed/>
   </w:style>
   <w:style w:type="table" w:default="1" w:styleId="TableNormal">
@@ -40494,175 +37998,6 @@
       <w:vertAlign w:val="superscript"/>
     </w:rPr>
   </w:style>
-  <w:style w:type="table" w:styleId="TableGrid">
-    <w:name w:val="Table Grid"/>
-    <w:basedOn w:val="TableNormal"/>
-    <w:uiPriority w:val="39"/>
-    <w:rsid w:val="00197F55"/>
-    <w:pPr>
-      <w:spacing w:after="0" w:line="240" w:lineRule="auto"/>
-    </w:pPr>
-    <w:tblPr>
-      <w:tblInd w:w="0" w:type="dxa"/>
-      <w:tblBorders>
-        <w:top w:val="single" w:sz="4" w:space="0" w:color="auto"/>
-        <w:left w:val="single" w:sz="4" w:space="0" w:color="auto"/>
-        <w:bottom w:val="single" w:sz="4" w:space="0" w:color="auto"/>
-        <w:right w:val="single" w:sz="4" w:space="0" w:color="auto"/>
-        <w:insideH w:val="single" w:sz="4" w:space="0" w:color="auto"/>
-        <w:insideV w:val="single" w:sz="4" w:space="0" w:color="auto"/>
-      </w:tblBorders>
-      <w:tblCellMar>
-        <w:top w:w="0" w:type="dxa"/>
-        <w:left w:w="108" w:type="dxa"/>
-        <w:bottom w:w="0" w:type="dxa"/>
-        <w:right w:w="108" w:type="dxa"/>
-      </w:tblCellMar>
-    </w:tblPr>
-  </w:style>
-  <w:style w:type="table" w:styleId="GridTable3">
-    <w:name w:val="Grid Table 3"/>
-    <w:basedOn w:val="TableNormal"/>
-    <w:uiPriority w:val="48"/>
-    <w:rsid w:val="00197F55"/>
-    <w:pPr>
-      <w:spacing w:after="0" w:line="240" w:lineRule="auto"/>
-    </w:pPr>
-    <w:tblPr>
-      <w:tblStyleRowBandSize w:val="1"/>
-      <w:tblStyleColBandSize w:val="1"/>
-      <w:tblInd w:w="0" w:type="dxa"/>
-      <w:tblBorders>
-        <w:top w:val="single" w:sz="4" w:space="0" w:color="666666" w:themeColor="text1" w:themeTint="99"/>
-        <w:left w:val="single" w:sz="4" w:space="0" w:color="666666" w:themeColor="text1" w:themeTint="99"/>
-        <w:bottom w:val="single" w:sz="4" w:space="0" w:color="666666" w:themeColor="text1" w:themeTint="99"/>
-        <w:right w:val="single" w:sz="4" w:space="0" w:color="666666" w:themeColor="text1" w:themeTint="99"/>
-        <w:insideH w:val="single" w:sz="4" w:space="0" w:color="666666" w:themeColor="text1" w:themeTint="99"/>
-        <w:insideV w:val="single" w:sz="4" w:space="0" w:color="666666" w:themeColor="text1" w:themeTint="99"/>
-      </w:tblBorders>
-      <w:tblCellMar>
-        <w:top w:w="0" w:type="dxa"/>
-        <w:left w:w="108" w:type="dxa"/>
-        <w:bottom w:w="0" w:type="dxa"/>
-        <w:right w:w="108" w:type="dxa"/>
-      </w:tblCellMar>
-    </w:tblPr>
-    <w:tblStylePr w:type="firstRow">
-      <w:rPr>
-        <w:b/>
-        <w:bCs/>
-      </w:rPr>
-      <w:tblPr/>
-      <w:tcPr>
-        <w:tcBorders>
-          <w:top w:val="nil"/>
-          <w:left w:val="nil"/>
-          <w:right w:val="nil"/>
-          <w:insideH w:val="nil"/>
-          <w:insideV w:val="nil"/>
-        </w:tcBorders>
-        <w:shd w:val="clear" w:color="auto" w:fill="FFFFFF" w:themeFill="background1"/>
-      </w:tcPr>
-    </w:tblStylePr>
-    <w:tblStylePr w:type="lastRow">
-      <w:rPr>
-        <w:b/>
-        <w:bCs/>
-      </w:rPr>
-      <w:tblPr/>
-      <w:tcPr>
-        <w:tcBorders>
-          <w:left w:val="nil"/>
-          <w:bottom w:val="nil"/>
-          <w:right w:val="nil"/>
-          <w:insideH w:val="nil"/>
-          <w:insideV w:val="nil"/>
-        </w:tcBorders>
-        <w:shd w:val="clear" w:color="auto" w:fill="FFFFFF" w:themeFill="background1"/>
-      </w:tcPr>
-    </w:tblStylePr>
-    <w:tblStylePr w:type="firstCol">
-      <w:pPr>
-        <w:jc w:val="right"/>
-      </w:pPr>
-      <w:rPr>
-        <w:i/>
-        <w:iCs/>
-      </w:rPr>
-      <w:tblPr/>
-      <w:tcPr>
-        <w:tcBorders>
-          <w:top w:val="nil"/>
-          <w:left w:val="nil"/>
-          <w:bottom w:val="nil"/>
-          <w:insideH w:val="nil"/>
-          <w:insideV w:val="nil"/>
-        </w:tcBorders>
-        <w:shd w:val="clear" w:color="auto" w:fill="FFFFFF" w:themeFill="background1"/>
-      </w:tcPr>
-    </w:tblStylePr>
-    <w:tblStylePr w:type="lastCol">
-      <w:rPr>
-        <w:i/>
-        <w:iCs/>
-      </w:rPr>
-      <w:tblPr/>
-      <w:tcPr>
-        <w:tcBorders>
-          <w:top w:val="nil"/>
-          <w:bottom w:val="nil"/>
-          <w:right w:val="nil"/>
-          <w:insideH w:val="nil"/>
-          <w:insideV w:val="nil"/>
-        </w:tcBorders>
-        <w:shd w:val="clear" w:color="auto" w:fill="FFFFFF" w:themeFill="background1"/>
-      </w:tcPr>
-    </w:tblStylePr>
-    <w:tblStylePr w:type="band1Vert">
-      <w:tblPr/>
-      <w:tcPr>
-        <w:shd w:val="clear" w:color="auto" w:fill="CCCCCC" w:themeFill="text1" w:themeFillTint="33"/>
-      </w:tcPr>
-    </w:tblStylePr>
-    <w:tblStylePr w:type="band1Horz">
-      <w:tblPr/>
-      <w:tcPr>
-        <w:shd w:val="clear" w:color="auto" w:fill="CCCCCC" w:themeFill="text1" w:themeFillTint="33"/>
-      </w:tcPr>
-    </w:tblStylePr>
-    <w:tblStylePr w:type="neCell">
-      <w:tblPr/>
-      <w:tcPr>
-        <w:tcBorders>
-          <w:bottom w:val="single" w:sz="4" w:space="0" w:color="666666" w:themeColor="text1" w:themeTint="99"/>
-        </w:tcBorders>
-      </w:tcPr>
-    </w:tblStylePr>
-    <w:tblStylePr w:type="nwCell">
-      <w:tblPr/>
-      <w:tcPr>
-        <w:tcBorders>
-          <w:bottom w:val="single" w:sz="4" w:space="0" w:color="666666" w:themeColor="text1" w:themeTint="99"/>
-        </w:tcBorders>
-      </w:tcPr>
-    </w:tblStylePr>
-    <w:tblStylePr w:type="seCell">
-      <w:tblPr/>
-      <w:tcPr>
-        <w:tcBorders>
-          <w:top w:val="single" w:sz="4" w:space="0" w:color="666666" w:themeColor="text1" w:themeTint="99"/>
-        </w:tcBorders>
-      </w:tcPr>
-    </w:tblStylePr>
-    <w:tblStylePr w:type="swCell">
-      <w:tblPr/>
-      <w:tcPr>
-        <w:tcBorders>
-          <w:top w:val="single" w:sz="4" w:space="0" w:color="666666" w:themeColor="text1" w:themeTint="99"/>
-        </w:tcBorders>
-      </w:tcPr>
-    </w:tblStylePr>
-  </w:style>
 </w:styles>
 </file>
 
@@ -40932,7 +38267,7 @@
 </file>
 
 <file path=customXml/itemProps1.xml><?xml version="1.0" encoding="utf-8"?>
-<ds:datastoreItem xmlns:ds="http://schemas.openxmlformats.org/officeDocument/2006/customXml" ds:itemID="{A70A082D-01EF-4CA7-9FD3-80D266884860}">
+<ds:datastoreItem xmlns:ds="http://schemas.openxmlformats.org/officeDocument/2006/customXml" ds:itemID="{2D1A55E6-185C-4211-A2D8-2056ECD4262B}">
   <ds:schemaRefs>
     <ds:schemaRef ds:uri="http://schemas.openxmlformats.org/officeDocument/2006/bibliography"/>
   </ds:schemaRefs>
